--- a/Assets/Eindwerk Indy Bosschem - Alladdin.docx
+++ b/Assets/Eindwerk Indy Bosschem - Alladdin.docx
@@ -4,8 +4,70 @@
   <w:body>
     <w:p>
       <w:r>
+        <w:rPr>
+          <w:noProof/>
+        </w:rPr>
+        <w:drawing>
+          <wp:anchor distT="0" distB="0" distL="114300" distR="114300" simplePos="0" relativeHeight="251697152" behindDoc="0" locked="0" layoutInCell="1" allowOverlap="1" wp14:anchorId="6F9623F6" wp14:editId="1197EFC8">
+            <wp:simplePos x="0" y="0"/>
+            <wp:positionH relativeFrom="margin">
+              <wp:align>center</wp:align>
+            </wp:positionH>
+            <wp:positionV relativeFrom="paragraph">
+              <wp:posOffset>1739583</wp:posOffset>
+            </wp:positionV>
+            <wp:extent cx="3924300" cy="3669948"/>
+            <wp:effectExtent l="0" t="0" r="0" b="0"/>
+            <wp:wrapNone/>
+            <wp:docPr id="11" name="Afbeelding 11"/>
+            <wp:cNvGraphicFramePr>
+              <a:graphicFrameLocks xmlns:a="http://purl.oclc.org/ooxml/drawingml/main" noChangeAspect="1"/>
+            </wp:cNvGraphicFramePr>
+            <a:graphic xmlns:a="http://purl.oclc.org/ooxml/drawingml/main">
+              <a:graphicData uri="http://purl.oclc.org/ooxml/drawingml/picture">
+                <pic:pic xmlns:pic="http://purl.oclc.org/ooxml/drawingml/picture">
+                  <pic:nvPicPr>
+                    <pic:cNvPr id="11" name="Alladdin.png"/>
+                    <pic:cNvPicPr/>
+                  </pic:nvPicPr>
+                  <pic:blipFill>
+                    <a:blip r:embed="rId8" cstate="print">
+                      <a:extLst>
+                        <a:ext uri="{28A0092B-C50C-407E-A947-70E740481C1C}">
+                          <a14:useLocalDpi xmlns:a14="http://schemas.microsoft.com/office/drawing/2010/main" val="0"/>
+                        </a:ext>
+                      </a:extLst>
+                    </a:blip>
+                    <a:stretch>
+                      <a:fillRect/>
+                    </a:stretch>
+                  </pic:blipFill>
+                  <pic:spPr>
+                    <a:xfrm>
+                      <a:off x="0" y="0"/>
+                      <a:ext cx="3924300" cy="3669948"/>
+                    </a:xfrm>
+                    <a:prstGeom prst="rect">
+                      <a:avLst/>
+                    </a:prstGeom>
+                  </pic:spPr>
+                </pic:pic>
+              </a:graphicData>
+            </a:graphic>
+            <wp14:sizeRelH relativeFrom="margin">
+              <wp14:pctWidth>0%</wp14:pctWidth>
+            </wp14:sizeRelH>
+            <wp14:sizeRelV relativeFrom="margin">
+              <wp14:pctHeight>0%</wp14:pctHeight>
+            </wp14:sizeRelV>
+          </wp:anchor>
+        </w:drawing>
+      </w:r>
+      <w:r>
         <w:br w:type="page"/>
       </w:r>
+      <w:bookmarkStart w:id="0" w:name="_Hlk43026641"/>
+      <w:bookmarkEnd w:id="0"/>
       <w:r>
         <w:rPr>
           <w:noProof/>
@@ -36,7 +98,7 @@
                     </pic:cNvPicPr>
                   </pic:nvPicPr>
                   <pic:blipFill>
-                    <a:blip r:embed="rId8" cstate="print">
+                    <a:blip r:embed="rId9" cstate="print">
                       <a:extLst>
                         <a:ext uri="{28A0092B-C50C-407E-A947-70E740481C1C}">
                           <a14:useLocalDpi xmlns:a14="http://schemas.microsoft.com/office/drawing/2010/main" val="0"/>
@@ -74,71 +136,11 @@
         </w:drawing>
       </w:r>
       <w:r>
+        <w:rPr>
+          <w:noProof/>
+        </w:rPr>
         <w:drawing>
-          <wp:anchor distT="0" distB="0" distL="114300" distR="114300" simplePos="0" relativeHeight="251670528" behindDoc="0" locked="0" layoutInCell="1" allowOverlap="1" wp14:anchorId="7E256AFE" wp14:editId="7C869C10">
-            <wp:simplePos x="0" y="0"/>
-            <wp:positionH relativeFrom="margin">
-              <wp:posOffset>1452880</wp:posOffset>
-            </wp:positionH>
-            <wp:positionV relativeFrom="page">
-              <wp:posOffset>2533650</wp:posOffset>
-            </wp:positionV>
-            <wp:extent cx="2852420" cy="2852420"/>
-            <wp:effectExtent l="0" t="0" r="5080" b="5080"/>
-            <wp:wrapNone/>
-            <wp:docPr id="10" name="Graphic 10"/>
-            <wp:cNvGraphicFramePr>
-              <a:graphicFrameLocks xmlns:a="http://purl.oclc.org/ooxml/drawingml/main" noChangeAspect="1"/>
-            </wp:cNvGraphicFramePr>
-            <a:graphic xmlns:a="http://purl.oclc.org/ooxml/drawingml/main">
-              <a:graphicData uri="http://purl.oclc.org/ooxml/drawingml/picture">
-                <pic:pic xmlns:pic="http://purl.oclc.org/ooxml/drawingml/picture">
-                  <pic:nvPicPr>
-                    <pic:cNvPr id="1" name=""/>
-                    <pic:cNvPicPr/>
-                  </pic:nvPicPr>
-                  <pic:blipFill>
-                    <a:blip r:embed="rId9">
-                      <a:extLst>
-                        <a:ext uri="{28A0092B-C50C-407E-A947-70E740481C1C}">
-                          <a14:useLocalDpi xmlns:a14="http://schemas.microsoft.com/office/drawing/2010/main" val="0"/>
-                        </a:ext>
-                        <a:ext uri="{96DAC541-7B7A-43D3-8B79-37D633B846F1}">
-                          <asvg:svgBlip xmlns:asvg="http://schemas.microsoft.com/office/drawing/2016/SVG/main" r:embed="rId10"/>
-                        </a:ext>
-                      </a:extLst>
-                    </a:blip>
-                    <a:stretch>
-                      <a:fillRect/>
-                    </a:stretch>
-                  </pic:blipFill>
-                  <pic:spPr>
-                    <a:xfrm>
-                      <a:off x="0" y="0"/>
-                      <a:ext cx="2852420" cy="2852420"/>
-                    </a:xfrm>
-                    <a:prstGeom prst="rect">
-                      <a:avLst/>
-                    </a:prstGeom>
-                  </pic:spPr>
-                </pic:pic>
-              </a:graphicData>
-            </a:graphic>
-            <wp14:sizeRelH relativeFrom="margin">
-              <wp14:pctWidth>0%</wp14:pctWidth>
-            </wp14:sizeRelH>
-            <wp14:sizeRelV relativeFrom="margin">
-              <wp14:pctHeight>0%</wp14:pctHeight>
-            </wp14:sizeRelV>
-          </wp:anchor>
-        </w:drawing>
-      </w:r>
-      <w:r>
-        <w:rPr>
-          <w:noProof/>
-        </w:rPr>
-        <w:drawing>
-          <wp:anchor distT="45720" distB="45720" distL="114300" distR="114300" simplePos="0" relativeHeight="251669504" behindDoc="0" locked="0" layoutInCell="1" allowOverlap="1" wp14:anchorId="531E1383" wp14:editId="43DF729D">
+          <wp:anchor distT="45720" distB="45720" distL="114300" distR="114300" simplePos="0" relativeHeight="251669504" behindDoc="0" locked="0" layoutInCell="1" allowOverlap="1" wp14:anchorId="531E1383" wp14:editId="54FC5DC6">
             <wp:simplePos x="0" y="0"/>
             <wp:positionH relativeFrom="margin">
               <wp:posOffset>-529590</wp:posOffset>
@@ -187,6 +189,8 @@
                             <w:szCs w:val="32"/>
                           </w:rPr>
                         </w:pPr>
+                        <w:bookmarkStart w:id="1" w:name="_Hlk43026690"/>
+                        <w:bookmarkEnd w:id="1"/>
                         <w:r>
                           <w:rPr>
                             <w:b/>
@@ -237,91 +241,7 @@
           <w:noProof/>
         </w:rPr>
         <w:drawing>
-          <wp:anchor distT="45720" distB="45720" distL="114300" distR="114300" simplePos="0" relativeHeight="251671552" behindDoc="0" locked="0" layoutInCell="1" allowOverlap="1" wp14:anchorId="6E3CCBB2" wp14:editId="2D5F63A0">
-            <wp:simplePos x="0" y="0"/>
-            <wp:positionH relativeFrom="page">
-              <wp:posOffset>0</wp:posOffset>
-            </wp:positionH>
-            <wp:positionV relativeFrom="page">
-              <wp:posOffset>5681663</wp:posOffset>
-            </wp:positionV>
-            <wp:extent cx="7543800" cy="1404620"/>
-            <wp:effectExtent l="0" t="0" r="0" b="5080"/>
-            <wp:wrapSquare wrapText="bothSides"/>
-            <wp:docPr id="7" name="Tekstvak 2"/>
-            <wp:cNvGraphicFramePr>
-              <a:graphicFrameLocks xmlns:a="http://purl.oclc.org/ooxml/drawingml/main"/>
-            </wp:cNvGraphicFramePr>
-            <a:graphic xmlns:a="http://purl.oclc.org/ooxml/drawingml/main">
-              <a:graphicData uri="http://schemas.microsoft.com/office/word/2010/wordprocessingShape">
-                <wp:wsp>
-                  <wp:cNvSpPr txBox="1">
-                    <a:spLocks noChangeArrowheads="1"/>
-                  </wp:cNvSpPr>
-                  <wp:spPr bwMode="auto">
-                    <a:xfrm>
-                      <a:off x="0" y="0"/>
-                      <a:ext cx="7543800" cy="1404620"/>
-                    </a:xfrm>
-                    <a:prstGeom prst="rect">
-                      <a:avLst/>
-                    </a:prstGeom>
-                    <a:solidFill>
-                      <a:srgbClr val="FFFFFF"/>
-                    </a:solidFill>
-                    <a:ln w="9525">
-                      <a:noFill/>
-                      <a:miter lim="800%"/>
-                      <a:headEnd/>
-                      <a:tailEnd/>
-                    </a:ln>
-                  </wp:spPr>
-                  <wp:txbx>
-                    <wne:txbxContent>
-                      <w:p>
-                        <w:pPr>
-                          <w:jc w:val="center"/>
-                          <w:rPr>
-                            <w:color w:val="6B00B7"/>
-                            <w:sz w:val="72"/>
-                            <w:szCs w:val="72"/>
-                          </w:rPr>
-                        </w:pPr>
-                        <w:proofErr w:type="spellStart"/>
-                        <w:r>
-                          <w:rPr>
-                            <w:rFonts w:ascii="Eight One" w:hAnsi="Eight One"/>
-                            <w:color w:val="6B00B7"/>
-                            <w:sz w:val="144"/>
-                            <w:szCs w:val="144"/>
-                          </w:rPr>
-                          <w:t>Alladdin</w:t>
-                        </w:r>
-                        <w:proofErr w:type="spellEnd"/>
-                      </w:p>
-                    </wne:txbxContent>
-                  </wp:txbx>
-                  <wp:bodyPr rot="0" vert="horz" wrap="square" lIns="91440" tIns="45720" rIns="91440" bIns="45720" anchor="t" anchorCtr="0">
-                    <a:noAutofit/>
-                  </wp:bodyPr>
-                </wp:wsp>
-              </a:graphicData>
-            </a:graphic>
-            <wp14:sizeRelH relativeFrom="margin">
-              <wp14:pctWidth>0%</wp14:pctWidth>
-            </wp14:sizeRelH>
-            <wp14:sizeRelV relativeFrom="margin">
-              <wp14:pctHeight>0%</wp14:pctHeight>
-            </wp14:sizeRelV>
-          </wp:anchor>
-        </w:drawing>
-      </w:r>
-      <w:r>
-        <w:rPr>
-          <w:noProof/>
-        </w:rPr>
-        <w:drawing>
-          <wp:anchor distT="0" distB="0" distL="114300" distR="114300" simplePos="0" relativeHeight="251667456" behindDoc="0" locked="0" layoutInCell="1" allowOverlap="1" wp14:anchorId="3F7DC39F" wp14:editId="56C68413">
+          <wp:anchor distT="0" distB="0" distL="114300" distR="114300" simplePos="0" relativeHeight="251667456" behindDoc="0" locked="0" layoutInCell="1" allowOverlap="1" wp14:anchorId="3F7DC39F" wp14:editId="15E83379">
             <wp:simplePos x="0" y="0"/>
             <wp:positionH relativeFrom="margin">
               <wp:posOffset>-902334</wp:posOffset>
@@ -388,7 +308,11 @@
     <w:sdt>
       <w:sdtPr>
         <w:rPr>
-          <w:lang w:val="nl-NL"/>
+          <w:rFonts w:asciiTheme="minorHAnsi" w:eastAsiaTheme="minorHAnsi" w:hAnsiTheme="minorHAnsi" w:cstheme="minorBidi"/>
+          <w:color w:val="auto"/>
+          <w:sz w:val="22"/>
+          <w:szCs w:val="22"/>
+          <w:lang w:val="nl-NL" w:eastAsia="en-US"/>
         </w:rPr>
         <w:id w:val="-2040113965"/>
         <w:docPartObj>
@@ -398,13 +322,8 @@
       </w:sdtPr>
       <w:sdtEndPr>
         <w:rPr>
-          <w:rFonts w:asciiTheme="minorHAnsi" w:eastAsiaTheme="minorHAnsi" w:hAnsiTheme="minorHAnsi" w:cstheme="minorBidi"/>
           <w:b/>
           <w:bCs/>
-          <w:color w:val="auto"/>
-          <w:sz w:val="22"/>
-          <w:szCs w:val="22"/>
-          <w:lang w:eastAsia="en-US"/>
         </w:rPr>
       </w:sdtEndPr>
       <w:sdtContent>
@@ -440,7 +359,7 @@
           <w:r>
             <w:fldChar w:fldCharType="separate"/>
           </w:r>
-          <w:hyperlink w:anchor="_Toc42945519" w:history="1">
+          <w:hyperlink w:anchor="_Toc43026756" w:history="1">
             <w:r>
               <w:rPr>
                 <w:rStyle w:val="Hyperlink"/>
@@ -467,7 +386,7 @@
                 <w:noProof/>
                 <w:webHidden/>
               </w:rPr>
-              <w:instrText xml:space="preserve"> PAGEREF _Toc42945519 \h </w:instrText>
+              <w:instrText xml:space="preserve"> PAGEREF _Toc43026756 \h </w:instrText>
             </w:r>
             <w:r>
               <w:rPr>
@@ -510,7 +429,7 @@
               <w:lang w:eastAsia="nl-BE"/>
             </w:rPr>
           </w:pPr>
-          <w:hyperlink w:anchor="_Toc42945520" w:history="1">
+          <w:hyperlink w:anchor="_Toc43026757" w:history="1">
             <w:r>
               <w:rPr>
                 <w:rStyle w:val="Hyperlink"/>
@@ -537,7 +456,7 @@
                 <w:noProof/>
                 <w:webHidden/>
               </w:rPr>
-              <w:instrText xml:space="preserve"> PAGEREF _Toc42945520 \h </w:instrText>
+              <w:instrText xml:space="preserve"> PAGEREF _Toc43026757 \h </w:instrText>
             </w:r>
             <w:r>
               <w:rPr>
@@ -580,13 +499,13 @@
               <w:lang w:eastAsia="nl-BE"/>
             </w:rPr>
           </w:pPr>
-          <w:hyperlink w:anchor="_Toc42945521" w:history="1">
+          <w:hyperlink w:anchor="_Toc43026758" w:history="1">
             <w:r>
               <w:rPr>
                 <w:rStyle w:val="Hyperlink"/>
                 <w:noProof/>
               </w:rPr>
-              <w:t>Plannen</w:t>
+              <w:t>Doelgroep:</w:t>
             </w:r>
             <w:r>
               <w:rPr>
@@ -607,7 +526,7 @@
                 <w:noProof/>
                 <w:webHidden/>
               </w:rPr>
-              <w:instrText xml:space="preserve"> PAGEREF _Toc42945521 \h </w:instrText>
+              <w:instrText xml:space="preserve"> PAGEREF _Toc43026758 \h </w:instrText>
             </w:r>
             <w:r>
               <w:rPr>
@@ -628,6 +547,426 @@
                 <w:webHidden/>
               </w:rPr>
               <w:t>3</w:t>
+            </w:r>
+            <w:r>
+              <w:rPr>
+                <w:noProof/>
+                <w:webHidden/>
+              </w:rPr>
+              <w:fldChar w:fldCharType="end"/>
+            </w:r>
+          </w:hyperlink>
+        </w:p>
+        <w:p>
+          <w:pPr>
+            <w:pStyle w:val="Inhopg1"/>
+            <w:tabs>
+              <w:tab w:val="end" w:leader="dot" w:pos="453.10pt"/>
+            </w:tabs>
+            <w:rPr>
+              <w:rFonts w:eastAsiaTheme="minorEastAsia"/>
+              <w:noProof/>
+              <w:lang w:eastAsia="nl-BE"/>
+            </w:rPr>
+          </w:pPr>
+          <w:hyperlink w:anchor="_Toc43026759" w:history="1">
+            <w:r>
+              <w:rPr>
+                <w:rStyle w:val="Hyperlink"/>
+                <w:noProof/>
+              </w:rPr>
+              <w:t>Brand design</w:t>
+            </w:r>
+            <w:r>
+              <w:rPr>
+                <w:noProof/>
+                <w:webHidden/>
+              </w:rPr>
+              <w:tab/>
+            </w:r>
+            <w:r>
+              <w:rPr>
+                <w:noProof/>
+                <w:webHidden/>
+              </w:rPr>
+              <w:fldChar w:fldCharType="begin"/>
+            </w:r>
+            <w:r>
+              <w:rPr>
+                <w:noProof/>
+                <w:webHidden/>
+              </w:rPr>
+              <w:instrText xml:space="preserve"> PAGEREF _Toc43026759 \h </w:instrText>
+            </w:r>
+            <w:r>
+              <w:rPr>
+                <w:noProof/>
+                <w:webHidden/>
+              </w:rPr>
+            </w:r>
+            <w:r>
+              <w:rPr>
+                <w:noProof/>
+                <w:webHidden/>
+              </w:rPr>
+              <w:fldChar w:fldCharType="separate"/>
+            </w:r>
+            <w:r>
+              <w:rPr>
+                <w:noProof/>
+                <w:webHidden/>
+              </w:rPr>
+              <w:t>4</w:t>
+            </w:r>
+            <w:r>
+              <w:rPr>
+                <w:noProof/>
+                <w:webHidden/>
+              </w:rPr>
+              <w:fldChar w:fldCharType="end"/>
+            </w:r>
+          </w:hyperlink>
+        </w:p>
+        <w:p>
+          <w:pPr>
+            <w:pStyle w:val="Inhopg2"/>
+            <w:tabs>
+              <w:tab w:val="end" w:leader="dot" w:pos="453.10pt"/>
+            </w:tabs>
+            <w:rPr>
+              <w:rFonts w:eastAsiaTheme="minorEastAsia"/>
+              <w:noProof/>
+              <w:lang w:eastAsia="nl-BE"/>
+            </w:rPr>
+          </w:pPr>
+          <w:hyperlink w:anchor="_Toc43026760" w:history="1">
+            <w:r>
+              <w:rPr>
+                <w:rStyle w:val="Hyperlink"/>
+                <w:noProof/>
+              </w:rPr>
+              <w:t>Logo:</w:t>
+            </w:r>
+            <w:r>
+              <w:rPr>
+                <w:noProof/>
+                <w:webHidden/>
+              </w:rPr>
+              <w:tab/>
+            </w:r>
+            <w:r>
+              <w:rPr>
+                <w:noProof/>
+                <w:webHidden/>
+              </w:rPr>
+              <w:fldChar w:fldCharType="begin"/>
+            </w:r>
+            <w:r>
+              <w:rPr>
+                <w:noProof/>
+                <w:webHidden/>
+              </w:rPr>
+              <w:instrText xml:space="preserve"> PAGEREF _Toc43026760 \h </w:instrText>
+            </w:r>
+            <w:r>
+              <w:rPr>
+                <w:noProof/>
+                <w:webHidden/>
+              </w:rPr>
+            </w:r>
+            <w:r>
+              <w:rPr>
+                <w:noProof/>
+                <w:webHidden/>
+              </w:rPr>
+              <w:fldChar w:fldCharType="separate"/>
+            </w:r>
+            <w:r>
+              <w:rPr>
+                <w:noProof/>
+                <w:webHidden/>
+              </w:rPr>
+              <w:t>4</w:t>
+            </w:r>
+            <w:r>
+              <w:rPr>
+                <w:noProof/>
+                <w:webHidden/>
+              </w:rPr>
+              <w:fldChar w:fldCharType="end"/>
+            </w:r>
+          </w:hyperlink>
+        </w:p>
+        <w:p>
+          <w:pPr>
+            <w:pStyle w:val="Inhopg2"/>
+            <w:tabs>
+              <w:tab w:val="end" w:leader="dot" w:pos="453.10pt"/>
+            </w:tabs>
+            <w:rPr>
+              <w:rFonts w:eastAsiaTheme="minorEastAsia"/>
+              <w:noProof/>
+              <w:lang w:eastAsia="nl-BE"/>
+            </w:rPr>
+          </w:pPr>
+          <w:hyperlink w:anchor="_Toc43026761" w:history="1">
+            <w:r>
+              <w:rPr>
+                <w:rStyle w:val="Hyperlink"/>
+                <w:noProof/>
+              </w:rPr>
+              <w:t>Kleuren:</w:t>
+            </w:r>
+            <w:r>
+              <w:rPr>
+                <w:noProof/>
+                <w:webHidden/>
+              </w:rPr>
+              <w:tab/>
+            </w:r>
+            <w:r>
+              <w:rPr>
+                <w:noProof/>
+                <w:webHidden/>
+              </w:rPr>
+              <w:fldChar w:fldCharType="begin"/>
+            </w:r>
+            <w:r>
+              <w:rPr>
+                <w:noProof/>
+                <w:webHidden/>
+              </w:rPr>
+              <w:instrText xml:space="preserve"> PAGEREF _Toc43026761 \h </w:instrText>
+            </w:r>
+            <w:r>
+              <w:rPr>
+                <w:noProof/>
+                <w:webHidden/>
+              </w:rPr>
+            </w:r>
+            <w:r>
+              <w:rPr>
+                <w:noProof/>
+                <w:webHidden/>
+              </w:rPr>
+              <w:fldChar w:fldCharType="separate"/>
+            </w:r>
+            <w:r>
+              <w:rPr>
+                <w:noProof/>
+                <w:webHidden/>
+              </w:rPr>
+              <w:t>4</w:t>
+            </w:r>
+            <w:r>
+              <w:rPr>
+                <w:noProof/>
+                <w:webHidden/>
+              </w:rPr>
+              <w:fldChar w:fldCharType="end"/>
+            </w:r>
+          </w:hyperlink>
+        </w:p>
+        <w:p>
+          <w:pPr>
+            <w:pStyle w:val="Inhopg1"/>
+            <w:tabs>
+              <w:tab w:val="end" w:leader="dot" w:pos="453.10pt"/>
+            </w:tabs>
+            <w:rPr>
+              <w:rFonts w:eastAsiaTheme="minorEastAsia"/>
+              <w:noProof/>
+              <w:lang w:eastAsia="nl-BE"/>
+            </w:rPr>
+          </w:pPr>
+          <w:hyperlink w:anchor="_Toc43026762" w:history="1">
+            <w:r>
+              <w:rPr>
+                <w:rStyle w:val="Hyperlink"/>
+                <w:noProof/>
+              </w:rPr>
+              <w:t>Functionaliteit</w:t>
+            </w:r>
+            <w:r>
+              <w:rPr>
+                <w:noProof/>
+                <w:webHidden/>
+              </w:rPr>
+              <w:tab/>
+            </w:r>
+            <w:r>
+              <w:rPr>
+                <w:noProof/>
+                <w:webHidden/>
+              </w:rPr>
+              <w:fldChar w:fldCharType="begin"/>
+            </w:r>
+            <w:r>
+              <w:rPr>
+                <w:noProof/>
+                <w:webHidden/>
+              </w:rPr>
+              <w:instrText xml:space="preserve"> PAGEREF _Toc43026762 \h </w:instrText>
+            </w:r>
+            <w:r>
+              <w:rPr>
+                <w:noProof/>
+                <w:webHidden/>
+              </w:rPr>
+            </w:r>
+            <w:r>
+              <w:rPr>
+                <w:noProof/>
+                <w:webHidden/>
+              </w:rPr>
+              <w:fldChar w:fldCharType="separate"/>
+            </w:r>
+            <w:r>
+              <w:rPr>
+                <w:noProof/>
+                <w:webHidden/>
+              </w:rPr>
+              <w:t>5</w:t>
+            </w:r>
+            <w:r>
+              <w:rPr>
+                <w:noProof/>
+                <w:webHidden/>
+              </w:rPr>
+              <w:fldChar w:fldCharType="end"/>
+            </w:r>
+          </w:hyperlink>
+        </w:p>
+        <w:p>
+          <w:pPr>
+            <w:pStyle w:val="Inhopg2"/>
+            <w:tabs>
+              <w:tab w:val="end" w:leader="dot" w:pos="453.10pt"/>
+            </w:tabs>
+            <w:rPr>
+              <w:rFonts w:eastAsiaTheme="minorEastAsia"/>
+              <w:noProof/>
+              <w:lang w:eastAsia="nl-BE"/>
+            </w:rPr>
+          </w:pPr>
+          <w:hyperlink w:anchor="_Toc43026763" w:history="1">
+            <w:r>
+              <w:rPr>
+                <w:rStyle w:val="Hyperlink"/>
+                <w:noProof/>
+              </w:rPr>
+              <w:t>Use Cases:</w:t>
+            </w:r>
+            <w:r>
+              <w:rPr>
+                <w:noProof/>
+                <w:webHidden/>
+              </w:rPr>
+              <w:tab/>
+            </w:r>
+            <w:r>
+              <w:rPr>
+                <w:noProof/>
+                <w:webHidden/>
+              </w:rPr>
+              <w:fldChar w:fldCharType="begin"/>
+            </w:r>
+            <w:r>
+              <w:rPr>
+                <w:noProof/>
+                <w:webHidden/>
+              </w:rPr>
+              <w:instrText xml:space="preserve"> PAGEREF _Toc43026763 \h </w:instrText>
+            </w:r>
+            <w:r>
+              <w:rPr>
+                <w:noProof/>
+                <w:webHidden/>
+              </w:rPr>
+            </w:r>
+            <w:r>
+              <w:rPr>
+                <w:noProof/>
+                <w:webHidden/>
+              </w:rPr>
+              <w:fldChar w:fldCharType="separate"/>
+            </w:r>
+            <w:r>
+              <w:rPr>
+                <w:noProof/>
+                <w:webHidden/>
+              </w:rPr>
+              <w:t>5</w:t>
+            </w:r>
+            <w:r>
+              <w:rPr>
+                <w:noProof/>
+                <w:webHidden/>
+              </w:rPr>
+              <w:fldChar w:fldCharType="end"/>
+            </w:r>
+          </w:hyperlink>
+        </w:p>
+        <w:p>
+          <w:pPr>
+            <w:pStyle w:val="Inhopg2"/>
+            <w:tabs>
+              <w:tab w:val="end" w:leader="dot" w:pos="453.10pt"/>
+            </w:tabs>
+            <w:rPr>
+              <w:rFonts w:eastAsiaTheme="minorEastAsia"/>
+              <w:noProof/>
+              <w:lang w:eastAsia="nl-BE"/>
+            </w:rPr>
+          </w:pPr>
+          <w:hyperlink w:anchor="_Toc43026764" w:history="1">
+            <w:r>
+              <w:rPr>
+                <w:rStyle w:val="Hyperlink"/>
+                <w:noProof/>
+              </w:rPr>
+              <w:t>User stories:</w:t>
+            </w:r>
+            <w:r>
+              <w:rPr>
+                <w:noProof/>
+                <w:webHidden/>
+              </w:rPr>
+              <w:tab/>
+            </w:r>
+            <w:r>
+              <w:rPr>
+                <w:noProof/>
+                <w:webHidden/>
+              </w:rPr>
+              <w:fldChar w:fldCharType="begin"/>
+            </w:r>
+            <w:r>
+              <w:rPr>
+                <w:noProof/>
+                <w:webHidden/>
+              </w:rPr>
+              <w:instrText xml:space="preserve"> PAGEREF _Toc43026764 \h </w:instrText>
+            </w:r>
+            <w:r>
+              <w:rPr>
+                <w:noProof/>
+                <w:webHidden/>
+              </w:rPr>
+            </w:r>
+            <w:r>
+              <w:rPr>
+                <w:noProof/>
+                <w:webHidden/>
+              </w:rPr>
+              <w:fldChar w:fldCharType="separate"/>
+            </w:r>
+            <w:r>
+              <w:rPr>
+                <w:noProof/>
+                <w:webHidden/>
+              </w:rPr>
+              <w:t>6</w:t>
             </w:r>
             <w:r>
               <w:rPr>
@@ -671,12 +1010,6 @@
     <w:p/>
     <w:p/>
     <w:p/>
-    <w:p/>
-    <w:p/>
-    <w:p/>
-    <w:p/>
-    <w:p/>
-    <w:p/>
     <w:p>
       <w:pPr>
         <w:pStyle w:val="Kop1"/>
@@ -684,14 +1017,15 @@
           <w:u w:val="single"/>
         </w:rPr>
       </w:pPr>
-      <w:bookmarkStart w:id="0" w:name="_Toc42945519"/>
+      <w:bookmarkStart w:id="2" w:name="_Toc43026756"/>
       <w:r>
         <w:rPr>
           <w:u w:val="single"/>
         </w:rPr>
+        <w:lastRenderedPageBreak/>
         <w:t>Inleiding</w:t>
       </w:r>
-      <w:bookmarkEnd w:id="0"/>
+      <w:bookmarkEnd w:id="2"/>
     </w:p>
     <w:p/>
     <w:p>
@@ -702,7 +1036,7 @@
           <w:szCs w:val="28"/>
         </w:rPr>
       </w:pPr>
-      <w:bookmarkStart w:id="1" w:name="_Toc42945520"/>
+      <w:bookmarkStart w:id="3" w:name="_Toc43026757"/>
       <w:r>
         <w:rPr>
           <w:sz w:val="28"/>
@@ -710,7 +1044,7 @@
         </w:rPr>
         <w:t>Concept:</w:t>
       </w:r>
-      <w:bookmarkEnd w:id="1"/>
+      <w:bookmarkEnd w:id="3"/>
     </w:p>
     <w:p/>
     <w:p>
@@ -795,7 +1129,22 @@
           <w:sz w:val="26"/>
           <w:szCs w:val="26"/>
         </w:rPr>
-        <w:t>Deze tools zijn uiteraard geen oplossing voor het probleem, dit zorgt er enkel voor dat de reclame op andere manieren geforceerd worden zoals verplichte reclame pauzes tijdens video streaming. Buiten de reclames heeft elke website ook een eigen manier om ‘het cookie-bericht’ te tonen en de voorwaarden te accepteren.</w:t>
+        <w:t xml:space="preserve">Deze tools zijn uiteraard geen oplossing voor het probleem, </w:t>
+      </w:r>
+      <w:r>
+        <w:rPr>
+          <w:sz w:val="26"/>
+          <w:szCs w:val="26"/>
+          <w:u w:val="single"/>
+        </w:rPr>
+        <w:t xml:space="preserve">dit zorgt er enkel voor dat de reclame op andere manieren geforceerd worden </w:t>
+      </w:r>
+      <w:r>
+        <w:rPr>
+          <w:sz w:val="26"/>
+          <w:szCs w:val="26"/>
+        </w:rPr>
+        <w:t>zoals verplichte reclame pauzes tijdens video streaming. Buiten de reclames heeft elke website ook een eigen manier om ‘het cookie-bericht’ te tonen en de voorwaarden te accepteren.</w:t>
       </w:r>
     </w:p>
     <w:p>
@@ -888,15 +1237,6 @@
         </w:rPr>
         <w:t xml:space="preserve">Neem nu alvast een kijk in de toekomst van persoonlijk surfgedrag: </w:t>
       </w:r>
-    </w:p>
-    <w:p>
-      <w:pPr>
-        <w:spacing w:line="13.80pt" w:lineRule="auto"/>
-        <w:rPr>
-          <w:sz w:val="26"/>
-          <w:szCs w:val="26"/>
-        </w:rPr>
-      </w:pPr>
     </w:p>
     <w:p>
       <w:pPr>
@@ -969,11 +1309,13 @@
           <w:szCs w:val="28"/>
         </w:rPr>
       </w:pPr>
+      <w:bookmarkStart w:id="4" w:name="_Toc43026758"/>
       <w:r>
         <w:rPr>
           <w:sz w:val="28"/>
           <w:szCs w:val="28"/>
         </w:rPr>
+        <w:lastRenderedPageBreak/>
         <w:t>Doelgroep</w:t>
       </w:r>
       <w:r>
@@ -983,6 +1325,7 @@
         </w:rPr>
         <w:t>:</w:t>
       </w:r>
+      <w:bookmarkEnd w:id="4"/>
     </w:p>
     <w:p/>
     <w:p>
@@ -997,6 +1340,7 @@
         <w:rPr>
           <w:sz w:val="26"/>
           <w:szCs w:val="26"/>
+          <w:u w:val="single"/>
         </w:rPr>
         <w:t>Dit product zou ik aanreiken aan de consument om hun feedback te geven en een eigen persoonlijke</w:t>
       </w:r>
@@ -1004,8 +1348,16 @@
         <w:rPr>
           <w:sz w:val="26"/>
           <w:szCs w:val="26"/>
-        </w:rPr>
-        <w:t xml:space="preserve"> ervaring te maken, terwijl zou ik deze resultaten door verkopen aan marketing bedrijven en consultancy bedrijven. De data wordt elke maand uitgegeven aan onze klanten, maar gesponsorde persoonlijke campagnes kunnen bedrijven nog extra reden geven om ons platform te gebruiken.</w:t>
+          <w:u w:val="single"/>
+        </w:rPr>
+        <w:t xml:space="preserve"> ervaring te maken, terwijl zou ik deze resultaten door verkopen aan marketing bedrijven en consultancy bedrijven.</w:t>
+      </w:r>
+      <w:r>
+        <w:rPr>
+          <w:sz w:val="26"/>
+          <w:szCs w:val="26"/>
+        </w:rPr>
+        <w:t xml:space="preserve"> De data wordt elke maand uitgegeven aan onze klanten, maar gesponsorde persoonlijke campagnes kunnen bedrijven nog extra reden geven om ons platform te gebruiken.</w:t>
       </w:r>
     </w:p>
     <w:p>
@@ -1191,6 +1543,7 @@
       <w:pPr>
         <w:pStyle w:val="Kop1"/>
       </w:pPr>
+      <w:bookmarkStart w:id="5" w:name="_Toc43026759"/>
       <w:r>
         <w:lastRenderedPageBreak/>
         <w:t>Brand</w:t>
@@ -1198,6 +1551,7 @@
       <w:r>
         <w:t xml:space="preserve"> design</w:t>
       </w:r>
+      <w:bookmarkEnd w:id="5"/>
     </w:p>
     <w:p/>
     <w:p>
@@ -1208,6 +1562,7 @@
           <w:szCs w:val="28"/>
         </w:rPr>
       </w:pPr>
+      <w:bookmarkStart w:id="6" w:name="_Toc43026760"/>
       <w:r>
         <w:rPr>
           <w:sz w:val="28"/>
@@ -1215,13 +1570,84 @@
         </w:rPr>
         <w:t>Logo:</w:t>
       </w:r>
+      <w:bookmarkEnd w:id="6"/>
     </w:p>
     <w:p/>
-    <w:p/>
-    <w:p>
-      <w:r>
+    <w:p>
+      <w:r>
+        <w:t>Het logo kan gebruikt worden met de hoofdkleur of volledig wit op een donkere kleur.</w:t>
+      </w:r>
+    </w:p>
+    <w:p>
+      <w:r>
+        <w:rPr>
+          <w:noProof/>
+        </w:rPr>
         <w:drawing>
-          <wp:anchor distT="0" distB="0" distL="114300" distR="114300" simplePos="0" relativeHeight="251681792" behindDoc="0" locked="0" layoutInCell="1" allowOverlap="1" wp14:anchorId="6C0D400D" wp14:editId="729FE1D1">
+          <wp:anchor distT="0" distB="0" distL="114300" distR="114300" simplePos="0" relativeHeight="251686912" behindDoc="0" locked="0" layoutInCell="1" allowOverlap="1" wp14:anchorId="3787DE26" wp14:editId="7F1128BB">
+            <wp:simplePos x="0" y="0"/>
+            <wp:positionH relativeFrom="margin">
+              <wp:posOffset>3855402</wp:posOffset>
+            </wp:positionH>
+            <wp:positionV relativeFrom="paragraph">
+              <wp:posOffset>188595</wp:posOffset>
+            </wp:positionV>
+            <wp:extent cx="1252220" cy="1252220"/>
+            <wp:effectExtent l="0" t="0" r="5080" b="5080"/>
+            <wp:wrapNone/>
+            <wp:docPr id="20" name="Graphic 20"/>
+            <wp:cNvGraphicFramePr>
+              <a:graphicFrameLocks xmlns:a="http://purl.oclc.org/ooxml/drawingml/main" noChangeAspect="1"/>
+            </wp:cNvGraphicFramePr>
+            <a:graphic xmlns:a="http://purl.oclc.org/ooxml/drawingml/main">
+              <a:graphicData uri="http://purl.oclc.org/ooxml/drawingml/picture">
+                <pic:pic xmlns:pic="http://purl.oclc.org/ooxml/drawingml/picture">
+                  <pic:nvPicPr>
+                    <pic:cNvPr id="1" name=""/>
+                    <pic:cNvPicPr/>
+                  </pic:nvPicPr>
+                  <pic:blipFill>
+                    <a:blip r:embed="rId10" cstate="print">
+                      <a:extLst>
+                        <a:ext uri="{28A0092B-C50C-407E-A947-70E740481C1C}">
+                          <a14:useLocalDpi xmlns:a14="http://schemas.microsoft.com/office/drawing/2010/main" val="0"/>
+                        </a:ext>
+                        <a:ext uri="{96DAC541-7B7A-43D3-8B79-37D633B846F1}">
+                          <asvg:svgBlip xmlns:asvg="http://schemas.microsoft.com/office/drawing/2016/SVG/main" r:embed="rId11"/>
+                        </a:ext>
+                      </a:extLst>
+                    </a:blip>
+                    <a:stretch>
+                      <a:fillRect/>
+                    </a:stretch>
+                  </pic:blipFill>
+                  <pic:spPr>
+                    <a:xfrm>
+                      <a:off x="0" y="0"/>
+                      <a:ext cx="1252220" cy="1252220"/>
+                    </a:xfrm>
+                    <a:prstGeom prst="rect">
+                      <a:avLst/>
+                    </a:prstGeom>
+                  </pic:spPr>
+                </pic:pic>
+              </a:graphicData>
+            </a:graphic>
+            <wp14:sizeRelH relativeFrom="margin">
+              <wp14:pctWidth>0%</wp14:pctWidth>
+            </wp14:sizeRelH>
+            <wp14:sizeRelV relativeFrom="margin">
+              <wp14:pctHeight>0%</wp14:pctHeight>
+            </wp14:sizeRelV>
+          </wp:anchor>
+        </w:drawing>
+      </w:r>
+      <w:r>
+        <w:rPr>
+          <w:noProof/>
+        </w:rPr>
+        <w:drawing>
+          <wp:anchor distT="0" distB="0" distL="114300" distR="114300" simplePos="0" relativeHeight="251681792" behindDoc="0" locked="0" layoutInCell="1" allowOverlap="1" wp14:anchorId="6C0D400D" wp14:editId="351887F4">
             <wp:simplePos x="0" y="0"/>
             <wp:positionH relativeFrom="column">
               <wp:posOffset>895032</wp:posOffset>
@@ -1244,13 +1670,13 @@
                     <pic:cNvPicPr/>
                   </pic:nvPicPr>
                   <pic:blipFill>
-                    <a:blip r:embed="rId9" cstate="print">
+                    <a:blip r:embed="rId10" cstate="print">
                       <a:extLst>
                         <a:ext uri="{28A0092B-C50C-407E-A947-70E740481C1C}">
                           <a14:useLocalDpi xmlns:a14="http://schemas.microsoft.com/office/drawing/2010/main" val="0"/>
                         </a:ext>
                         <a:ext uri="{96DAC541-7B7A-43D3-8B79-37D633B846F1}">
-                          <asvg:svgBlip xmlns:asvg="http://schemas.microsoft.com/office/drawing/2016/SVG/main" r:embed="rId10"/>
+                          <asvg:svgBlip xmlns:asvg="http://schemas.microsoft.com/office/drawing/2016/SVG/main" r:embed="rId11"/>
                         </a:ext>
                       </a:extLst>
                     </a:blip>
@@ -1273,83 +1699,24 @@
           </wp:anchor>
         </w:drawing>
       </w:r>
-      <w:r>
-        <w:drawing>
-          <wp:anchor distT="0" distB="0" distL="114300" distR="114300" simplePos="0" relativeHeight="251686912" behindDoc="0" locked="0" layoutInCell="1" allowOverlap="1" wp14:anchorId="3787DE26" wp14:editId="1888FED7">
-            <wp:simplePos x="0" y="0"/>
-            <wp:positionH relativeFrom="margin">
-              <wp:posOffset>3875722</wp:posOffset>
-            </wp:positionH>
-            <wp:positionV relativeFrom="paragraph">
-              <wp:posOffset>188595</wp:posOffset>
-            </wp:positionV>
-            <wp:extent cx="1252537" cy="1252537"/>
-            <wp:effectExtent l="0" t="0" r="5080" b="5080"/>
-            <wp:wrapNone/>
-            <wp:docPr id="20" name="Graphic 20"/>
-            <wp:cNvGraphicFramePr>
-              <a:graphicFrameLocks xmlns:a="http://purl.oclc.org/ooxml/drawingml/main" noChangeAspect="1"/>
-            </wp:cNvGraphicFramePr>
-            <a:graphic xmlns:a="http://purl.oclc.org/ooxml/drawingml/main">
-              <a:graphicData uri="http://purl.oclc.org/ooxml/drawingml/picture">
-                <pic:pic xmlns:pic="http://purl.oclc.org/ooxml/drawingml/picture">
-                  <pic:nvPicPr>
-                    <pic:cNvPr id="1" name=""/>
-                    <pic:cNvPicPr/>
-                  </pic:nvPicPr>
-                  <pic:blipFill>
-                    <a:blip r:embed="rId9" cstate="print">
-                      <a:extLst>
-                        <a:ext uri="{28A0092B-C50C-407E-A947-70E740481C1C}">
-                          <a14:useLocalDpi xmlns:a14="http://schemas.microsoft.com/office/drawing/2010/main" val="0"/>
-                        </a:ext>
-                        <a:ext uri="{96DAC541-7B7A-43D3-8B79-37D633B846F1}">
-                          <asvg:svgBlip xmlns:asvg="http://schemas.microsoft.com/office/drawing/2016/SVG/main" r:embed="rId10"/>
-                        </a:ext>
-                      </a:extLst>
-                    </a:blip>
-                    <a:stretch>
-                      <a:fillRect/>
-                    </a:stretch>
-                  </pic:blipFill>
-                  <pic:spPr>
-                    <a:xfrm>
-                      <a:off x="0" y="0"/>
-                      <a:ext cx="1252537" cy="1252537"/>
-                    </a:xfrm>
-                    <a:prstGeom prst="rect">
-                      <a:avLst/>
-                    </a:prstGeom>
-                  </pic:spPr>
-                </pic:pic>
-              </a:graphicData>
-            </a:graphic>
-            <wp14:sizeRelH relativeFrom="margin">
-              <wp14:pctWidth>0%</wp14:pctWidth>
-            </wp14:sizeRelH>
-            <wp14:sizeRelV relativeFrom="margin">
-              <wp14:pctHeight>0%</wp14:pctHeight>
-            </wp14:sizeRelV>
-          </wp:anchor>
-        </w:drawing>
-      </w:r>
     </w:p>
     <w:p/>
     <w:p/>
     <w:p/>
     <w:p/>
-    <w:p/>
-    <w:p/>
-    <w:p>
-      <w:r>
+    <w:p>
+      <w:r>
+        <w:rPr>
+          <w:noProof/>
+        </w:rPr>
         <w:drawing>
-          <wp:anchor distT="45720" distB="45720" distL="114300" distR="114300" simplePos="0" relativeHeight="251684864" behindDoc="0" locked="0" layoutInCell="1" allowOverlap="1" wp14:anchorId="490D03F7" wp14:editId="38926A49">
+          <wp:anchor distT="45720" distB="45720" distL="114300" distR="114300" simplePos="0" relativeHeight="251684864" behindDoc="0" locked="0" layoutInCell="1" allowOverlap="1" wp14:anchorId="490D03F7" wp14:editId="6C77D256">
             <wp:simplePos x="0" y="0"/>
             <wp:positionH relativeFrom="page">
-              <wp:posOffset>4556442</wp:posOffset>
+              <wp:posOffset>4541520</wp:posOffset>
             </wp:positionH>
             <wp:positionV relativeFrom="page">
-              <wp:posOffset>3714750</wp:posOffset>
+              <wp:posOffset>3714115</wp:posOffset>
             </wp:positionV>
             <wp:extent cx="1696085" cy="590550"/>
             <wp:effectExtent l="0" t="0" r="0" b="0"/>
@@ -1423,6 +1790,8 @@
         </w:drawing>
       </w:r>
     </w:p>
+    <w:p/>
+    <w:p/>
     <w:p>
       <w:pPr>
         <w:pStyle w:val="Kop2"/>
@@ -1431,6 +1800,7 @@
           <w:szCs w:val="28"/>
         </w:rPr>
       </w:pPr>
+      <w:bookmarkStart w:id="7" w:name="_Toc43026761"/>
       <w:r>
         <w:rPr>
           <w:sz w:val="28"/>
@@ -1445,6 +1815,7 @@
         </w:rPr>
         <w:t>:</w:t>
       </w:r>
+      <w:bookmarkEnd w:id="7"/>
     </w:p>
     <w:p/>
     <w:p>
@@ -1476,16 +1847,9 @@
           <w:szCs w:val="26"/>
         </w:rPr>
       </w:pPr>
-    </w:p>
-    <w:p>
-      <w:pPr>
-        <w:rPr>
-          <w:sz w:val="26"/>
-          <w:szCs w:val="26"/>
-        </w:rPr>
-      </w:pPr>
-      <w:r>
-        <w:rPr>
+      <w:r>
+        <w:rPr>
+          <w:noProof/>
           <w:sz w:val="26"/>
           <w:szCs w:val="26"/>
         </w:rPr>
@@ -1565,6 +1929,7 @@
       </w:r>
       <w:r>
         <w:rPr>
+          <w:noProof/>
           <w:sz w:val="26"/>
           <w:szCs w:val="26"/>
         </w:rPr>
@@ -1649,11 +2014,12 @@
       </w:pPr>
       <w:r>
         <w:rPr>
+          <w:noProof/>
           <w:sz w:val="26"/>
           <w:szCs w:val="26"/>
         </w:rPr>
         <w:drawing>
-          <wp:anchor distT="45720" distB="45720" distL="114300" distR="114300" simplePos="0" relativeHeight="251680768" behindDoc="0" locked="0" layoutInCell="1" allowOverlap="1" wp14:anchorId="1401D4BC" wp14:editId="254AF169">
+          <wp:anchor distT="45720" distB="45720" distL="114300" distR="114300" simplePos="0" relativeHeight="251693056" behindDoc="0" locked="0" layoutInCell="1" allowOverlap="1" wp14:anchorId="1CE12B5A" wp14:editId="0548E79A">
             <wp:simplePos x="0" y="0"/>
             <wp:positionH relativeFrom="column">
               <wp:posOffset>1243330</wp:posOffset>
@@ -1664,7 +2030,7 @@
             <wp:extent cx="2360930" cy="1404620"/>
             <wp:effectExtent l="0" t="0" r="635" b="0"/>
             <wp:wrapNone/>
-            <wp:docPr id="16" name="Tekstvak 2"/>
+            <wp:docPr id="2" name="Tekstvak 2"/>
             <wp:cNvGraphicFramePr>
               <a:graphicFrameLocks xmlns:a="http://purl.oclc.org/ooxml/drawingml/main"/>
             </wp:cNvGraphicFramePr>
@@ -1742,11 +2108,12 @@
       </w:r>
       <w:r>
         <w:rPr>
+          <w:noProof/>
           <w:sz w:val="26"/>
           <w:szCs w:val="26"/>
         </w:rPr>
         <w:drawing>
-          <wp:anchor distT="0" distB="0" distL="114300" distR="114300" simplePos="0" relativeHeight="251679744" behindDoc="0" locked="0" layoutInCell="1" allowOverlap="1" wp14:anchorId="471C1D10" wp14:editId="448AD55A">
+          <wp:anchor distT="0" distB="0" distL="114300" distR="114300" simplePos="0" relativeHeight="251692032" behindDoc="0" locked="0" layoutInCell="1" allowOverlap="1" wp14:anchorId="58E9B27F" wp14:editId="18718AC8">
             <wp:simplePos x="0" y="0"/>
             <wp:positionH relativeFrom="margin">
               <wp:align>left</wp:align>
@@ -1757,7 +2124,7 @@
             <wp:extent cx="1219200" cy="338137"/>
             <wp:effectExtent l="0" t="0" r="19050" b="24130"/>
             <wp:wrapNone/>
-            <wp:docPr id="17" name="Rechthoek: afgeronde hoeken 17"/>
+            <wp:docPr id="3" name="Rechthoek: afgeronde hoeken 3"/>
             <wp:cNvGraphicFramePr/>
             <a:graphic xmlns:a="http://purl.oclc.org/ooxml/drawingml/main">
               <a:graphicData uri="http://schemas.microsoft.com/office/word/2010/wordprocessingShape">
@@ -1826,6 +2193,371 @@
       </w:pPr>
       <w:r>
         <w:rPr>
+          <w:noProof/>
+          <w:sz w:val="26"/>
+          <w:szCs w:val="26"/>
+        </w:rPr>
+        <w:drawing>
+          <wp:anchor distT="45720" distB="45720" distL="114300" distR="114300" simplePos="0" relativeHeight="251680768" behindDoc="0" locked="0" layoutInCell="1" allowOverlap="1" wp14:anchorId="1401D4BC" wp14:editId="1F5DAC27">
+            <wp:simplePos x="0" y="0"/>
+            <wp:positionH relativeFrom="column">
+              <wp:posOffset>1243330</wp:posOffset>
+            </wp:positionH>
+            <wp:positionV relativeFrom="paragraph">
+              <wp:posOffset>37465</wp:posOffset>
+            </wp:positionV>
+            <wp:extent cx="2360930" cy="1404620"/>
+            <wp:effectExtent l="0" t="0" r="635" b="0"/>
+            <wp:wrapNone/>
+            <wp:docPr id="16" name="Tekstvak 2"/>
+            <wp:cNvGraphicFramePr>
+              <a:graphicFrameLocks xmlns:a="http://purl.oclc.org/ooxml/drawingml/main"/>
+            </wp:cNvGraphicFramePr>
+            <a:graphic xmlns:a="http://purl.oclc.org/ooxml/drawingml/main">
+              <a:graphicData uri="http://schemas.microsoft.com/office/word/2010/wordprocessingShape">
+                <wp:wsp>
+                  <wp:cNvSpPr txBox="1">
+                    <a:spLocks noChangeArrowheads="1"/>
+                  </wp:cNvSpPr>
+                  <wp:spPr bwMode="auto">
+                    <a:xfrm>
+                      <a:off x="0" y="0"/>
+                      <a:ext cx="2360930" cy="1404620"/>
+                    </a:xfrm>
+                    <a:prstGeom prst="rect">
+                      <a:avLst/>
+                    </a:prstGeom>
+                    <a:solidFill>
+                      <a:srgbClr val="FFFFFF"/>
+                    </a:solidFill>
+                    <a:ln w="9525">
+                      <a:noFill/>
+                      <a:miter lim="800%"/>
+                      <a:headEnd/>
+                      <a:tailEnd/>
+                    </a:ln>
+                  </wp:spPr>
+                  <wp:txbx>
+                    <wne:txbxContent>
+                      <w:p>
+                        <w:pPr>
+                          <w:rPr>
+                            <w:sz w:val="26"/>
+                            <w:szCs w:val="26"/>
+                          </w:rPr>
+                        </w:pPr>
+                        <w:r>
+                          <w:rPr>
+                            <w:sz w:val="26"/>
+                            <w:szCs w:val="26"/>
+                          </w:rPr>
+                          <w:t>G</w:t>
+                        </w:r>
+                        <w:r>
+                          <w:rPr>
+                            <w:sz w:val="26"/>
+                            <w:szCs w:val="26"/>
+                          </w:rPr>
+                          <w:t>rijs</w:t>
+                        </w:r>
+                        <w:r>
+                          <w:rPr>
+                            <w:sz w:val="26"/>
+                            <w:szCs w:val="26"/>
+                          </w:rPr>
+                          <w:t xml:space="preserve"> - </w:t>
+                        </w:r>
+                        <w:r>
+                          <w:rPr>
+                            <w:sz w:val="26"/>
+                            <w:szCs w:val="26"/>
+                          </w:rPr>
+                          <w:t>#929292</w:t>
+                        </w:r>
+                      </w:p>
+                    </wne:txbxContent>
+                  </wp:txbx>
+                  <wp:bodyPr rot="0" vert="horz" wrap="square" lIns="91440" tIns="45720" rIns="91440" bIns="45720" anchor="t" anchorCtr="0">
+                    <a:spAutoFit/>
+                  </wp:bodyPr>
+                </wp:wsp>
+              </a:graphicData>
+            </a:graphic>
+            <wp14:sizeRelH relativeFrom="margin">
+              <wp14:pctWidth>40%</wp14:pctWidth>
+            </wp14:sizeRelH>
+            <wp14:sizeRelV relativeFrom="margin">
+              <wp14:pctHeight>20%</wp14:pctHeight>
+            </wp14:sizeRelV>
+          </wp:anchor>
+        </w:drawing>
+      </w:r>
+      <w:r>
+        <w:rPr>
+          <w:noProof/>
+          <w:sz w:val="26"/>
+          <w:szCs w:val="26"/>
+        </w:rPr>
+        <w:drawing>
+          <wp:anchor distT="0" distB="0" distL="114300" distR="114300" simplePos="0" relativeHeight="251679744" behindDoc="0" locked="0" layoutInCell="1" allowOverlap="1" wp14:anchorId="471C1D10" wp14:editId="6809443D">
+            <wp:simplePos x="0" y="0"/>
+            <wp:positionH relativeFrom="margin">
+              <wp:align>left</wp:align>
+            </wp:positionH>
+            <wp:positionV relativeFrom="paragraph">
+              <wp:posOffset>32702</wp:posOffset>
+            </wp:positionV>
+            <wp:extent cx="1219200" cy="338137"/>
+            <wp:effectExtent l="0" t="0" r="19050" b="24130"/>
+            <wp:wrapNone/>
+            <wp:docPr id="17" name="Rechthoek: afgeronde hoeken 17"/>
+            <wp:cNvGraphicFramePr/>
+            <a:graphic xmlns:a="http://purl.oclc.org/ooxml/drawingml/main">
+              <a:graphicData uri="http://schemas.microsoft.com/office/word/2010/wordprocessingShape">
+                <wp:wsp>
+                  <wp:cNvSpPr/>
+                  <wp:spPr>
+                    <a:xfrm>
+                      <a:off x="0" y="0"/>
+                      <a:ext cx="1219200" cy="338137"/>
+                    </a:xfrm>
+                    <a:prstGeom prst="roundRect">
+                      <a:avLst/>
+                    </a:prstGeom>
+                    <a:solidFill>
+                      <a:srgbClr val="929292"/>
+                    </a:solidFill>
+                    <a:ln>
+                      <a:solidFill>
+                        <a:schemeClr val="tx1"/>
+                      </a:solidFill>
+                    </a:ln>
+                  </wp:spPr>
+                  <wp:style>
+                    <a:lnRef idx="2">
+                      <a:schemeClr val="accent1">
+                        <a:shade val="50%"/>
+                      </a:schemeClr>
+                    </a:lnRef>
+                    <a:fillRef idx="1">
+                      <a:schemeClr val="accent1"/>
+                    </a:fillRef>
+                    <a:effectRef idx="0">
+                      <a:schemeClr val="accent1"/>
+                    </a:effectRef>
+                    <a:fontRef idx="minor">
+                      <a:schemeClr val="lt1"/>
+                    </a:fontRef>
+                  </wp:style>
+                  <wp:bodyPr rot="0" spcFirstLastPara="0" vertOverflow="overflow" horzOverflow="overflow" vert="horz" wrap="square" lIns="91440" tIns="45720" rIns="91440" bIns="45720" numCol="1" spcCol="0" rtlCol="0" fromWordArt="0" anchor="ctr" anchorCtr="0" forceAA="0" compatLnSpc="1">
+                    <a:prstTxWarp prst="textNoShape">
+                      <a:avLst/>
+                    </a:prstTxWarp>
+                    <a:noAutofit/>
+                  </wp:bodyPr>
+                </wp:wsp>
+              </a:graphicData>
+            </a:graphic>
+          </wp:anchor>
+        </w:drawing>
+      </w:r>
+    </w:p>
+    <w:p>
+      <w:pPr>
+        <w:rPr>
+          <w:sz w:val="26"/>
+          <w:szCs w:val="26"/>
+        </w:rPr>
+      </w:pPr>
+    </w:p>
+    <w:p>
+      <w:pPr>
+        <w:rPr>
+          <w:sz w:val="26"/>
+          <w:szCs w:val="26"/>
+        </w:rPr>
+      </w:pPr>
+      <w:r>
+        <w:rPr>
+          <w:noProof/>
+          <w:sz w:val="26"/>
+          <w:szCs w:val="26"/>
+        </w:rPr>
+        <w:drawing>
+          <wp:anchor distT="45720" distB="45720" distL="114300" distR="114300" simplePos="0" relativeHeight="251696128" behindDoc="0" locked="0" layoutInCell="1" allowOverlap="1" wp14:anchorId="7E93153B" wp14:editId="6BA27D5B">
+            <wp:simplePos x="0" y="0"/>
+            <wp:positionH relativeFrom="column">
+              <wp:posOffset>1243330</wp:posOffset>
+            </wp:positionH>
+            <wp:positionV relativeFrom="paragraph">
+              <wp:posOffset>37465</wp:posOffset>
+            </wp:positionV>
+            <wp:extent cx="2360930" cy="1404620"/>
+            <wp:effectExtent l="0" t="0" r="635" b="0"/>
+            <wp:wrapNone/>
+            <wp:docPr id="4" name="Tekstvak 4"/>
+            <wp:cNvGraphicFramePr>
+              <a:graphicFrameLocks xmlns:a="http://purl.oclc.org/ooxml/drawingml/main"/>
+            </wp:cNvGraphicFramePr>
+            <a:graphic xmlns:a="http://purl.oclc.org/ooxml/drawingml/main">
+              <a:graphicData uri="http://schemas.microsoft.com/office/word/2010/wordprocessingShape">
+                <wp:wsp>
+                  <wp:cNvSpPr txBox="1">
+                    <a:spLocks noChangeArrowheads="1"/>
+                  </wp:cNvSpPr>
+                  <wp:spPr bwMode="auto">
+                    <a:xfrm>
+                      <a:off x="0" y="0"/>
+                      <a:ext cx="2360930" cy="1404620"/>
+                    </a:xfrm>
+                    <a:prstGeom prst="rect">
+                      <a:avLst/>
+                    </a:prstGeom>
+                    <a:solidFill>
+                      <a:srgbClr val="FFFFFF"/>
+                    </a:solidFill>
+                    <a:ln w="9525">
+                      <a:noFill/>
+                      <a:miter lim="800%"/>
+                      <a:headEnd/>
+                      <a:tailEnd/>
+                    </a:ln>
+                  </wp:spPr>
+                  <wp:txbx>
+                    <wne:txbxContent>
+                      <w:p>
+                        <w:pPr>
+                          <w:rPr>
+                            <w:sz w:val="26"/>
+                            <w:szCs w:val="26"/>
+                          </w:rPr>
+                        </w:pPr>
+                        <w:r>
+                          <w:rPr>
+                            <w:sz w:val="26"/>
+                            <w:szCs w:val="26"/>
+                          </w:rPr>
+                          <w:t>Paars</w:t>
+                        </w:r>
+                        <w:r>
+                          <w:rPr>
+                            <w:sz w:val="26"/>
+                            <w:szCs w:val="26"/>
+                          </w:rPr>
+                          <w:t xml:space="preserve"> - #</w:t>
+                        </w:r>
+                        <w:r>
+                          <w:rPr>
+                            <w:sz w:val="26"/>
+                            <w:szCs w:val="26"/>
+                          </w:rPr>
+                          <w:t>8540b7</w:t>
+                        </w:r>
+                      </w:p>
+                    </wne:txbxContent>
+                  </wp:txbx>
+                  <wp:bodyPr rot="0" vert="horz" wrap="square" lIns="91440" tIns="45720" rIns="91440" bIns="45720" anchor="t" anchorCtr="0">
+                    <a:spAutoFit/>
+                  </wp:bodyPr>
+                </wp:wsp>
+              </a:graphicData>
+            </a:graphic>
+            <wp14:sizeRelH relativeFrom="margin">
+              <wp14:pctWidth>40%</wp14:pctWidth>
+            </wp14:sizeRelH>
+            <wp14:sizeRelV relativeFrom="margin">
+              <wp14:pctHeight>20%</wp14:pctHeight>
+            </wp14:sizeRelV>
+          </wp:anchor>
+        </w:drawing>
+      </w:r>
+      <w:r>
+        <w:rPr>
+          <w:noProof/>
+          <w:sz w:val="26"/>
+          <w:szCs w:val="26"/>
+        </w:rPr>
+        <w:drawing>
+          <wp:anchor distT="0" distB="0" distL="114300" distR="114300" simplePos="0" relativeHeight="251695104" behindDoc="0" locked="0" layoutInCell="1" allowOverlap="1" wp14:anchorId="53AFEEE3" wp14:editId="23771D8E">
+            <wp:simplePos x="0" y="0"/>
+            <wp:positionH relativeFrom="margin">
+              <wp:align>left</wp:align>
+            </wp:positionH>
+            <wp:positionV relativeFrom="paragraph">
+              <wp:posOffset>32702</wp:posOffset>
+            </wp:positionV>
+            <wp:extent cx="1219200" cy="338137"/>
+            <wp:effectExtent l="0" t="0" r="19050" b="24130"/>
+            <wp:wrapNone/>
+            <wp:docPr id="5" name="Rechthoek: afgeronde hoeken 5"/>
+            <wp:cNvGraphicFramePr/>
+            <a:graphic xmlns:a="http://purl.oclc.org/ooxml/drawingml/main">
+              <a:graphicData uri="http://schemas.microsoft.com/office/word/2010/wordprocessingShape">
+                <wp:wsp>
+                  <wp:cNvSpPr/>
+                  <wp:spPr>
+                    <a:xfrm>
+                      <a:off x="0" y="0"/>
+                      <a:ext cx="1219200" cy="338137"/>
+                    </a:xfrm>
+                    <a:prstGeom prst="roundRect">
+                      <a:avLst/>
+                    </a:prstGeom>
+                    <a:solidFill>
+                      <a:srgbClr val="8540B7"/>
+                    </a:solidFill>
+                    <a:ln>
+                      <a:solidFill>
+                        <a:schemeClr val="tx1"/>
+                      </a:solidFill>
+                    </a:ln>
+                  </wp:spPr>
+                  <wp:style>
+                    <a:lnRef idx="2">
+                      <a:schemeClr val="accent1">
+                        <a:shade val="50%"/>
+                      </a:schemeClr>
+                    </a:lnRef>
+                    <a:fillRef idx="1">
+                      <a:schemeClr val="accent1"/>
+                    </a:fillRef>
+                    <a:effectRef idx="0">
+                      <a:schemeClr val="accent1"/>
+                    </a:effectRef>
+                    <a:fontRef idx="minor">
+                      <a:schemeClr val="lt1"/>
+                    </a:fontRef>
+                  </wp:style>
+                  <wp:bodyPr rot="0" spcFirstLastPara="0" vertOverflow="overflow" horzOverflow="overflow" vert="horz" wrap="square" lIns="91440" tIns="45720" rIns="91440" bIns="45720" numCol="1" spcCol="0" rtlCol="0" fromWordArt="0" anchor="ctr" anchorCtr="0" forceAA="0" compatLnSpc="1">
+                    <a:prstTxWarp prst="textNoShape">
+                      <a:avLst/>
+                    </a:prstTxWarp>
+                    <a:noAutofit/>
+                  </wp:bodyPr>
+                </wp:wsp>
+              </a:graphicData>
+            </a:graphic>
+          </wp:anchor>
+        </w:drawing>
+      </w:r>
+    </w:p>
+    <w:p>
+      <w:pPr>
+        <w:rPr>
+          <w:sz w:val="26"/>
+          <w:szCs w:val="26"/>
+        </w:rPr>
+      </w:pPr>
+    </w:p>
+    <w:p>
+      <w:pPr>
+        <w:rPr>
+          <w:sz w:val="26"/>
+          <w:szCs w:val="26"/>
+        </w:rPr>
+      </w:pPr>
+      <w:r>
+        <w:rPr>
           <w:sz w:val="26"/>
           <w:szCs w:val="26"/>
         </w:rPr>
@@ -1875,11 +2607,12 @@
       </w:r>
       <w:r>
         <w:rPr>
+          <w:noProof/>
           <w:sz w:val="26"/>
           <w:szCs w:val="26"/>
         </w:rPr>
         <w:drawing>
-          <wp:anchor distT="45720" distB="45720" distL="114300" distR="114300" simplePos="0" relativeHeight="251674624" behindDoc="0" locked="0" layoutInCell="1" allowOverlap="1" wp14:anchorId="2A3951BF" wp14:editId="0E7B55E0">
+          <wp:anchor distT="45720" distB="45720" distL="114300" distR="114300" simplePos="0" relativeHeight="251674624" behindDoc="0" locked="0" layoutInCell="1" allowOverlap="1" wp14:anchorId="2A3951BF" wp14:editId="49820F95">
             <wp:simplePos x="0" y="0"/>
             <wp:positionH relativeFrom="column">
               <wp:posOffset>1243330</wp:posOffset>
@@ -1939,14 +2672,7 @@
                             <w:sz w:val="26"/>
                             <w:szCs w:val="26"/>
                           </w:rPr>
-                          <w:t xml:space="preserve"> - #</w:t>
-                        </w:r>
-                        <w:r>
-                          <w:rPr>
-                            <w:sz w:val="26"/>
-                            <w:szCs w:val="26"/>
-                          </w:rPr>
-                          <w:t>6B00B7</w:t>
+                          <w:t xml:space="preserve"> - #6B00B7</w:t>
                         </w:r>
                       </w:p>
                     </wne:txbxContent>
@@ -1968,6 +2694,7 @@
       </w:r>
       <w:r>
         <w:rPr>
+          <w:noProof/>
           <w:sz w:val="26"/>
           <w:szCs w:val="26"/>
         </w:rPr>
@@ -2037,42 +2764,21 @@
     </w:p>
     <w:p>
       <w:pPr>
-        <w:rPr>
-          <w:sz w:val="26"/>
-          <w:szCs w:val="26"/>
-        </w:rPr>
-      </w:pPr>
-    </w:p>
-    <w:p>
-      <w:pPr>
-        <w:rPr>
-          <w:sz w:val="26"/>
-          <w:szCs w:val="26"/>
-        </w:rPr>
-      </w:pPr>
-    </w:p>
-    <w:p>
-      <w:pPr>
-        <w:rPr>
-          <w:sz w:val="26"/>
-          <w:szCs w:val="26"/>
-        </w:rPr>
-      </w:pPr>
-    </w:p>
-    <w:p>
-      <w:pPr>
         <w:pStyle w:val="Kop1"/>
       </w:pPr>
+      <w:bookmarkStart w:id="8" w:name="_Toc43026762"/>
       <w:r>
         <w:lastRenderedPageBreak/>
         <w:t>Functionaliteit</w:t>
       </w:r>
+      <w:bookmarkEnd w:id="8"/>
     </w:p>
     <w:p/>
     <w:p>
       <w:pPr>
         <w:pStyle w:val="Kop2"/>
       </w:pPr>
+      <w:bookmarkStart w:id="9" w:name="_Toc43026763"/>
       <w:proofErr w:type="spellStart"/>
       <w:r>
         <w:t>Use</w:t>
@@ -2081,6 +2787,7 @@
       <w:r>
         <w:t xml:space="preserve"> Cases:</w:t>
       </w:r>
+      <w:bookmarkEnd w:id="9"/>
     </w:p>
     <w:p/>
     <w:p>
@@ -2111,7 +2818,7 @@
           <w:sz w:val="26"/>
           <w:szCs w:val="26"/>
         </w:rPr>
-        <w:t xml:space="preserve"> cases moet ik rekening houden met enkele gebruikers, voornamelijk de ‘gewone’ gebruiker en bedrijven. Deze tool is niet enkel nuttig vanuit een marketing standpunt maar deze kan ook makkelijk gebruikt worden om nieuwe features van een webpagina te pitchen aan internetgebruikers en hun feedback te verkrijgen.</w:t>
+        <w:t xml:space="preserve"> cases moet ik rekening houden met enkele gebruikers, voornamelijk de gewone gebruiker en bedrijven. Deze tool is niet enkel nuttig vanuit een marketing standpunt maar deze kan ook makkelijk gebruikt worden om nieuwe features van een webpagina te pitchen aan internetgebruikers en hun feedback te verkrijgen.</w:t>
       </w:r>
     </w:p>
     <w:p>
@@ -2324,6 +3031,7 @@
           <w:szCs w:val="28"/>
         </w:rPr>
       </w:pPr>
+      <w:bookmarkStart w:id="10" w:name="_Toc43026764"/>
       <w:r>
         <w:rPr>
           <w:sz w:val="28"/>
@@ -2348,6 +3056,7 @@
         </w:rPr>
         <w:t>:</w:t>
       </w:r>
+      <w:bookmarkEnd w:id="10"/>
     </w:p>
     <w:p>
       <w:pPr>
@@ -2397,6 +3106,7 @@
       </w:pPr>
       <w:r>
         <w:rPr>
+          <w:noProof/>
           <w:sz w:val="26"/>
           <w:szCs w:val="26"/>
         </w:rPr>
@@ -2434,7 +3144,7 @@
                     </pic:cNvPicPr>
                   </pic:nvPicPr>
                   <pic:blipFill rotWithShape="1">
-                    <a:blip r:embed="rId11" cstate="print">
+                    <a:blip r:embed="rId12" cstate="print">
                       <a:extLst>
                         <a:ext uri="{28A0092B-C50C-407E-A947-70E740481C1C}">
                           <a14:useLocalDpi xmlns:a14="http://schemas.microsoft.com/office/drawing/2010/main" val="0"/>
@@ -2551,6 +3261,7 @@
       </w:pPr>
       <w:r>
         <w:rPr>
+          <w:noProof/>
           <w:sz w:val="26"/>
           <w:szCs w:val="26"/>
         </w:rPr>
@@ -2588,14 +3299,14 @@
                     </pic:cNvPicPr>
                   </pic:nvPicPr>
                   <pic:blipFill rotWithShape="1">
-                    <a:blip r:embed="rId12" cstate="print">
+                    <a:blip r:embed="rId13" cstate="print">
                       <a:extLst>
                         <a:ext uri="{28A0092B-C50C-407E-A947-70E740481C1C}">
                           <a14:useLocalDpi xmlns:a14="http://schemas.microsoft.com/office/drawing/2010/main" val="0"/>
                         </a:ext>
                       </a:extLst>
                     </a:blip>
-                    <a:srcRect l="10.958%" t="14.746%" r="39.78%" b="10.159%"/>
+                    <a:srcRect l="10.958%" t="14.745%" r="39.78%" b="10.159%"/>
                     <a:stretch/>
                   </pic:blipFill>
                   <pic:spPr bwMode="auto">
@@ -2691,6 +3402,7 @@
       </w:pPr>
       <w:r>
         <w:rPr>
+          <w:noProof/>
           <w:sz w:val="26"/>
           <w:szCs w:val="26"/>
         </w:rPr>
@@ -2729,7 +3441,7 @@
                     </pic:cNvPicPr>
                   </pic:nvPicPr>
                   <pic:blipFill rotWithShape="1">
-                    <a:blip r:embed="rId13" cstate="print">
+                    <a:blip r:embed="rId14" cstate="print">
                       <a:extLst>
                         <a:ext uri="{28A0092B-C50C-407E-A947-70E740481C1C}">
                           <a14:useLocalDpi xmlns:a14="http://schemas.microsoft.com/office/drawing/2010/main" val="0"/>
@@ -2790,7 +3502,35 @@
           <w:sz w:val="26"/>
           <w:szCs w:val="26"/>
         </w:rPr>
-        <w:t xml:space="preserve">Designer voor een groot Web service bedrijf. Als designer moet Peter altijd mee zijn met de laatste trend en soms zelfs voorop denken, Peter heeft veel </w:t>
+        <w:t>Designer voor een groot Web service bedrijf. Als designer moet Peter altijd mee zijn met de laatste trend</w:t>
+      </w:r>
+      <w:r>
+        <w:rPr>
+          <w:sz w:val="26"/>
+          <w:szCs w:val="26"/>
+        </w:rPr>
+        <w:t>s</w:t>
+      </w:r>
+      <w:r>
+        <w:rPr>
+          <w:sz w:val="26"/>
+          <w:szCs w:val="26"/>
+        </w:rPr>
+        <w:t xml:space="preserve"> en soms zelfs voorop denken</w:t>
+      </w:r>
+      <w:r>
+        <w:rPr>
+          <w:sz w:val="26"/>
+          <w:szCs w:val="26"/>
+        </w:rPr>
+        <w:t xml:space="preserve">. </w:t>
+      </w:r>
+      <w:r>
+        <w:rPr>
+          <w:sz w:val="26"/>
+          <w:szCs w:val="26"/>
+        </w:rPr>
+        <w:t xml:space="preserve">Peter heeft veel </w:t>
       </w:r>
       <w:r>
         <w:rPr>
@@ -2832,7 +3572,7 @@
     </w:p>
     <w:p/>
     <w:sectPr>
-      <w:footerReference w:type="default" r:id="rId14"/>
+      <w:footerReference w:type="default" r:id="rId15"/>
       <w:pgSz w:w="595.30pt" w:h="841.90pt"/>
       <w:pgMar w:top="70.85pt" w:right="70.85pt" w:bottom="70.85pt" w:left="70.85pt" w:header="35.40pt" w:footer="35.40pt" w:gutter="0pt"/>
       <w:pgNumType w:start="0"/>
@@ -2879,6 +3619,7 @@
         <w:docPartUnique/>
       </w:docPartObj>
     </w:sdtPr>
+    <w:sdtEndPr/>
     <w:sdtContent>
       <w:p>
         <w:pPr>

--- a/Assets/Eindwerk Indy Bosschem - Alladdin.docx
+++ b/Assets/Eindwerk Indy Bosschem - Alladdin.docx
@@ -1022,7 +1022,6 @@
         <w:rPr>
           <w:u w:val="single"/>
         </w:rPr>
-        <w:lastRenderedPageBreak/>
         <w:t>Inleiding</w:t>
       </w:r>
       <w:bookmarkEnd w:id="2"/>
@@ -1315,7 +1314,6 @@
           <w:sz w:val="28"/>
           <w:szCs w:val="28"/>
         </w:rPr>
-        <w:lastRenderedPageBreak/>
         <w:t>Doelgroep</w:t>
       </w:r>
       <w:r>
@@ -1545,7 +1543,6 @@
       </w:pPr>
       <w:bookmarkStart w:id="5" w:name="_Toc43026759"/>
       <w:r>
-        <w:lastRenderedPageBreak/>
         <w:t>Brand</w:t>
       </w:r>
       <w:r>
@@ -1578,22 +1575,23 @@
         <w:t>Het logo kan gebruikt worden met de hoofdkleur of volledig wit op een donkere kleur.</w:t>
       </w:r>
     </w:p>
+    <w:p/>
     <w:p>
       <w:r>
         <w:rPr>
           <w:noProof/>
         </w:rPr>
         <w:drawing>
-          <wp:anchor distT="0" distB="0" distL="114300" distR="114300" simplePos="0" relativeHeight="251686912" behindDoc="0" locked="0" layoutInCell="1" allowOverlap="1" wp14:anchorId="3787DE26" wp14:editId="7F1128BB">
+          <wp:anchor distT="0" distB="0" distL="114300" distR="114300" simplePos="0" relativeHeight="251686912" behindDoc="0" locked="0" layoutInCell="1" allowOverlap="1" wp14:anchorId="3787DE26" wp14:editId="6BA7FD97">
             <wp:simplePos x="0" y="0"/>
             <wp:positionH relativeFrom="margin">
-              <wp:posOffset>3855402</wp:posOffset>
+              <wp:align>right</wp:align>
             </wp:positionH>
             <wp:positionV relativeFrom="paragraph">
-              <wp:posOffset>188595</wp:posOffset>
+              <wp:posOffset>70485</wp:posOffset>
             </wp:positionV>
-            <wp:extent cx="1252220" cy="1252220"/>
-            <wp:effectExtent l="0" t="0" r="5080" b="5080"/>
+            <wp:extent cx="1878607" cy="1756669"/>
+            <wp:effectExtent l="0" t="0" r="7620" b="0"/>
             <wp:wrapNone/>
             <wp:docPr id="20" name="Graphic 20"/>
             <wp:cNvGraphicFramePr>
@@ -1612,9 +1610,6 @@
                         <a:ext uri="{28A0092B-C50C-407E-A947-70E740481C1C}">
                           <a14:useLocalDpi xmlns:a14="http://schemas.microsoft.com/office/drawing/2010/main" val="0"/>
                         </a:ext>
-                        <a:ext uri="{96DAC541-7B7A-43D3-8B79-37D633B846F1}">
-                          <asvg:svgBlip xmlns:asvg="http://schemas.microsoft.com/office/drawing/2016/SVG/main" r:embed="rId11"/>
-                        </a:ext>
                       </a:extLst>
                     </a:blip>
                     <a:stretch>
@@ -1624,7 +1619,7 @@
                   <pic:spPr>
                     <a:xfrm>
                       <a:off x="0" y="0"/>
-                      <a:ext cx="1252220" cy="1252220"/>
+                      <a:ext cx="1878607" cy="1756669"/>
                     </a:xfrm>
                     <a:prstGeom prst="rect">
                       <a:avLst/>
@@ -1647,16 +1642,16 @@
           <w:noProof/>
         </w:rPr>
         <w:drawing>
-          <wp:anchor distT="0" distB="0" distL="114300" distR="114300" simplePos="0" relativeHeight="251681792" behindDoc="0" locked="0" layoutInCell="1" allowOverlap="1" wp14:anchorId="6C0D400D" wp14:editId="351887F4">
+          <wp:anchor distT="0" distB="0" distL="114300" distR="114300" simplePos="0" relativeHeight="251681792" behindDoc="0" locked="0" layoutInCell="1" allowOverlap="1" wp14:anchorId="6C0D400D" wp14:editId="7307F949">
             <wp:simplePos x="0" y="0"/>
             <wp:positionH relativeFrom="column">
-              <wp:posOffset>895032</wp:posOffset>
+              <wp:posOffset>747712</wp:posOffset>
             </wp:positionH>
             <wp:positionV relativeFrom="paragraph">
-              <wp:posOffset>203200</wp:posOffset>
+              <wp:posOffset>107950</wp:posOffset>
             </wp:positionV>
-            <wp:extent cx="1252537" cy="1252537"/>
-            <wp:effectExtent l="0" t="0" r="5080" b="5080"/>
+            <wp:extent cx="1252537" cy="1251725"/>
+            <wp:effectExtent l="0" t="0" r="5080" b="5715"/>
             <wp:wrapNone/>
             <wp:docPr id="1" name="Graphic 1"/>
             <wp:cNvGraphicFramePr>
@@ -1670,13 +1665,10 @@
                     <pic:cNvPicPr/>
                   </pic:nvPicPr>
                   <pic:blipFill>
-                    <a:blip r:embed="rId10" cstate="print">
+                    <a:blip r:embed="rId11" cstate="print">
                       <a:extLst>
                         <a:ext uri="{28A0092B-C50C-407E-A947-70E740481C1C}">
                           <a14:useLocalDpi xmlns:a14="http://schemas.microsoft.com/office/drawing/2010/main" val="0"/>
-                        </a:ext>
-                        <a:ext uri="{96DAC541-7B7A-43D3-8B79-37D633B846F1}">
-                          <asvg:svgBlip xmlns:asvg="http://schemas.microsoft.com/office/drawing/2016/SVG/main" r:embed="rId11"/>
                         </a:ext>
                       </a:extLst>
                     </a:blip>
@@ -1687,7 +1679,7 @@
                   <pic:spPr>
                     <a:xfrm>
                       <a:off x="0" y="0"/>
-                      <a:ext cx="1252537" cy="1252537"/>
+                      <a:ext cx="1252537" cy="1251725"/>
                     </a:xfrm>
                     <a:prstGeom prst="rect">
                       <a:avLst/>
@@ -1696,93 +1688,6 @@
                 </pic:pic>
               </a:graphicData>
             </a:graphic>
-          </wp:anchor>
-        </w:drawing>
-      </w:r>
-    </w:p>
-    <w:p/>
-    <w:p/>
-    <w:p/>
-    <w:p/>
-    <w:p>
-      <w:r>
-        <w:rPr>
-          <w:noProof/>
-        </w:rPr>
-        <w:drawing>
-          <wp:anchor distT="45720" distB="45720" distL="114300" distR="114300" simplePos="0" relativeHeight="251684864" behindDoc="0" locked="0" layoutInCell="1" allowOverlap="1" wp14:anchorId="490D03F7" wp14:editId="6C77D256">
-            <wp:simplePos x="0" y="0"/>
-            <wp:positionH relativeFrom="page">
-              <wp:posOffset>4541520</wp:posOffset>
-            </wp:positionH>
-            <wp:positionV relativeFrom="page">
-              <wp:posOffset>3714115</wp:posOffset>
-            </wp:positionV>
-            <wp:extent cx="1696085" cy="590550"/>
-            <wp:effectExtent l="0" t="0" r="0" b="0"/>
-            <wp:wrapSquare wrapText="bothSides"/>
-            <wp:docPr id="18" name="Tekstvak 2"/>
-            <wp:cNvGraphicFramePr>
-              <a:graphicFrameLocks xmlns:a="http://purl.oclc.org/ooxml/drawingml/main"/>
-            </wp:cNvGraphicFramePr>
-            <a:graphic xmlns:a="http://purl.oclc.org/ooxml/drawingml/main">
-              <a:graphicData uri="http://schemas.microsoft.com/office/word/2010/wordprocessingShape">
-                <wp:wsp>
-                  <wp:cNvSpPr txBox="1">
-                    <a:spLocks noChangeArrowheads="1"/>
-                  </wp:cNvSpPr>
-                  <wp:spPr bwMode="auto">
-                    <a:xfrm>
-                      <a:off x="0" y="0"/>
-                      <a:ext cx="1696085" cy="590550"/>
-                    </a:xfrm>
-                    <a:prstGeom prst="rect">
-                      <a:avLst/>
-                    </a:prstGeom>
-                    <a:solidFill>
-                      <a:srgbClr val="FFFFFF"/>
-                    </a:solidFill>
-                    <a:ln w="9525">
-                      <a:noFill/>
-                      <a:miter lim="800%"/>
-                      <a:headEnd/>
-                      <a:tailEnd/>
-                    </a:ln>
-                  </wp:spPr>
-                  <wp:txbx>
-                    <wne:txbxContent>
-                      <w:p>
-                        <w:pPr>
-                          <w:jc w:val="center"/>
-                          <w:rPr>
-                            <w:color w:val="6B00B7"/>
-                            <w:sz w:val="52"/>
-                            <w:szCs w:val="52"/>
-                          </w:rPr>
-                        </w:pPr>
-                        <w:proofErr w:type="spellStart"/>
-                        <w:r>
-                          <w:rPr>
-                            <w:rFonts w:ascii="Eight One" w:hAnsi="Eight One"/>
-                            <w:color w:val="6B00B7"/>
-                            <w:sz w:val="72"/>
-                            <w:szCs w:val="72"/>
-                          </w:rPr>
-                          <w:t>Alladdin</w:t>
-                        </w:r>
-                        <w:proofErr w:type="spellEnd"/>
-                      </w:p>
-                    </wne:txbxContent>
-                  </wp:txbx>
-                  <wp:bodyPr rot="0" vert="horz" wrap="square" lIns="91440" tIns="45720" rIns="91440" bIns="45720" anchor="t" anchorCtr="0">
-                    <a:noAutofit/>
-                  </wp:bodyPr>
-                </wp:wsp>
-              </a:graphicData>
-            </a:graphic>
-            <wp14:sizeRelH relativeFrom="margin">
-              <wp14:pctWidth>0%</wp14:pctWidth>
-            </wp14:sizeRelH>
             <wp14:sizeRelV relativeFrom="margin">
               <wp14:pctHeight>0%</wp14:pctHeight>
             </wp14:sizeRelV>
@@ -1790,6 +1695,10 @@
         </w:drawing>
       </w:r>
     </w:p>
+    <w:p/>
+    <w:p/>
+    <w:p/>
+    <w:p/>
     <w:p/>
     <w:p/>
     <w:p>
@@ -2768,7 +2677,6 @@
       </w:pPr>
       <w:bookmarkStart w:id="8" w:name="_Toc43026762"/>
       <w:r>
-        <w:lastRenderedPageBreak/>
         <w:t>Functionaliteit</w:t>
       </w:r>
       <w:bookmarkEnd w:id="8"/>
@@ -3037,7 +2945,6 @@
           <w:sz w:val="28"/>
           <w:szCs w:val="28"/>
         </w:rPr>
-        <w:lastRenderedPageBreak/>
         <w:t xml:space="preserve">User </w:t>
       </w:r>
       <w:proofErr w:type="spellStart"/>
@@ -3406,7 +3313,6 @@
           <w:sz w:val="26"/>
           <w:szCs w:val="26"/>
         </w:rPr>
-        <w:lastRenderedPageBreak/>
         <w:drawing>
           <wp:anchor distT="0" distB="0" distL="114300" distR="114300" simplePos="0" relativeHeight="251689984" behindDoc="1" locked="0" layoutInCell="1" allowOverlap="1" wp14:anchorId="104710DB" wp14:editId="17134C20">
             <wp:simplePos x="0" y="0"/>

--- a/Assets/Eindwerk Indy Bosschem - Alladdin.docx
+++ b/Assets/Eindwerk Indy Bosschem - Alladdin.docx
@@ -359,7 +359,7 @@
           <w:r>
             <w:fldChar w:fldCharType="separate"/>
           </w:r>
-          <w:hyperlink w:anchor="_Toc43026756" w:history="1">
+          <w:hyperlink w:anchor="_Toc49549798" w:history="1">
             <w:r>
               <w:rPr>
                 <w:rStyle w:val="Hyperlink"/>
@@ -386,7 +386,7 @@
                 <w:noProof/>
                 <w:webHidden/>
               </w:rPr>
-              <w:instrText xml:space="preserve"> PAGEREF _Toc43026756 \h </w:instrText>
+              <w:instrText xml:space="preserve"> PAGEREF _Toc49549798 \h </w:instrText>
             </w:r>
             <w:r>
               <w:rPr>
@@ -429,7 +429,7 @@
               <w:lang w:eastAsia="nl-BE"/>
             </w:rPr>
           </w:pPr>
-          <w:hyperlink w:anchor="_Toc43026757" w:history="1">
+          <w:hyperlink w:anchor="_Toc49549799" w:history="1">
             <w:r>
               <w:rPr>
                 <w:rStyle w:val="Hyperlink"/>
@@ -456,7 +456,7 @@
                 <w:noProof/>
                 <w:webHidden/>
               </w:rPr>
-              <w:instrText xml:space="preserve"> PAGEREF _Toc43026757 \h </w:instrText>
+              <w:instrText xml:space="preserve"> PAGEREF _Toc49549799 \h </w:instrText>
             </w:r>
             <w:r>
               <w:rPr>
@@ -499,7 +499,7 @@
               <w:lang w:eastAsia="nl-BE"/>
             </w:rPr>
           </w:pPr>
-          <w:hyperlink w:anchor="_Toc43026758" w:history="1">
+          <w:hyperlink w:anchor="_Toc49549800" w:history="1">
             <w:r>
               <w:rPr>
                 <w:rStyle w:val="Hyperlink"/>
@@ -526,7 +526,7 @@
                 <w:noProof/>
                 <w:webHidden/>
               </w:rPr>
-              <w:instrText xml:space="preserve"> PAGEREF _Toc43026758 \h </w:instrText>
+              <w:instrText xml:space="preserve"> PAGEREF _Toc49549800 \h </w:instrText>
             </w:r>
             <w:r>
               <w:rPr>
@@ -569,7 +569,7 @@
               <w:lang w:eastAsia="nl-BE"/>
             </w:rPr>
           </w:pPr>
-          <w:hyperlink w:anchor="_Toc43026759" w:history="1">
+          <w:hyperlink w:anchor="_Toc49549801" w:history="1">
             <w:r>
               <w:rPr>
                 <w:rStyle w:val="Hyperlink"/>
@@ -596,7 +596,7 @@
                 <w:noProof/>
                 <w:webHidden/>
               </w:rPr>
-              <w:instrText xml:space="preserve"> PAGEREF _Toc43026759 \h </w:instrText>
+              <w:instrText xml:space="preserve"> PAGEREF _Toc49549801 \h </w:instrText>
             </w:r>
             <w:r>
               <w:rPr>
@@ -639,7 +639,7 @@
               <w:lang w:eastAsia="nl-BE"/>
             </w:rPr>
           </w:pPr>
-          <w:hyperlink w:anchor="_Toc43026760" w:history="1">
+          <w:hyperlink w:anchor="_Toc49549802" w:history="1">
             <w:r>
               <w:rPr>
                 <w:rStyle w:val="Hyperlink"/>
@@ -666,7 +666,7 @@
                 <w:noProof/>
                 <w:webHidden/>
               </w:rPr>
-              <w:instrText xml:space="preserve"> PAGEREF _Toc43026760 \h </w:instrText>
+              <w:instrText xml:space="preserve"> PAGEREF _Toc49549802 \h </w:instrText>
             </w:r>
             <w:r>
               <w:rPr>
@@ -709,7 +709,7 @@
               <w:lang w:eastAsia="nl-BE"/>
             </w:rPr>
           </w:pPr>
-          <w:hyperlink w:anchor="_Toc43026761" w:history="1">
+          <w:hyperlink w:anchor="_Toc49549803" w:history="1">
             <w:r>
               <w:rPr>
                 <w:rStyle w:val="Hyperlink"/>
@@ -736,7 +736,7 @@
                 <w:noProof/>
                 <w:webHidden/>
               </w:rPr>
-              <w:instrText xml:space="preserve"> PAGEREF _Toc43026761 \h </w:instrText>
+              <w:instrText xml:space="preserve"> PAGEREF _Toc49549803 \h </w:instrText>
             </w:r>
             <w:r>
               <w:rPr>
@@ -779,7 +779,7 @@
               <w:lang w:eastAsia="nl-BE"/>
             </w:rPr>
           </w:pPr>
-          <w:hyperlink w:anchor="_Toc43026762" w:history="1">
+          <w:hyperlink w:anchor="_Toc49549804" w:history="1">
             <w:r>
               <w:rPr>
                 <w:rStyle w:val="Hyperlink"/>
@@ -806,7 +806,7 @@
                 <w:noProof/>
                 <w:webHidden/>
               </w:rPr>
-              <w:instrText xml:space="preserve"> PAGEREF _Toc43026762 \h </w:instrText>
+              <w:instrText xml:space="preserve"> PAGEREF _Toc49549804 \h </w:instrText>
             </w:r>
             <w:r>
               <w:rPr>
@@ -849,7 +849,7 @@
               <w:lang w:eastAsia="nl-BE"/>
             </w:rPr>
           </w:pPr>
-          <w:hyperlink w:anchor="_Toc43026763" w:history="1">
+          <w:hyperlink w:anchor="_Toc49549805" w:history="1">
             <w:r>
               <w:rPr>
                 <w:rStyle w:val="Hyperlink"/>
@@ -876,7 +876,7 @@
                 <w:noProof/>
                 <w:webHidden/>
               </w:rPr>
-              <w:instrText xml:space="preserve"> PAGEREF _Toc43026763 \h </w:instrText>
+              <w:instrText xml:space="preserve"> PAGEREF _Toc49549805 \h </w:instrText>
             </w:r>
             <w:r>
               <w:rPr>
@@ -919,7 +919,7 @@
               <w:lang w:eastAsia="nl-BE"/>
             </w:rPr>
           </w:pPr>
-          <w:hyperlink w:anchor="_Toc43026764" w:history="1">
+          <w:hyperlink w:anchor="_Toc49549806" w:history="1">
             <w:r>
               <w:rPr>
                 <w:rStyle w:val="Hyperlink"/>
@@ -946,7 +946,7 @@
                 <w:noProof/>
                 <w:webHidden/>
               </w:rPr>
-              <w:instrText xml:space="preserve"> PAGEREF _Toc43026764 \h </w:instrText>
+              <w:instrText xml:space="preserve"> PAGEREF _Toc49549806 \h </w:instrText>
             </w:r>
             <w:r>
               <w:rPr>
@@ -967,6 +967,567 @@
                 <w:webHidden/>
               </w:rPr>
               <w:t>6</w:t>
+            </w:r>
+            <w:r>
+              <w:rPr>
+                <w:noProof/>
+                <w:webHidden/>
+              </w:rPr>
+              <w:fldChar w:fldCharType="end"/>
+            </w:r>
+          </w:hyperlink>
+        </w:p>
+        <w:p>
+          <w:pPr>
+            <w:pStyle w:val="Inhopg1"/>
+            <w:tabs>
+              <w:tab w:val="end" w:leader="dot" w:pos="453.10pt"/>
+            </w:tabs>
+            <w:rPr>
+              <w:rFonts w:eastAsiaTheme="minorEastAsia"/>
+              <w:noProof/>
+              <w:lang w:eastAsia="nl-BE"/>
+            </w:rPr>
+          </w:pPr>
+          <w:hyperlink w:anchor="_Toc49549807" w:history="1">
+            <w:r>
+              <w:rPr>
+                <w:rStyle w:val="Hyperlink"/>
+                <w:noProof/>
+              </w:rPr>
+              <w:t>Timesheet</w:t>
+            </w:r>
+            <w:r>
+              <w:rPr>
+                <w:noProof/>
+                <w:webHidden/>
+              </w:rPr>
+              <w:tab/>
+            </w:r>
+            <w:r>
+              <w:rPr>
+                <w:noProof/>
+                <w:webHidden/>
+              </w:rPr>
+              <w:fldChar w:fldCharType="begin"/>
+            </w:r>
+            <w:r>
+              <w:rPr>
+                <w:noProof/>
+                <w:webHidden/>
+              </w:rPr>
+              <w:instrText xml:space="preserve"> PAGEREF _Toc49549807 \h </w:instrText>
+            </w:r>
+            <w:r>
+              <w:rPr>
+                <w:noProof/>
+                <w:webHidden/>
+              </w:rPr>
+            </w:r>
+            <w:r>
+              <w:rPr>
+                <w:noProof/>
+                <w:webHidden/>
+              </w:rPr>
+              <w:fldChar w:fldCharType="separate"/>
+            </w:r>
+            <w:r>
+              <w:rPr>
+                <w:noProof/>
+                <w:webHidden/>
+              </w:rPr>
+              <w:t>8</w:t>
+            </w:r>
+            <w:r>
+              <w:rPr>
+                <w:noProof/>
+                <w:webHidden/>
+              </w:rPr>
+              <w:fldChar w:fldCharType="end"/>
+            </w:r>
+          </w:hyperlink>
+        </w:p>
+        <w:p>
+          <w:pPr>
+            <w:pStyle w:val="Inhopg1"/>
+            <w:tabs>
+              <w:tab w:val="end" w:leader="dot" w:pos="453.10pt"/>
+            </w:tabs>
+            <w:rPr>
+              <w:rFonts w:eastAsiaTheme="minorEastAsia"/>
+              <w:noProof/>
+              <w:lang w:eastAsia="nl-BE"/>
+            </w:rPr>
+          </w:pPr>
+          <w:hyperlink w:anchor="_Toc49549808" w:history="1">
+            <w:r>
+              <w:rPr>
+                <w:rStyle w:val="Hyperlink"/>
+                <w:noProof/>
+              </w:rPr>
+              <w:t>Usability tests</w:t>
+            </w:r>
+            <w:r>
+              <w:rPr>
+                <w:noProof/>
+                <w:webHidden/>
+              </w:rPr>
+              <w:tab/>
+            </w:r>
+            <w:r>
+              <w:rPr>
+                <w:noProof/>
+                <w:webHidden/>
+              </w:rPr>
+              <w:fldChar w:fldCharType="begin"/>
+            </w:r>
+            <w:r>
+              <w:rPr>
+                <w:noProof/>
+                <w:webHidden/>
+              </w:rPr>
+              <w:instrText xml:space="preserve"> PAGEREF _Toc49549808 \h </w:instrText>
+            </w:r>
+            <w:r>
+              <w:rPr>
+                <w:noProof/>
+                <w:webHidden/>
+              </w:rPr>
+            </w:r>
+            <w:r>
+              <w:rPr>
+                <w:noProof/>
+                <w:webHidden/>
+              </w:rPr>
+              <w:fldChar w:fldCharType="separate"/>
+            </w:r>
+            <w:r>
+              <w:rPr>
+                <w:noProof/>
+                <w:webHidden/>
+              </w:rPr>
+              <w:t>8</w:t>
+            </w:r>
+            <w:r>
+              <w:rPr>
+                <w:noProof/>
+                <w:webHidden/>
+              </w:rPr>
+              <w:fldChar w:fldCharType="end"/>
+            </w:r>
+          </w:hyperlink>
+        </w:p>
+        <w:p>
+          <w:pPr>
+            <w:pStyle w:val="Inhopg1"/>
+            <w:tabs>
+              <w:tab w:val="end" w:leader="dot" w:pos="453.10pt"/>
+            </w:tabs>
+            <w:rPr>
+              <w:rFonts w:eastAsiaTheme="minorEastAsia"/>
+              <w:noProof/>
+              <w:lang w:eastAsia="nl-BE"/>
+            </w:rPr>
+          </w:pPr>
+          <w:hyperlink w:anchor="_Toc49549809" w:history="1">
+            <w:r>
+              <w:rPr>
+                <w:rStyle w:val="Hyperlink"/>
+                <w:noProof/>
+              </w:rPr>
+              <w:t>Technische documentatie</w:t>
+            </w:r>
+            <w:r>
+              <w:rPr>
+                <w:noProof/>
+                <w:webHidden/>
+              </w:rPr>
+              <w:tab/>
+            </w:r>
+            <w:r>
+              <w:rPr>
+                <w:noProof/>
+                <w:webHidden/>
+              </w:rPr>
+              <w:fldChar w:fldCharType="begin"/>
+            </w:r>
+            <w:r>
+              <w:rPr>
+                <w:noProof/>
+                <w:webHidden/>
+              </w:rPr>
+              <w:instrText xml:space="preserve"> PAGEREF _Toc49549809 \h </w:instrText>
+            </w:r>
+            <w:r>
+              <w:rPr>
+                <w:noProof/>
+                <w:webHidden/>
+              </w:rPr>
+            </w:r>
+            <w:r>
+              <w:rPr>
+                <w:noProof/>
+                <w:webHidden/>
+              </w:rPr>
+              <w:fldChar w:fldCharType="separate"/>
+            </w:r>
+            <w:r>
+              <w:rPr>
+                <w:noProof/>
+                <w:webHidden/>
+              </w:rPr>
+              <w:t>9</w:t>
+            </w:r>
+            <w:r>
+              <w:rPr>
+                <w:noProof/>
+                <w:webHidden/>
+              </w:rPr>
+              <w:fldChar w:fldCharType="end"/>
+            </w:r>
+          </w:hyperlink>
+        </w:p>
+        <w:p>
+          <w:pPr>
+            <w:pStyle w:val="Inhopg2"/>
+            <w:tabs>
+              <w:tab w:val="end" w:leader="dot" w:pos="453.10pt"/>
+            </w:tabs>
+            <w:rPr>
+              <w:rFonts w:eastAsiaTheme="minorEastAsia"/>
+              <w:noProof/>
+              <w:lang w:eastAsia="nl-BE"/>
+            </w:rPr>
+          </w:pPr>
+          <w:hyperlink w:anchor="_Toc49549810" w:history="1">
+            <w:r>
+              <w:rPr>
+                <w:rStyle w:val="Hyperlink"/>
+                <w:noProof/>
+              </w:rPr>
+              <w:t>Wireframes:</w:t>
+            </w:r>
+            <w:r>
+              <w:rPr>
+                <w:noProof/>
+                <w:webHidden/>
+              </w:rPr>
+              <w:tab/>
+            </w:r>
+            <w:r>
+              <w:rPr>
+                <w:noProof/>
+                <w:webHidden/>
+              </w:rPr>
+              <w:fldChar w:fldCharType="begin"/>
+            </w:r>
+            <w:r>
+              <w:rPr>
+                <w:noProof/>
+                <w:webHidden/>
+              </w:rPr>
+              <w:instrText xml:space="preserve"> PAGEREF _Toc49549810 \h </w:instrText>
+            </w:r>
+            <w:r>
+              <w:rPr>
+                <w:noProof/>
+                <w:webHidden/>
+              </w:rPr>
+            </w:r>
+            <w:r>
+              <w:rPr>
+                <w:noProof/>
+                <w:webHidden/>
+              </w:rPr>
+              <w:fldChar w:fldCharType="separate"/>
+            </w:r>
+            <w:r>
+              <w:rPr>
+                <w:noProof/>
+                <w:webHidden/>
+              </w:rPr>
+              <w:t>9</w:t>
+            </w:r>
+            <w:r>
+              <w:rPr>
+                <w:noProof/>
+                <w:webHidden/>
+              </w:rPr>
+              <w:fldChar w:fldCharType="end"/>
+            </w:r>
+          </w:hyperlink>
+        </w:p>
+        <w:p>
+          <w:pPr>
+            <w:pStyle w:val="Inhopg2"/>
+            <w:tabs>
+              <w:tab w:val="end" w:leader="dot" w:pos="453.10pt"/>
+            </w:tabs>
+            <w:rPr>
+              <w:rFonts w:eastAsiaTheme="minorEastAsia"/>
+              <w:noProof/>
+              <w:lang w:eastAsia="nl-BE"/>
+            </w:rPr>
+          </w:pPr>
+          <w:hyperlink w:anchor="_Toc49549811" w:history="1">
+            <w:r>
+              <w:rPr>
+                <w:rStyle w:val="Hyperlink"/>
+                <w:noProof/>
+              </w:rPr>
+              <w:t>Technologie en architectuur:</w:t>
+            </w:r>
+            <w:r>
+              <w:rPr>
+                <w:noProof/>
+                <w:webHidden/>
+              </w:rPr>
+              <w:tab/>
+            </w:r>
+            <w:r>
+              <w:rPr>
+                <w:noProof/>
+                <w:webHidden/>
+              </w:rPr>
+              <w:fldChar w:fldCharType="begin"/>
+            </w:r>
+            <w:r>
+              <w:rPr>
+                <w:noProof/>
+                <w:webHidden/>
+              </w:rPr>
+              <w:instrText xml:space="preserve"> PAGEREF _Toc49549811 \h </w:instrText>
+            </w:r>
+            <w:r>
+              <w:rPr>
+                <w:noProof/>
+                <w:webHidden/>
+              </w:rPr>
+            </w:r>
+            <w:r>
+              <w:rPr>
+                <w:noProof/>
+                <w:webHidden/>
+              </w:rPr>
+              <w:fldChar w:fldCharType="separate"/>
+            </w:r>
+            <w:r>
+              <w:rPr>
+                <w:noProof/>
+                <w:webHidden/>
+              </w:rPr>
+              <w:t>12</w:t>
+            </w:r>
+            <w:r>
+              <w:rPr>
+                <w:noProof/>
+                <w:webHidden/>
+              </w:rPr>
+              <w:fldChar w:fldCharType="end"/>
+            </w:r>
+          </w:hyperlink>
+        </w:p>
+        <w:p>
+          <w:pPr>
+            <w:pStyle w:val="Inhopg2"/>
+            <w:tabs>
+              <w:tab w:val="end" w:leader="dot" w:pos="453.10pt"/>
+            </w:tabs>
+            <w:rPr>
+              <w:rFonts w:eastAsiaTheme="minorEastAsia"/>
+              <w:noProof/>
+              <w:lang w:eastAsia="nl-BE"/>
+            </w:rPr>
+          </w:pPr>
+          <w:hyperlink w:anchor="_Toc49549812" w:history="1">
+            <w:r>
+              <w:rPr>
+                <w:rStyle w:val="Hyperlink"/>
+                <w:noProof/>
+              </w:rPr>
+              <w:t>Github-link:</w:t>
+            </w:r>
+            <w:r>
+              <w:rPr>
+                <w:noProof/>
+                <w:webHidden/>
+              </w:rPr>
+              <w:tab/>
+            </w:r>
+            <w:r>
+              <w:rPr>
+                <w:noProof/>
+                <w:webHidden/>
+              </w:rPr>
+              <w:fldChar w:fldCharType="begin"/>
+            </w:r>
+            <w:r>
+              <w:rPr>
+                <w:noProof/>
+                <w:webHidden/>
+              </w:rPr>
+              <w:instrText xml:space="preserve"> PAGEREF _Toc49549812 \h </w:instrText>
+            </w:r>
+            <w:r>
+              <w:rPr>
+                <w:noProof/>
+                <w:webHidden/>
+              </w:rPr>
+            </w:r>
+            <w:r>
+              <w:rPr>
+                <w:noProof/>
+                <w:webHidden/>
+              </w:rPr>
+              <w:fldChar w:fldCharType="separate"/>
+            </w:r>
+            <w:r>
+              <w:rPr>
+                <w:noProof/>
+                <w:webHidden/>
+              </w:rPr>
+              <w:t>12</w:t>
+            </w:r>
+            <w:r>
+              <w:rPr>
+                <w:noProof/>
+                <w:webHidden/>
+              </w:rPr>
+              <w:fldChar w:fldCharType="end"/>
+            </w:r>
+          </w:hyperlink>
+        </w:p>
+        <w:p>
+          <w:pPr>
+            <w:pStyle w:val="Inhopg2"/>
+            <w:tabs>
+              <w:tab w:val="end" w:leader="dot" w:pos="453.10pt"/>
+            </w:tabs>
+            <w:rPr>
+              <w:rFonts w:eastAsiaTheme="minorEastAsia"/>
+              <w:noProof/>
+              <w:lang w:eastAsia="nl-BE"/>
+            </w:rPr>
+          </w:pPr>
+          <w:hyperlink w:anchor="_Toc49549813" w:history="1">
+            <w:r>
+              <w:rPr>
+                <w:rStyle w:val="Hyperlink"/>
+                <w:noProof/>
+                <w:lang w:val="en-US"/>
+              </w:rPr>
+              <w:t>Database schema:</w:t>
+            </w:r>
+            <w:r>
+              <w:rPr>
+                <w:noProof/>
+                <w:webHidden/>
+              </w:rPr>
+              <w:tab/>
+            </w:r>
+            <w:r>
+              <w:rPr>
+                <w:noProof/>
+                <w:webHidden/>
+              </w:rPr>
+              <w:fldChar w:fldCharType="begin"/>
+            </w:r>
+            <w:r>
+              <w:rPr>
+                <w:noProof/>
+                <w:webHidden/>
+              </w:rPr>
+              <w:instrText xml:space="preserve"> PAGEREF _Toc49549813 \h </w:instrText>
+            </w:r>
+            <w:r>
+              <w:rPr>
+                <w:noProof/>
+                <w:webHidden/>
+              </w:rPr>
+            </w:r>
+            <w:r>
+              <w:rPr>
+                <w:noProof/>
+                <w:webHidden/>
+              </w:rPr>
+              <w:fldChar w:fldCharType="separate"/>
+            </w:r>
+            <w:r>
+              <w:rPr>
+                <w:noProof/>
+                <w:webHidden/>
+              </w:rPr>
+              <w:t>12</w:t>
+            </w:r>
+            <w:r>
+              <w:rPr>
+                <w:noProof/>
+                <w:webHidden/>
+              </w:rPr>
+              <w:fldChar w:fldCharType="end"/>
+            </w:r>
+          </w:hyperlink>
+        </w:p>
+        <w:p>
+          <w:pPr>
+            <w:pStyle w:val="Inhopg1"/>
+            <w:tabs>
+              <w:tab w:val="end" w:leader="dot" w:pos="453.10pt"/>
+            </w:tabs>
+            <w:rPr>
+              <w:rFonts w:eastAsiaTheme="minorEastAsia"/>
+              <w:noProof/>
+              <w:lang w:eastAsia="nl-BE"/>
+            </w:rPr>
+          </w:pPr>
+          <w:hyperlink w:anchor="_Toc49549814" w:history="1">
+            <w:r>
+              <w:rPr>
+                <w:rStyle w:val="Hyperlink"/>
+                <w:noProof/>
+              </w:rPr>
+              <w:t>Conclusie</w:t>
+            </w:r>
+            <w:r>
+              <w:rPr>
+                <w:noProof/>
+                <w:webHidden/>
+              </w:rPr>
+              <w:tab/>
+            </w:r>
+            <w:r>
+              <w:rPr>
+                <w:noProof/>
+                <w:webHidden/>
+              </w:rPr>
+              <w:fldChar w:fldCharType="begin"/>
+            </w:r>
+            <w:r>
+              <w:rPr>
+                <w:noProof/>
+                <w:webHidden/>
+              </w:rPr>
+              <w:instrText xml:space="preserve"> PAGEREF _Toc49549814 \h </w:instrText>
+            </w:r>
+            <w:r>
+              <w:rPr>
+                <w:noProof/>
+                <w:webHidden/>
+              </w:rPr>
+            </w:r>
+            <w:r>
+              <w:rPr>
+                <w:noProof/>
+                <w:webHidden/>
+              </w:rPr>
+              <w:fldChar w:fldCharType="separate"/>
+            </w:r>
+            <w:r>
+              <w:rPr>
+                <w:noProof/>
+                <w:webHidden/>
+              </w:rPr>
+              <w:t>12</w:t>
             </w:r>
             <w:r>
               <w:rPr>
@@ -1003,13 +1564,6 @@
     <w:p/>
     <w:p/>
     <w:p/>
-    <w:p/>
-    <w:p/>
-    <w:p/>
-    <w:p/>
-    <w:p/>
-    <w:p/>
-    <w:p/>
     <w:p>
       <w:pPr>
         <w:pStyle w:val="Kop1"/>
@@ -1017,11 +1571,12 @@
           <w:u w:val="single"/>
         </w:rPr>
       </w:pPr>
-      <w:bookmarkStart w:id="2" w:name="_Toc43026756"/>
+      <w:bookmarkStart w:id="2" w:name="_Toc49549798"/>
       <w:r>
         <w:rPr>
           <w:u w:val="single"/>
         </w:rPr>
+        <w:lastRenderedPageBreak/>
         <w:t>Inleiding</w:t>
       </w:r>
       <w:bookmarkEnd w:id="2"/>
@@ -1035,7 +1590,7 @@
           <w:szCs w:val="28"/>
         </w:rPr>
       </w:pPr>
-      <w:bookmarkStart w:id="3" w:name="_Toc43026757"/>
+      <w:bookmarkStart w:id="3" w:name="_Toc49549799"/>
       <w:r>
         <w:rPr>
           <w:sz w:val="28"/>
@@ -1249,45 +1804,65 @@
     <w:p>
       <w:pPr>
         <w:spacing w:line="13.80pt" w:lineRule="auto"/>
-        <w:rPr>
-          <w:sz w:val="26"/>
-          <w:szCs w:val="26"/>
-        </w:rPr>
-      </w:pPr>
+        <w:jc w:val="center"/>
+        <w:rPr>
+          <w:color w:val="4472C4" w:themeColor="accent1"/>
+          <w:sz w:val="32"/>
+          <w:szCs w:val="32"/>
+        </w:rPr>
+      </w:pPr>
+      <w:hyperlink r:id="rId10" w:history="1">
+        <w:r>
+          <w:rPr>
+            <w:rStyle w:val="Hyperlink"/>
+            <w:sz w:val="32"/>
+            <w:szCs w:val="32"/>
+          </w:rPr>
+          <w:t>http://all-add-in.be</w:t>
+        </w:r>
+      </w:hyperlink>
     </w:p>
     <w:p>
       <w:pPr>
         <w:spacing w:line="13.80pt" w:lineRule="auto"/>
-        <w:rPr>
-          <w:sz w:val="26"/>
-          <w:szCs w:val="26"/>
+        <w:jc w:val="center"/>
+        <w:rPr>
+          <w:color w:val="4472C4" w:themeColor="accent1"/>
+          <w:sz w:val="32"/>
+          <w:szCs w:val="32"/>
         </w:rPr>
       </w:pPr>
     </w:p>
     <w:p>
       <w:pPr>
         <w:spacing w:line="13.80pt" w:lineRule="auto"/>
-        <w:rPr>
-          <w:sz w:val="26"/>
-          <w:szCs w:val="26"/>
+        <w:jc w:val="center"/>
+        <w:rPr>
+          <w:color w:val="4472C4" w:themeColor="accent1"/>
+          <w:sz w:val="32"/>
+          <w:szCs w:val="32"/>
         </w:rPr>
       </w:pPr>
     </w:p>
     <w:p>
       <w:pPr>
         <w:spacing w:line="13.80pt" w:lineRule="auto"/>
-        <w:rPr>
-          <w:sz w:val="26"/>
-          <w:szCs w:val="26"/>
+        <w:jc w:val="center"/>
+        <w:rPr>
+          <w:color w:val="4472C4" w:themeColor="accent1"/>
+          <w:sz w:val="32"/>
+          <w:szCs w:val="32"/>
         </w:rPr>
       </w:pPr>
     </w:p>
     <w:p>
       <w:pPr>
         <w:spacing w:line="13.80pt" w:lineRule="auto"/>
-        <w:rPr>
-          <w:sz w:val="26"/>
-          <w:szCs w:val="26"/>
+        <w:jc w:val="center"/>
+        <w:rPr>
+          <w:color w:val="4472C4" w:themeColor="accent1"/>
+          <w:sz w:val="32"/>
+          <w:szCs w:val="32"/>
         </w:rPr>
       </w:pPr>
     </w:p>
@@ -1308,12 +1883,13 @@
           <w:szCs w:val="28"/>
         </w:rPr>
       </w:pPr>
-      <w:bookmarkStart w:id="4" w:name="_Toc43026758"/>
+      <w:bookmarkStart w:id="4" w:name="_Toc49549800"/>
       <w:r>
         <w:rPr>
           <w:sz w:val="28"/>
           <w:szCs w:val="28"/>
         </w:rPr>
+        <w:lastRenderedPageBreak/>
         <w:t>Doelgroep</w:t>
       </w:r>
       <w:r>
@@ -1428,7 +2004,23 @@
           <w:sz w:val="26"/>
           <w:szCs w:val="26"/>
         </w:rPr>
-        <w:t>Dit systeem lijkt me zeker een win-win voor de gebruiker en de klanten. De gebruiker krijgt beloningen en een persoonlijkere browserervaring en de klanten krijgen data en een platform om rechtstreeks met potentiele klanten</w:t>
+        <w:t xml:space="preserve">Dit systeem lijkt me zeker een win-win voor de gebruiker en de klanten. De gebruiker krijgt beloningen en een persoonlijkere browserervaring en de klanten krijgen data en een platform om rechtstreeks met </w:t>
+      </w:r>
+      <w:proofErr w:type="spellStart"/>
+      <w:r>
+        <w:rPr>
+          <w:sz w:val="26"/>
+          <w:szCs w:val="26"/>
+        </w:rPr>
+        <w:t>potentiele</w:t>
+      </w:r>
+      <w:proofErr w:type="spellEnd"/>
+      <w:r>
+        <w:rPr>
+          <w:sz w:val="26"/>
+          <w:szCs w:val="26"/>
+        </w:rPr>
+        <w:t xml:space="preserve"> klanten</w:t>
       </w:r>
       <w:r>
         <w:rPr>
@@ -1541,8 +2133,9 @@
       <w:pPr>
         <w:pStyle w:val="Kop1"/>
       </w:pPr>
-      <w:bookmarkStart w:id="5" w:name="_Toc43026759"/>
-      <w:r>
+      <w:bookmarkStart w:id="5" w:name="_Toc49549801"/>
+      <w:r>
+        <w:lastRenderedPageBreak/>
         <w:t>Brand</w:t>
       </w:r>
       <w:r>
@@ -1559,7 +2152,7 @@
           <w:szCs w:val="28"/>
         </w:rPr>
       </w:pPr>
-      <w:bookmarkStart w:id="6" w:name="_Toc43026760"/>
+      <w:bookmarkStart w:id="6" w:name="_Toc49549802"/>
       <w:r>
         <w:rPr>
           <w:sz w:val="28"/>
@@ -1605,7 +2198,7 @@
                     <pic:cNvPicPr/>
                   </pic:nvPicPr>
                   <pic:blipFill>
-                    <a:blip r:embed="rId10" cstate="print">
+                    <a:blip r:embed="rId11" cstate="print">
                       <a:extLst>
                         <a:ext uri="{28A0092B-C50C-407E-A947-70E740481C1C}">
                           <a14:useLocalDpi xmlns:a14="http://schemas.microsoft.com/office/drawing/2010/main" val="0"/>
@@ -1665,7 +2258,7 @@
                     <pic:cNvPicPr/>
                   </pic:nvPicPr>
                   <pic:blipFill>
-                    <a:blip r:embed="rId11" cstate="print">
+                    <a:blip r:embed="rId12" cstate="print">
                       <a:extLst>
                         <a:ext uri="{28A0092B-C50C-407E-A947-70E740481C1C}">
                           <a14:useLocalDpi xmlns:a14="http://schemas.microsoft.com/office/drawing/2010/main" val="0"/>
@@ -1709,7 +2302,7 @@
           <w:szCs w:val="28"/>
         </w:rPr>
       </w:pPr>
-      <w:bookmarkStart w:id="7" w:name="_Toc43026761"/>
+      <w:bookmarkStart w:id="7" w:name="_Toc49549803"/>
       <w:r>
         <w:rPr>
           <w:sz w:val="28"/>
@@ -1763,7 +2356,7 @@
           <w:szCs w:val="26"/>
         </w:rPr>
         <w:drawing>
-          <wp:anchor distT="45720" distB="45720" distL="114300" distR="114300" simplePos="0" relativeHeight="251677696" behindDoc="0" locked="0" layoutInCell="1" allowOverlap="1" wp14:anchorId="2F72E41B" wp14:editId="65A5BF1E">
+          <wp:anchor distT="45720" distB="45720" distL="114300" distR="114300" simplePos="0" relativeHeight="251677696" behindDoc="0" locked="0" layoutInCell="1" allowOverlap="1" wp14:anchorId="2F72E41B" wp14:editId="4A7C9996">
             <wp:simplePos x="0" y="0"/>
             <wp:positionH relativeFrom="column">
               <wp:posOffset>1243330</wp:posOffset>
@@ -1843,7 +2436,7 @@
           <w:szCs w:val="26"/>
         </w:rPr>
         <w:drawing>
-          <wp:anchor distT="0" distB="0" distL="114300" distR="114300" simplePos="0" relativeHeight="251676672" behindDoc="0" locked="0" layoutInCell="1" allowOverlap="1" wp14:anchorId="22A1BD8A" wp14:editId="31F1103B">
+          <wp:anchor distT="0" distB="0" distL="114300" distR="114300" simplePos="0" relativeHeight="251676672" behindDoc="0" locked="0" layoutInCell="1" allowOverlap="1" wp14:anchorId="22A1BD8A" wp14:editId="291CE942">
             <wp:simplePos x="0" y="0"/>
             <wp:positionH relativeFrom="margin">
               <wp:align>left</wp:align>
@@ -1913,14 +2506,6 @@
           <w:szCs w:val="26"/>
         </w:rPr>
       </w:pPr>
-    </w:p>
-    <w:p>
-      <w:pPr>
-        <w:rPr>
-          <w:sz w:val="26"/>
-          <w:szCs w:val="26"/>
-        </w:rPr>
-      </w:pPr>
       <w:r>
         <w:rPr>
           <w:noProof/>
@@ -1928,18 +2513,18 @@
           <w:szCs w:val="26"/>
         </w:rPr>
         <w:drawing>
-          <wp:anchor distT="45720" distB="45720" distL="114300" distR="114300" simplePos="0" relativeHeight="251693056" behindDoc="0" locked="0" layoutInCell="1" allowOverlap="1" wp14:anchorId="1CE12B5A" wp14:editId="0548E79A">
+          <wp:anchor distT="45720" distB="45720" distL="114300" distR="114300" simplePos="0" relativeHeight="251700224" behindDoc="0" locked="0" layoutInCell="1" allowOverlap="1" wp14:anchorId="73465202" wp14:editId="11EB8F15">
             <wp:simplePos x="0" y="0"/>
             <wp:positionH relativeFrom="column">
               <wp:posOffset>1243330</wp:posOffset>
             </wp:positionH>
             <wp:positionV relativeFrom="paragraph">
-              <wp:posOffset>37465</wp:posOffset>
+              <wp:posOffset>316865</wp:posOffset>
             </wp:positionV>
             <wp:extent cx="2360930" cy="1404620"/>
             <wp:effectExtent l="0" t="0" r="635" b="0"/>
             <wp:wrapNone/>
-            <wp:docPr id="2" name="Tekstvak 2"/>
+            <wp:docPr id="10" name="Tekstvak 2"/>
             <wp:cNvGraphicFramePr>
               <a:graphicFrameLocks xmlns:a="http://purl.oclc.org/ooxml/drawingml/main"/>
             </wp:cNvGraphicFramePr>
@@ -1981,21 +2566,21 @@
                             <w:sz w:val="26"/>
                             <w:szCs w:val="26"/>
                           </w:rPr>
-                          <w:t>Donkergrijs</w:t>
+                          <w:t>Lichtgrijs</w:t>
                         </w:r>
                         <w:r>
                           <w:rPr>
                             <w:sz w:val="26"/>
                             <w:szCs w:val="26"/>
                           </w:rPr>
-                          <w:t xml:space="preserve"> - #</w:t>
+                          <w:t xml:space="preserve"> - </w:t>
                         </w:r>
                         <w:r>
                           <w:rPr>
                             <w:sz w:val="26"/>
                             <w:szCs w:val="26"/>
                           </w:rPr>
-                          <w:t>1D1D1D</w:t>
+                          <w:t>#f2eff1</w:t>
                         </w:r>
                       </w:p>
                     </wne:txbxContent>
@@ -2022,18 +2607,18 @@
           <w:szCs w:val="26"/>
         </w:rPr>
         <w:drawing>
-          <wp:anchor distT="0" distB="0" distL="114300" distR="114300" simplePos="0" relativeHeight="251692032" behindDoc="0" locked="0" layoutInCell="1" allowOverlap="1" wp14:anchorId="58E9B27F" wp14:editId="18718AC8">
+          <wp:anchor distT="0" distB="0" distL="114300" distR="114300" simplePos="0" relativeHeight="251699200" behindDoc="0" locked="0" layoutInCell="1" allowOverlap="1" wp14:anchorId="7CF3388C" wp14:editId="1CFFAFEF">
             <wp:simplePos x="0" y="0"/>
             <wp:positionH relativeFrom="margin">
-              <wp:align>left</wp:align>
+              <wp:posOffset>0</wp:posOffset>
             </wp:positionH>
             <wp:positionV relativeFrom="paragraph">
-              <wp:posOffset>32702</wp:posOffset>
+              <wp:posOffset>266065</wp:posOffset>
             </wp:positionV>
-            <wp:extent cx="1219200" cy="338137"/>
+            <wp:extent cx="1219200" cy="337820"/>
             <wp:effectExtent l="0" t="0" r="19050" b="24130"/>
             <wp:wrapNone/>
-            <wp:docPr id="3" name="Rechthoek: afgeronde hoeken 3"/>
+            <wp:docPr id="7" name="Rechthoek: afgeronde hoeken 7"/>
             <wp:cNvGraphicFramePr/>
             <a:graphic xmlns:a="http://purl.oclc.org/ooxml/drawingml/main">
               <a:graphicData uri="http://schemas.microsoft.com/office/word/2010/wordprocessingShape">
@@ -2042,13 +2627,13 @@
                   <wp:spPr>
                     <a:xfrm>
                       <a:off x="0" y="0"/>
-                      <a:ext cx="1219200" cy="338137"/>
+                      <a:ext cx="1219200" cy="337820"/>
                     </a:xfrm>
                     <a:prstGeom prst="roundRect">
                       <a:avLst/>
                     </a:prstGeom>
                     <a:solidFill>
-                      <a:srgbClr val="1D1D1D"/>
+                      <a:srgbClr val="F2EFF1"/>
                     </a:solidFill>
                     <a:ln>
                       <a:solidFill>
@@ -2084,22 +2669,6 @@
           </wp:anchor>
         </w:drawing>
       </w:r>
-    </w:p>
-    <w:p>
-      <w:pPr>
-        <w:rPr>
-          <w:sz w:val="26"/>
-          <w:szCs w:val="26"/>
-        </w:rPr>
-      </w:pPr>
-    </w:p>
-    <w:p>
-      <w:pPr>
-        <w:rPr>
-          <w:sz w:val="26"/>
-          <w:szCs w:val="26"/>
-        </w:rPr>
-      </w:pPr>
       <w:r>
         <w:rPr>
           <w:noProof/>
@@ -2107,13 +2676,107 @@
           <w:szCs w:val="26"/>
         </w:rPr>
         <w:drawing>
-          <wp:anchor distT="45720" distB="45720" distL="114300" distR="114300" simplePos="0" relativeHeight="251680768" behindDoc="0" locked="0" layoutInCell="1" allowOverlap="1" wp14:anchorId="1401D4BC" wp14:editId="1F5DAC27">
+          <wp:anchor distT="45720" distB="45720" distL="114300" distR="114300" simplePos="0" relativeHeight="251696128" behindDoc="0" locked="0" layoutInCell="1" allowOverlap="1" wp14:anchorId="7E93153B" wp14:editId="48BE075D">
             <wp:simplePos x="0" y="0"/>
             <wp:positionH relativeFrom="column">
               <wp:posOffset>1243330</wp:posOffset>
             </wp:positionH>
             <wp:positionV relativeFrom="paragraph">
-              <wp:posOffset>37465</wp:posOffset>
+              <wp:posOffset>2127885</wp:posOffset>
+            </wp:positionV>
+            <wp:extent cx="2360930" cy="1404620"/>
+            <wp:effectExtent l="0" t="0" r="635" b="0"/>
+            <wp:wrapNone/>
+            <wp:docPr id="4" name="Tekstvak 4"/>
+            <wp:cNvGraphicFramePr>
+              <a:graphicFrameLocks xmlns:a="http://purl.oclc.org/ooxml/drawingml/main"/>
+            </wp:cNvGraphicFramePr>
+            <a:graphic xmlns:a="http://purl.oclc.org/ooxml/drawingml/main">
+              <a:graphicData uri="http://schemas.microsoft.com/office/word/2010/wordprocessingShape">
+                <wp:wsp>
+                  <wp:cNvSpPr txBox="1">
+                    <a:spLocks noChangeArrowheads="1"/>
+                  </wp:cNvSpPr>
+                  <wp:spPr bwMode="auto">
+                    <a:xfrm>
+                      <a:off x="0" y="0"/>
+                      <a:ext cx="2360930" cy="1404620"/>
+                    </a:xfrm>
+                    <a:prstGeom prst="rect">
+                      <a:avLst/>
+                    </a:prstGeom>
+                    <a:solidFill>
+                      <a:srgbClr val="FFFFFF"/>
+                    </a:solidFill>
+                    <a:ln w="9525">
+                      <a:noFill/>
+                      <a:miter lim="800%"/>
+                      <a:headEnd/>
+                      <a:tailEnd/>
+                    </a:ln>
+                  </wp:spPr>
+                  <wp:txbx>
+                    <wne:txbxContent>
+                      <w:p>
+                        <w:pPr>
+                          <w:rPr>
+                            <w:sz w:val="26"/>
+                            <w:szCs w:val="26"/>
+                          </w:rPr>
+                        </w:pPr>
+                        <w:r>
+                          <w:rPr>
+                            <w:sz w:val="26"/>
+                            <w:szCs w:val="26"/>
+                          </w:rPr>
+                          <w:t>Paars</w:t>
+                        </w:r>
+                        <w:r>
+                          <w:rPr>
+                            <w:sz w:val="26"/>
+                            <w:szCs w:val="26"/>
+                          </w:rPr>
+                          <w:t xml:space="preserve"> - #</w:t>
+                        </w:r>
+                        <w:r>
+                          <w:rPr>
+                            <w:sz w:val="26"/>
+                            <w:szCs w:val="26"/>
+                          </w:rPr>
+                          <w:t>8540b7</w:t>
+                        </w:r>
+                      </w:p>
+                    </wne:txbxContent>
+                  </wp:txbx>
+                  <wp:bodyPr rot="0" vert="horz" wrap="square" lIns="91440" tIns="45720" rIns="91440" bIns="45720" anchor="t" anchorCtr="0">
+                    <a:spAutoFit/>
+                  </wp:bodyPr>
+                </wp:wsp>
+              </a:graphicData>
+            </a:graphic>
+            <wp14:sizeRelH relativeFrom="margin">
+              <wp14:pctWidth>40%</wp14:pctWidth>
+            </wp14:sizeRelH>
+            <wp14:sizeRelV relativeFrom="margin">
+              <wp14:pctHeight>20%</wp14:pctHeight>
+            </wp14:sizeRelV>
+          </wp:anchor>
+        </w:drawing>
+      </w:r>
+      <w:r>
+        <w:rPr>
+          <w:noProof/>
+          <w:sz w:val="26"/>
+          <w:szCs w:val="26"/>
+        </w:rPr>
+        <w:drawing>
+          <wp:anchor distT="45720" distB="45720" distL="114300" distR="114300" simplePos="0" relativeHeight="251680768" behindDoc="0" locked="0" layoutInCell="1" allowOverlap="1" wp14:anchorId="1401D4BC" wp14:editId="5CF1F12C">
+            <wp:simplePos x="0" y="0"/>
+            <wp:positionH relativeFrom="column">
+              <wp:posOffset>1243330</wp:posOffset>
+            </wp:positionH>
+            <wp:positionV relativeFrom="paragraph">
+              <wp:posOffset>1489710</wp:posOffset>
             </wp:positionV>
             <wp:extent cx="2360930" cy="1404620"/>
             <wp:effectExtent l="0" t="0" r="635" b="0"/>
@@ -2208,103 +2871,18 @@
           <w:szCs w:val="26"/>
         </w:rPr>
         <w:drawing>
-          <wp:anchor distT="0" distB="0" distL="114300" distR="114300" simplePos="0" relativeHeight="251679744" behindDoc="0" locked="0" layoutInCell="1" allowOverlap="1" wp14:anchorId="471C1D10" wp14:editId="6809443D">
-            <wp:simplePos x="0" y="0"/>
-            <wp:positionH relativeFrom="margin">
-              <wp:align>left</wp:align>
-            </wp:positionH>
-            <wp:positionV relativeFrom="paragraph">
-              <wp:posOffset>32702</wp:posOffset>
-            </wp:positionV>
-            <wp:extent cx="1219200" cy="338137"/>
-            <wp:effectExtent l="0" t="0" r="19050" b="24130"/>
-            <wp:wrapNone/>
-            <wp:docPr id="17" name="Rechthoek: afgeronde hoeken 17"/>
-            <wp:cNvGraphicFramePr/>
-            <a:graphic xmlns:a="http://purl.oclc.org/ooxml/drawingml/main">
-              <a:graphicData uri="http://schemas.microsoft.com/office/word/2010/wordprocessingShape">
-                <wp:wsp>
-                  <wp:cNvSpPr/>
-                  <wp:spPr>
-                    <a:xfrm>
-                      <a:off x="0" y="0"/>
-                      <a:ext cx="1219200" cy="338137"/>
-                    </a:xfrm>
-                    <a:prstGeom prst="roundRect">
-                      <a:avLst/>
-                    </a:prstGeom>
-                    <a:solidFill>
-                      <a:srgbClr val="929292"/>
-                    </a:solidFill>
-                    <a:ln>
-                      <a:solidFill>
-                        <a:schemeClr val="tx1"/>
-                      </a:solidFill>
-                    </a:ln>
-                  </wp:spPr>
-                  <wp:style>
-                    <a:lnRef idx="2">
-                      <a:schemeClr val="accent1">
-                        <a:shade val="50%"/>
-                      </a:schemeClr>
-                    </a:lnRef>
-                    <a:fillRef idx="1">
-                      <a:schemeClr val="accent1"/>
-                    </a:fillRef>
-                    <a:effectRef idx="0">
-                      <a:schemeClr val="accent1"/>
-                    </a:effectRef>
-                    <a:fontRef idx="minor">
-                      <a:schemeClr val="lt1"/>
-                    </a:fontRef>
-                  </wp:style>
-                  <wp:bodyPr rot="0" spcFirstLastPara="0" vertOverflow="overflow" horzOverflow="overflow" vert="horz" wrap="square" lIns="91440" tIns="45720" rIns="91440" bIns="45720" numCol="1" spcCol="0" rtlCol="0" fromWordArt="0" anchor="ctr" anchorCtr="0" forceAA="0" compatLnSpc="1">
-                    <a:prstTxWarp prst="textNoShape">
-                      <a:avLst/>
-                    </a:prstTxWarp>
-                    <a:noAutofit/>
-                  </wp:bodyPr>
-                </wp:wsp>
-              </a:graphicData>
-            </a:graphic>
-          </wp:anchor>
-        </w:drawing>
-      </w:r>
-    </w:p>
-    <w:p>
-      <w:pPr>
-        <w:rPr>
-          <w:sz w:val="26"/>
-          <w:szCs w:val="26"/>
-        </w:rPr>
-      </w:pPr>
-    </w:p>
-    <w:p>
-      <w:pPr>
-        <w:rPr>
-          <w:sz w:val="26"/>
-          <w:szCs w:val="26"/>
-        </w:rPr>
-      </w:pPr>
-      <w:r>
-        <w:rPr>
-          <w:noProof/>
-          <w:sz w:val="26"/>
-          <w:szCs w:val="26"/>
-        </w:rPr>
-        <w:drawing>
-          <wp:anchor distT="45720" distB="45720" distL="114300" distR="114300" simplePos="0" relativeHeight="251696128" behindDoc="0" locked="0" layoutInCell="1" allowOverlap="1" wp14:anchorId="7E93153B" wp14:editId="6BA27D5B">
+          <wp:anchor distT="45720" distB="45720" distL="114300" distR="114300" simplePos="0" relativeHeight="251693056" behindDoc="0" locked="0" layoutInCell="1" allowOverlap="1" wp14:anchorId="1CE12B5A" wp14:editId="07A19586">
             <wp:simplePos x="0" y="0"/>
             <wp:positionH relativeFrom="column">
               <wp:posOffset>1243330</wp:posOffset>
             </wp:positionH>
             <wp:positionV relativeFrom="paragraph">
-              <wp:posOffset>37465</wp:posOffset>
+              <wp:posOffset>851535</wp:posOffset>
             </wp:positionV>
             <wp:extent cx="2360930" cy="1404620"/>
             <wp:effectExtent l="0" t="0" r="635" b="0"/>
             <wp:wrapNone/>
-            <wp:docPr id="4" name="Tekstvak 4"/>
+            <wp:docPr id="2" name="Tekstvak 2"/>
             <wp:cNvGraphicFramePr>
               <a:graphicFrameLocks xmlns:a="http://purl.oclc.org/ooxml/drawingml/main"/>
             </wp:cNvGraphicFramePr>
@@ -2346,7 +2924,7 @@
                             <w:sz w:val="26"/>
                             <w:szCs w:val="26"/>
                           </w:rPr>
-                          <w:t>Paars</w:t>
+                          <w:t>Donkergrijs</w:t>
                         </w:r>
                         <w:r>
                           <w:rPr>
@@ -2360,7 +2938,7 @@
                             <w:sz w:val="26"/>
                             <w:szCs w:val="26"/>
                           </w:rPr>
-                          <w:t>8540b7</w:t>
+                          <w:t>1D1D1D</w:t>
                         </w:r>
                       </w:p>
                     </wne:txbxContent>
@@ -2387,15 +2965,153 @@
           <w:szCs w:val="26"/>
         </w:rPr>
         <w:drawing>
-          <wp:anchor distT="0" distB="0" distL="114300" distR="114300" simplePos="0" relativeHeight="251695104" behindDoc="0" locked="0" layoutInCell="1" allowOverlap="1" wp14:anchorId="53AFEEE3" wp14:editId="23771D8E">
+          <wp:anchor distT="0" distB="0" distL="114300" distR="114300" simplePos="0" relativeHeight="251692032" behindDoc="0" locked="0" layoutInCell="1" allowOverlap="1" wp14:anchorId="58E9B27F" wp14:editId="59AE1D29">
             <wp:simplePos x="0" y="0"/>
             <wp:positionH relativeFrom="margin">
-              <wp:align>left</wp:align>
+              <wp:posOffset>0</wp:posOffset>
             </wp:positionH>
             <wp:positionV relativeFrom="paragraph">
-              <wp:posOffset>32702</wp:posOffset>
+              <wp:posOffset>846455</wp:posOffset>
             </wp:positionV>
-            <wp:extent cx="1219200" cy="338137"/>
+            <wp:extent cx="1219200" cy="337820"/>
+            <wp:effectExtent l="0" t="0" r="19050" b="24130"/>
+            <wp:wrapNone/>
+            <wp:docPr id="3" name="Rechthoek: afgeronde hoeken 3"/>
+            <wp:cNvGraphicFramePr/>
+            <a:graphic xmlns:a="http://purl.oclc.org/ooxml/drawingml/main">
+              <a:graphicData uri="http://schemas.microsoft.com/office/word/2010/wordprocessingShape">
+                <wp:wsp>
+                  <wp:cNvSpPr/>
+                  <wp:spPr>
+                    <a:xfrm>
+                      <a:off x="0" y="0"/>
+                      <a:ext cx="1219200" cy="337820"/>
+                    </a:xfrm>
+                    <a:prstGeom prst="roundRect">
+                      <a:avLst/>
+                    </a:prstGeom>
+                    <a:solidFill>
+                      <a:srgbClr val="1D1D1D"/>
+                    </a:solidFill>
+                    <a:ln>
+                      <a:solidFill>
+                        <a:schemeClr val="tx1"/>
+                      </a:solidFill>
+                    </a:ln>
+                  </wp:spPr>
+                  <wp:style>
+                    <a:lnRef idx="2">
+                      <a:schemeClr val="accent1">
+                        <a:shade val="50%"/>
+                      </a:schemeClr>
+                    </a:lnRef>
+                    <a:fillRef idx="1">
+                      <a:schemeClr val="accent1"/>
+                    </a:fillRef>
+                    <a:effectRef idx="0">
+                      <a:schemeClr val="accent1"/>
+                    </a:effectRef>
+                    <a:fontRef idx="minor">
+                      <a:schemeClr val="lt1"/>
+                    </a:fontRef>
+                  </wp:style>
+                  <wp:bodyPr rot="0" spcFirstLastPara="0" vertOverflow="overflow" horzOverflow="overflow" vert="horz" wrap="square" lIns="91440" tIns="45720" rIns="91440" bIns="45720" numCol="1" spcCol="0" rtlCol="0" fromWordArt="0" anchor="ctr" anchorCtr="0" forceAA="0" compatLnSpc="1">
+                    <a:prstTxWarp prst="textNoShape">
+                      <a:avLst/>
+                    </a:prstTxWarp>
+                    <a:noAutofit/>
+                  </wp:bodyPr>
+                </wp:wsp>
+              </a:graphicData>
+            </a:graphic>
+          </wp:anchor>
+        </w:drawing>
+      </w:r>
+      <w:r>
+        <w:rPr>
+          <w:noProof/>
+          <w:sz w:val="26"/>
+          <w:szCs w:val="26"/>
+        </w:rPr>
+        <w:drawing>
+          <wp:anchor distT="0" distB="0" distL="114300" distR="114300" simplePos="0" relativeHeight="251679744" behindDoc="0" locked="0" layoutInCell="1" allowOverlap="1" wp14:anchorId="471C1D10" wp14:editId="2785F8FF">
+            <wp:simplePos x="0" y="0"/>
+            <wp:positionH relativeFrom="margin">
+              <wp:posOffset>0</wp:posOffset>
+            </wp:positionH>
+            <wp:positionV relativeFrom="paragraph">
+              <wp:posOffset>1484630</wp:posOffset>
+            </wp:positionV>
+            <wp:extent cx="1219200" cy="337820"/>
+            <wp:effectExtent l="0" t="0" r="19050" b="24130"/>
+            <wp:wrapNone/>
+            <wp:docPr id="17" name="Rechthoek: afgeronde hoeken 17"/>
+            <wp:cNvGraphicFramePr/>
+            <a:graphic xmlns:a="http://purl.oclc.org/ooxml/drawingml/main">
+              <a:graphicData uri="http://schemas.microsoft.com/office/word/2010/wordprocessingShape">
+                <wp:wsp>
+                  <wp:cNvSpPr/>
+                  <wp:spPr>
+                    <a:xfrm>
+                      <a:off x="0" y="0"/>
+                      <a:ext cx="1219200" cy="337820"/>
+                    </a:xfrm>
+                    <a:prstGeom prst="roundRect">
+                      <a:avLst/>
+                    </a:prstGeom>
+                    <a:solidFill>
+                      <a:srgbClr val="929292"/>
+                    </a:solidFill>
+                    <a:ln>
+                      <a:solidFill>
+                        <a:schemeClr val="tx1"/>
+                      </a:solidFill>
+                    </a:ln>
+                  </wp:spPr>
+                  <wp:style>
+                    <a:lnRef idx="2">
+                      <a:schemeClr val="accent1">
+                        <a:shade val="50%"/>
+                      </a:schemeClr>
+                    </a:lnRef>
+                    <a:fillRef idx="1">
+                      <a:schemeClr val="accent1"/>
+                    </a:fillRef>
+                    <a:effectRef idx="0">
+                      <a:schemeClr val="accent1"/>
+                    </a:effectRef>
+                    <a:fontRef idx="minor">
+                      <a:schemeClr val="lt1"/>
+                    </a:fontRef>
+                  </wp:style>
+                  <wp:bodyPr rot="0" spcFirstLastPara="0" vertOverflow="overflow" horzOverflow="overflow" vert="horz" wrap="square" lIns="91440" tIns="45720" rIns="91440" bIns="45720" numCol="1" spcCol="0" rtlCol="0" fromWordArt="0" anchor="ctr" anchorCtr="0" forceAA="0" compatLnSpc="1">
+                    <a:prstTxWarp prst="textNoShape">
+                      <a:avLst/>
+                    </a:prstTxWarp>
+                    <a:noAutofit/>
+                  </wp:bodyPr>
+                </wp:wsp>
+              </a:graphicData>
+            </a:graphic>
+          </wp:anchor>
+        </w:drawing>
+      </w:r>
+      <w:r>
+        <w:rPr>
+          <w:noProof/>
+          <w:sz w:val="26"/>
+          <w:szCs w:val="26"/>
+        </w:rPr>
+        <w:drawing>
+          <wp:anchor distT="0" distB="0" distL="114300" distR="114300" simplePos="0" relativeHeight="251695104" behindDoc="0" locked="0" layoutInCell="1" allowOverlap="1" wp14:anchorId="53AFEEE3" wp14:editId="1516D214">
+            <wp:simplePos x="0" y="0"/>
+            <wp:positionH relativeFrom="margin">
+              <wp:posOffset>0</wp:posOffset>
+            </wp:positionH>
+            <wp:positionV relativeFrom="paragraph">
+              <wp:posOffset>2122805</wp:posOffset>
+            </wp:positionV>
+            <wp:extent cx="1219200" cy="337820"/>
             <wp:effectExtent l="0" t="0" r="19050" b="24130"/>
             <wp:wrapNone/>
             <wp:docPr id="5" name="Rechthoek: afgeronde hoeken 5"/>
@@ -2407,7 +3123,7 @@
                   <wp:spPr>
                     <a:xfrm>
                       <a:off x="0" y="0"/>
-                      <a:ext cx="1219200" cy="338137"/>
+                      <a:ext cx="1219200" cy="337820"/>
                     </a:xfrm>
                     <a:prstGeom prst="roundRect">
                       <a:avLst/>
@@ -2449,71 +3165,6 @@
           </wp:anchor>
         </w:drawing>
       </w:r>
-    </w:p>
-    <w:p>
-      <w:pPr>
-        <w:rPr>
-          <w:sz w:val="26"/>
-          <w:szCs w:val="26"/>
-        </w:rPr>
-      </w:pPr>
-    </w:p>
-    <w:p>
-      <w:pPr>
-        <w:rPr>
-          <w:sz w:val="26"/>
-          <w:szCs w:val="26"/>
-        </w:rPr>
-      </w:pPr>
-      <w:r>
-        <w:rPr>
-          <w:sz w:val="26"/>
-          <w:szCs w:val="26"/>
-        </w:rPr>
-        <w:br/>
-      </w:r>
-      <w:r>
-        <w:rPr>
-          <w:sz w:val="26"/>
-          <w:szCs w:val="26"/>
-        </w:rPr>
-        <w:br/>
-      </w:r>
-      <w:r>
-        <w:rPr>
-          <w:sz w:val="26"/>
-          <w:szCs w:val="26"/>
-        </w:rPr>
-        <w:br/>
-      </w:r>
-      <w:r>
-        <w:rPr>
-          <w:sz w:val="26"/>
-          <w:szCs w:val="26"/>
-        </w:rPr>
-        <w:br/>
-      </w:r>
-      <w:r>
-        <w:rPr>
-          <w:sz w:val="26"/>
-          <w:szCs w:val="26"/>
-        </w:rPr>
-        <w:br/>
-      </w:r>
-      <w:r>
-        <w:rPr>
-          <w:sz w:val="26"/>
-          <w:szCs w:val="26"/>
-        </w:rPr>
-        <w:br/>
-      </w:r>
-      <w:r>
-        <w:rPr>
-          <w:sz w:val="26"/>
-          <w:szCs w:val="26"/>
-        </w:rPr>
-        <w:br/>
-      </w:r>
       <w:r>
         <w:rPr>
           <w:noProof/>
@@ -2521,13 +3172,13 @@
           <w:szCs w:val="26"/>
         </w:rPr>
         <w:drawing>
-          <wp:anchor distT="45720" distB="45720" distL="114300" distR="114300" simplePos="0" relativeHeight="251674624" behindDoc="0" locked="0" layoutInCell="1" allowOverlap="1" wp14:anchorId="2A3951BF" wp14:editId="49820F95">
+          <wp:anchor distT="45720" distB="45720" distL="114300" distR="114300" simplePos="0" relativeHeight="251674624" behindDoc="0" locked="0" layoutInCell="1" allowOverlap="1" wp14:anchorId="2A3951BF" wp14:editId="7F12F390">
             <wp:simplePos x="0" y="0"/>
             <wp:positionH relativeFrom="column">
               <wp:posOffset>1243330</wp:posOffset>
             </wp:positionH>
             <wp:positionV relativeFrom="paragraph">
-              <wp:posOffset>37465</wp:posOffset>
+              <wp:posOffset>2766060</wp:posOffset>
             </wp:positionV>
             <wp:extent cx="2360930" cy="1404620"/>
             <wp:effectExtent l="0" t="0" r="635" b="0"/>
@@ -2608,15 +3259,15 @@
           <w:szCs w:val="26"/>
         </w:rPr>
         <w:drawing>
-          <wp:anchor distT="0" distB="0" distL="114300" distR="114300" simplePos="0" relativeHeight="251672576" behindDoc="0" locked="0" layoutInCell="1" allowOverlap="1" wp14:anchorId="3E1B8CEC" wp14:editId="1D27C912">
+          <wp:anchor distT="0" distB="0" distL="114300" distR="114300" simplePos="0" relativeHeight="251672576" behindDoc="0" locked="0" layoutInCell="1" allowOverlap="1" wp14:anchorId="3E1B8CEC" wp14:editId="12BD3124">
             <wp:simplePos x="0" y="0"/>
             <wp:positionH relativeFrom="margin">
-              <wp:align>left</wp:align>
+              <wp:posOffset>0</wp:posOffset>
             </wp:positionH>
             <wp:positionV relativeFrom="paragraph">
-              <wp:posOffset>32702</wp:posOffset>
+              <wp:posOffset>2760980</wp:posOffset>
             </wp:positionV>
-            <wp:extent cx="1219200" cy="338137"/>
+            <wp:extent cx="1219200" cy="337820"/>
             <wp:effectExtent l="0" t="0" r="19050" b="24130"/>
             <wp:wrapNone/>
             <wp:docPr id="13" name="Rechthoek: afgeronde hoeken 13"/>
@@ -2628,7 +3279,7 @@
                   <wp:spPr>
                     <a:xfrm>
                       <a:off x="0" y="0"/>
-                      <a:ext cx="1219200" cy="338137"/>
+                      <a:ext cx="1219200" cy="337820"/>
                     </a:xfrm>
                     <a:prstGeom prst="roundRect">
                       <a:avLst/>
@@ -2673,10 +3324,116 @@
     </w:p>
     <w:p>
       <w:pPr>
+        <w:rPr>
+          <w:sz w:val="26"/>
+          <w:szCs w:val="26"/>
+        </w:rPr>
+      </w:pPr>
+    </w:p>
+    <w:p>
+      <w:pPr>
+        <w:rPr>
+          <w:sz w:val="26"/>
+          <w:szCs w:val="26"/>
+        </w:rPr>
+      </w:pPr>
+    </w:p>
+    <w:p>
+      <w:pPr>
+        <w:rPr>
+          <w:sz w:val="26"/>
+          <w:szCs w:val="26"/>
+        </w:rPr>
+      </w:pPr>
+    </w:p>
+    <w:p>
+      <w:pPr>
+        <w:rPr>
+          <w:sz w:val="26"/>
+          <w:szCs w:val="26"/>
+        </w:rPr>
+      </w:pPr>
+    </w:p>
+    <w:p>
+      <w:pPr>
+        <w:rPr>
+          <w:sz w:val="26"/>
+          <w:szCs w:val="26"/>
+        </w:rPr>
+      </w:pPr>
+    </w:p>
+    <w:p>
+      <w:pPr>
+        <w:rPr>
+          <w:sz w:val="26"/>
+          <w:szCs w:val="26"/>
+        </w:rPr>
+      </w:pPr>
+    </w:p>
+    <w:p>
+      <w:pPr>
+        <w:rPr>
+          <w:sz w:val="26"/>
+          <w:szCs w:val="26"/>
+        </w:rPr>
+      </w:pPr>
+      <w:r>
+        <w:rPr>
+          <w:sz w:val="26"/>
+          <w:szCs w:val="26"/>
+        </w:rPr>
+        <w:br/>
+      </w:r>
+      <w:r>
+        <w:rPr>
+          <w:sz w:val="26"/>
+          <w:szCs w:val="26"/>
+        </w:rPr>
+        <w:br/>
+      </w:r>
+      <w:r>
+        <w:rPr>
+          <w:sz w:val="26"/>
+          <w:szCs w:val="26"/>
+        </w:rPr>
+        <w:br/>
+      </w:r>
+      <w:r>
+        <w:rPr>
+          <w:sz w:val="26"/>
+          <w:szCs w:val="26"/>
+        </w:rPr>
+        <w:br/>
+      </w:r>
+      <w:r>
+        <w:rPr>
+          <w:sz w:val="26"/>
+          <w:szCs w:val="26"/>
+        </w:rPr>
+        <w:br/>
+      </w:r>
+      <w:r>
+        <w:rPr>
+          <w:sz w:val="26"/>
+          <w:szCs w:val="26"/>
+        </w:rPr>
+        <w:br/>
+      </w:r>
+      <w:r>
+        <w:rPr>
+          <w:sz w:val="26"/>
+          <w:szCs w:val="26"/>
+        </w:rPr>
+        <w:br/>
+      </w:r>
+    </w:p>
+    <w:p>
+      <w:pPr>
         <w:pStyle w:val="Kop1"/>
       </w:pPr>
-      <w:bookmarkStart w:id="8" w:name="_Toc43026762"/>
-      <w:r>
+      <w:bookmarkStart w:id="8" w:name="_Toc49549804"/>
+      <w:r>
+        <w:lastRenderedPageBreak/>
         <w:t>Functionaliteit</w:t>
       </w:r>
       <w:bookmarkEnd w:id="8"/>
@@ -2686,7 +3443,7 @@
       <w:pPr>
         <w:pStyle w:val="Kop2"/>
       </w:pPr>
-      <w:bookmarkStart w:id="9" w:name="_Toc43026763"/>
+      <w:bookmarkStart w:id="9" w:name="_Toc49549805"/>
       <w:proofErr w:type="spellStart"/>
       <w:r>
         <w:t>Use</w:t>
@@ -2844,7 +3601,21 @@
           <w:sz w:val="26"/>
           <w:szCs w:val="26"/>
         </w:rPr>
-        <w:t>Data van potentiele klanten</w:t>
+        <w:t xml:space="preserve">Data van </w:t>
+      </w:r>
+      <w:r>
+        <w:rPr>
+          <w:sz w:val="26"/>
+          <w:szCs w:val="26"/>
+        </w:rPr>
+        <w:t>potentiële</w:t>
+      </w:r>
+      <w:r>
+        <w:rPr>
+          <w:sz w:val="26"/>
+          <w:szCs w:val="26"/>
+        </w:rPr>
+        <w:t xml:space="preserve"> klanten</w:t>
       </w:r>
     </w:p>
     <w:p>
@@ -2899,15 +3670,13 @@
           <w:szCs w:val="26"/>
         </w:rPr>
       </w:pPr>
-      <w:proofErr w:type="spellStart"/>
-      <w:r>
-        <w:rPr>
-          <w:sz w:val="26"/>
-          <w:szCs w:val="26"/>
-        </w:rPr>
-        <w:t>Custom</w:t>
-      </w:r>
-      <w:proofErr w:type="spellEnd"/>
+      <w:r>
+        <w:rPr>
+          <w:sz w:val="26"/>
+          <w:szCs w:val="26"/>
+        </w:rPr>
+        <w:t>Persoonlijke</w:t>
+      </w:r>
       <w:r>
         <w:rPr>
           <w:sz w:val="26"/>
@@ -2939,12 +3708,13 @@
           <w:szCs w:val="28"/>
         </w:rPr>
       </w:pPr>
-      <w:bookmarkStart w:id="10" w:name="_Toc43026764"/>
+      <w:bookmarkStart w:id="10" w:name="_Toc49549806"/>
       <w:r>
         <w:rPr>
           <w:sz w:val="28"/>
           <w:szCs w:val="28"/>
         </w:rPr>
+        <w:lastRenderedPageBreak/>
         <w:t xml:space="preserve">User </w:t>
       </w:r>
       <w:proofErr w:type="spellStart"/>
@@ -3051,7 +3821,7 @@
                     </pic:cNvPicPr>
                   </pic:nvPicPr>
                   <pic:blipFill rotWithShape="1">
-                    <a:blip r:embed="rId12" cstate="print">
+                    <a:blip r:embed="rId13" cstate="print">
                       <a:extLst>
                         <a:ext uri="{28A0092B-C50C-407E-A947-70E740481C1C}">
                           <a14:useLocalDpi xmlns:a14="http://schemas.microsoft.com/office/drawing/2010/main" val="0"/>
@@ -3132,7 +3902,63 @@
           <w:sz w:val="26"/>
           <w:szCs w:val="26"/>
         </w:rPr>
-        <w:t>pop-ups. Ze beslist onze applicatie te gebruiken om haar zoekwerk aangenamer te maken. Daarnaast tot haar verrassing krijgt ze ook nog punten voor haar bevragingen waarmee ze af en toe eens een keertje gratis koffie kan gaan drinken met haar vriendinnen in Starbucks.</w:t>
+        <w:t xml:space="preserve">pop-ups. Ze beslist onze applicatie te gebruiken om haar zoekwerk aangenamer te maken. </w:t>
+      </w:r>
+      <w:r>
+        <w:rPr>
+          <w:sz w:val="26"/>
+          <w:szCs w:val="26"/>
+        </w:rPr>
+        <w:t>Tot</w:t>
+      </w:r>
+      <w:r>
+        <w:rPr>
+          <w:sz w:val="26"/>
+          <w:szCs w:val="26"/>
+        </w:rPr>
+        <w:t xml:space="preserve"> haar verrassing krijgt ze ook nog </w:t>
+      </w:r>
+      <w:r>
+        <w:rPr>
+          <w:sz w:val="26"/>
+          <w:szCs w:val="26"/>
+        </w:rPr>
+        <w:t xml:space="preserve">eens </w:t>
+      </w:r>
+      <w:r>
+        <w:rPr>
+          <w:sz w:val="26"/>
+          <w:szCs w:val="26"/>
+        </w:rPr>
+        <w:t>punten voor haar bevragingen</w:t>
+      </w:r>
+      <w:r>
+        <w:rPr>
+          <w:sz w:val="26"/>
+          <w:szCs w:val="26"/>
+        </w:rPr>
+        <w:t>,</w:t>
+      </w:r>
+      <w:r>
+        <w:rPr>
+          <w:sz w:val="26"/>
+          <w:szCs w:val="26"/>
+        </w:rPr>
+        <w:t xml:space="preserve"> </w:t>
+      </w:r>
+      <w:r>
+        <w:rPr>
+          <w:sz w:val="26"/>
+          <w:szCs w:val="26"/>
+        </w:rPr>
+        <w:t xml:space="preserve">zo kan ze </w:t>
+      </w:r>
+      <w:r>
+        <w:rPr>
+          <w:sz w:val="26"/>
+          <w:szCs w:val="26"/>
+        </w:rPr>
+        <w:t>af en toe een gratis koffie gaan drinken met haar vriendinnen in Starbucks.</w:t>
       </w:r>
     </w:p>
     <w:p>
@@ -3206,7 +4032,7 @@
                     </pic:cNvPicPr>
                   </pic:nvPicPr>
                   <pic:blipFill rotWithShape="1">
-                    <a:blip r:embed="rId13" cstate="print">
+                    <a:blip r:embed="rId14" cstate="print">
                       <a:extLst>
                         <a:ext uri="{28A0092B-C50C-407E-A947-70E740481C1C}">
                           <a14:useLocalDpi xmlns:a14="http://schemas.microsoft.com/office/drawing/2010/main" val="0"/>
@@ -3313,6 +4139,7 @@
           <w:sz w:val="26"/>
           <w:szCs w:val="26"/>
         </w:rPr>
+        <w:lastRenderedPageBreak/>
         <w:drawing>
           <wp:anchor distT="0" distB="0" distL="114300" distR="114300" simplePos="0" relativeHeight="251689984" behindDoc="1" locked="0" layoutInCell="1" allowOverlap="1" wp14:anchorId="104710DB" wp14:editId="17134C20">
             <wp:simplePos x="0" y="0"/>
@@ -3347,7 +4174,7 @@
                     </pic:cNvPicPr>
                   </pic:nvPicPr>
                   <pic:blipFill rotWithShape="1">
-                    <a:blip r:embed="rId14" cstate="print">
+                    <a:blip r:embed="rId15" cstate="print">
                       <a:extLst>
                         <a:ext uri="{28A0092B-C50C-407E-A947-70E740481C1C}">
                           <a14:useLocalDpi xmlns:a14="http://schemas.microsoft.com/office/drawing/2010/main" val="0"/>
@@ -3477,8 +4304,1650 @@
       </w:pPr>
     </w:p>
     <w:p/>
+    <w:p/>
+    <w:p/>
+    <w:p/>
+    <w:p/>
+    <w:p/>
+    <w:p/>
+    <w:p/>
+    <w:p/>
+    <w:p/>
+    <w:p/>
+    <w:p/>
+    <w:p/>
+    <w:p/>
+    <w:p/>
+    <w:p/>
+    <w:p/>
+    <w:p>
+      <w:pPr>
+        <w:pStyle w:val="Kop1"/>
+      </w:pPr>
+      <w:bookmarkStart w:id="11" w:name="_Toc49549807"/>
+      <w:r>
+        <w:lastRenderedPageBreak/>
+        <w:t>Timesheet</w:t>
+      </w:r>
+      <w:bookmarkEnd w:id="11"/>
+    </w:p>
+    <w:p/>
+    <w:p>
+      <w:pPr>
+        <w:rPr>
+          <w:sz w:val="26"/>
+          <w:szCs w:val="26"/>
+        </w:rPr>
+      </w:pPr>
+      <w:r>
+        <w:rPr>
+          <w:sz w:val="26"/>
+          <w:szCs w:val="26"/>
+        </w:rPr>
+        <w:t xml:space="preserve">Juni 1-7: research en </w:t>
+      </w:r>
+      <w:proofErr w:type="spellStart"/>
+      <w:r>
+        <w:rPr>
+          <w:sz w:val="26"/>
+          <w:szCs w:val="26"/>
+        </w:rPr>
+        <w:t>testing</w:t>
+      </w:r>
+      <w:proofErr w:type="spellEnd"/>
+      <w:r>
+        <w:rPr>
+          <w:sz w:val="26"/>
+          <w:szCs w:val="26"/>
+        </w:rPr>
+        <w:t xml:space="preserve"> van applicatie op </w:t>
+      </w:r>
+      <w:proofErr w:type="spellStart"/>
+      <w:r>
+        <w:rPr>
+          <w:sz w:val="26"/>
+          <w:szCs w:val="26"/>
+        </w:rPr>
+        <w:t>phonegap</w:t>
+      </w:r>
+      <w:proofErr w:type="spellEnd"/>
+    </w:p>
+    <w:p>
+      <w:pPr>
+        <w:rPr>
+          <w:sz w:val="26"/>
+          <w:szCs w:val="26"/>
+        </w:rPr>
+      </w:pPr>
+      <w:r>
+        <w:rPr>
+          <w:sz w:val="26"/>
+          <w:szCs w:val="26"/>
+        </w:rPr>
+        <w:t>Juni 13-17: Opnieuw begonnen met een website</w:t>
+      </w:r>
+    </w:p>
+    <w:p>
+      <w:pPr>
+        <w:rPr>
+          <w:sz w:val="26"/>
+          <w:szCs w:val="26"/>
+        </w:rPr>
+      </w:pPr>
+      <w:r>
+        <w:rPr>
+          <w:sz w:val="26"/>
+          <w:szCs w:val="26"/>
+        </w:rPr>
+        <w:t>Juli 20-24: Basis opbouw van de site</w:t>
+      </w:r>
+    </w:p>
+    <w:p>
+      <w:pPr>
+        <w:rPr>
+          <w:sz w:val="26"/>
+          <w:szCs w:val="26"/>
+        </w:rPr>
+      </w:pPr>
+      <w:r>
+        <w:rPr>
+          <w:sz w:val="26"/>
+          <w:szCs w:val="26"/>
+        </w:rPr>
+        <w:t>Aug 3-7: Opnieuw begonnen door verlies van data</w:t>
+      </w:r>
+    </w:p>
+    <w:p>
+      <w:pPr>
+        <w:rPr>
+          <w:sz w:val="26"/>
+          <w:szCs w:val="26"/>
+        </w:rPr>
+      </w:pPr>
+      <w:r>
+        <w:rPr>
+          <w:sz w:val="26"/>
+          <w:szCs w:val="26"/>
+        </w:rPr>
+        <w:t>Aug 10-14: Design en basis opbouw van de site</w:t>
+      </w:r>
+    </w:p>
+    <w:p>
+      <w:pPr>
+        <w:rPr>
+          <w:sz w:val="26"/>
+          <w:szCs w:val="26"/>
+        </w:rPr>
+      </w:pPr>
+      <w:r>
+        <w:rPr>
+          <w:sz w:val="26"/>
+          <w:szCs w:val="26"/>
+        </w:rPr>
+        <w:t>Aug 17-19: Hosting proberen op te stellen</w:t>
+      </w:r>
+    </w:p>
+    <w:p>
+      <w:pPr>
+        <w:rPr>
+          <w:sz w:val="26"/>
+          <w:szCs w:val="26"/>
+        </w:rPr>
+      </w:pPr>
+      <w:r>
+        <w:rPr>
+          <w:sz w:val="26"/>
+          <w:szCs w:val="26"/>
+        </w:rPr>
+        <w:t xml:space="preserve">Aug 20-22: Styling hoofdpagina </w:t>
+      </w:r>
+    </w:p>
+    <w:p>
+      <w:pPr>
+        <w:rPr>
+          <w:sz w:val="26"/>
+          <w:szCs w:val="26"/>
+        </w:rPr>
+      </w:pPr>
+      <w:r>
+        <w:rPr>
+          <w:sz w:val="26"/>
+          <w:szCs w:val="26"/>
+        </w:rPr>
+        <w:t>Aug 24-26: Hoofdmogelijkheden van de site</w:t>
+      </w:r>
+    </w:p>
+    <w:p>
+      <w:pPr>
+        <w:rPr>
+          <w:sz w:val="26"/>
+          <w:szCs w:val="26"/>
+        </w:rPr>
+      </w:pPr>
+      <w:r>
+        <w:rPr>
+          <w:sz w:val="26"/>
+          <w:szCs w:val="26"/>
+        </w:rPr>
+        <w:t xml:space="preserve">Aug 27- Sep 1: Styling en </w:t>
+      </w:r>
+      <w:proofErr w:type="spellStart"/>
+      <w:r>
+        <w:rPr>
+          <w:sz w:val="26"/>
+          <w:szCs w:val="26"/>
+        </w:rPr>
+        <w:t>restyling</w:t>
+      </w:r>
+      <w:proofErr w:type="spellEnd"/>
+      <w:r>
+        <w:rPr>
+          <w:sz w:val="26"/>
+          <w:szCs w:val="26"/>
+        </w:rPr>
+        <w:t xml:space="preserve"> / eventuele uitbreiding</w:t>
+      </w:r>
+    </w:p>
+    <w:p>
+      <w:pPr>
+        <w:rPr>
+          <w:sz w:val="26"/>
+          <w:szCs w:val="26"/>
+        </w:rPr>
+      </w:pPr>
+    </w:p>
+    <w:p/>
+    <w:p>
+      <w:pPr>
+        <w:pStyle w:val="Kop1"/>
+      </w:pPr>
+      <w:bookmarkStart w:id="12" w:name="_Toc49549808"/>
+      <w:proofErr w:type="spellStart"/>
+      <w:r>
+        <w:t>Usability</w:t>
+      </w:r>
+      <w:proofErr w:type="spellEnd"/>
+      <w:r>
+        <w:t xml:space="preserve"> tests</w:t>
+      </w:r>
+      <w:bookmarkEnd w:id="12"/>
+    </w:p>
+    <w:p/>
+    <w:p>
+      <w:pPr>
+        <w:pStyle w:val="Lijstalinea"/>
+        <w:numPr>
+          <w:ilvl w:val="0"/>
+          <w:numId w:val="11"/>
+        </w:numPr>
+        <w:rPr>
+          <w:sz w:val="26"/>
+          <w:szCs w:val="26"/>
+        </w:rPr>
+      </w:pPr>
+      <w:r>
+        <w:rPr>
+          <w:sz w:val="26"/>
+          <w:szCs w:val="26"/>
+        </w:rPr>
+        <w:t>Menu niet duidelijk (aangepast en registreer knop weggehaald)</w:t>
+      </w:r>
+    </w:p>
+    <w:p>
+      <w:pPr>
+        <w:pStyle w:val="Lijstalinea"/>
+        <w:numPr>
+          <w:ilvl w:val="0"/>
+          <w:numId w:val="11"/>
+        </w:numPr>
+        <w:rPr>
+          <w:sz w:val="26"/>
+          <w:szCs w:val="26"/>
+        </w:rPr>
+      </w:pPr>
+      <w:r>
+        <w:rPr>
+          <w:sz w:val="26"/>
+          <w:szCs w:val="26"/>
+        </w:rPr>
+        <w:t>Hoofdpagina druk (opgelost met nieuwe styling op hoofdpagina)</w:t>
+      </w:r>
+    </w:p>
+    <w:p>
+      <w:pPr>
+        <w:pStyle w:val="Lijstalinea"/>
+        <w:numPr>
+          <w:ilvl w:val="0"/>
+          <w:numId w:val="11"/>
+        </w:numPr>
+        <w:rPr>
+          <w:sz w:val="26"/>
+          <w:szCs w:val="26"/>
+        </w:rPr>
+      </w:pPr>
+      <w:r>
+        <w:rPr>
+          <w:sz w:val="26"/>
+          <w:szCs w:val="26"/>
+        </w:rPr>
+        <w:t>Je punten worden enkel in de store weergeven (bij de vragen zelf ook bij gezet)</w:t>
+      </w:r>
+    </w:p>
+    <w:p>
+      <w:pPr>
+        <w:pStyle w:val="Lijstalinea"/>
+        <w:numPr>
+          <w:ilvl w:val="0"/>
+          <w:numId w:val="11"/>
+        </w:numPr>
+        <w:rPr>
+          <w:sz w:val="26"/>
+          <w:szCs w:val="26"/>
+        </w:rPr>
+      </w:pPr>
+      <w:r>
+        <w:rPr>
+          <w:sz w:val="26"/>
+          <w:szCs w:val="26"/>
+        </w:rPr>
+        <w:t>Hoofdfoto was niet duidelijk (Andere foto gemaakt en vervangen)</w:t>
+      </w:r>
+    </w:p>
+    <w:p>
+      <w:pPr>
+        <w:rPr>
+          <w:sz w:val="26"/>
+          <w:szCs w:val="26"/>
+        </w:rPr>
+      </w:pPr>
+    </w:p>
+    <w:p/>
+    <w:p/>
+    <w:p/>
+    <w:p/>
+    <w:p/>
+    <w:p/>
+    <w:p/>
+    <w:p/>
+    <w:p/>
+    <w:p/>
+    <w:p>
+      <w:pPr>
+        <w:pStyle w:val="Kop1"/>
+      </w:pPr>
+      <w:bookmarkStart w:id="13" w:name="_Toc49549809"/>
+      <w:r>
+        <w:lastRenderedPageBreak/>
+        <w:t>Technische documentatie</w:t>
+      </w:r>
+      <w:bookmarkEnd w:id="13"/>
+    </w:p>
+    <w:p/>
+    <w:p>
+      <w:pPr>
+        <w:pStyle w:val="Kop2"/>
+      </w:pPr>
+      <w:bookmarkStart w:id="14" w:name="_Toc49549810"/>
+      <w:proofErr w:type="spellStart"/>
+      <w:r>
+        <w:rPr>
+          <w:sz w:val="28"/>
+          <w:szCs w:val="28"/>
+        </w:rPr>
+        <w:t>Wireframes</w:t>
+      </w:r>
+      <w:proofErr w:type="spellEnd"/>
+      <w:r>
+        <w:t>:</w:t>
+      </w:r>
+      <w:bookmarkEnd w:id="14"/>
+      <w:r>
+        <w:t xml:space="preserve"> </w:t>
+      </w:r>
+    </w:p>
+    <w:p/>
+    <w:p>
+      <w:pPr>
+        <w:jc w:val="center"/>
+        <w:rPr>
+          <w:sz w:val="28"/>
+          <w:szCs w:val="28"/>
+        </w:rPr>
+      </w:pPr>
+      <w:r>
+        <w:rPr>
+          <w:sz w:val="28"/>
+          <w:szCs w:val="28"/>
+        </w:rPr>
+        <w:t>Home</w:t>
+      </w:r>
+    </w:p>
+    <w:p>
+      <w:pPr>
+        <w:jc w:val="center"/>
+        <w:rPr>
+          <w:sz w:val="28"/>
+          <w:szCs w:val="28"/>
+        </w:rPr>
+      </w:pPr>
+      <w:r>
+        <w:rPr>
+          <w:noProof/>
+          <w:lang w:val="en-US"/>
+        </w:rPr>
+        <w:drawing>
+          <wp:anchor distT="0" distB="0" distL="114300" distR="114300" simplePos="0" relativeHeight="251701248" behindDoc="0" locked="0" layoutInCell="1" allowOverlap="1" wp14:anchorId="296DD4C7" wp14:editId="3AD8AE37">
+            <wp:simplePos x="0" y="0"/>
+            <wp:positionH relativeFrom="margin">
+              <wp:posOffset>88900</wp:posOffset>
+            </wp:positionH>
+            <wp:positionV relativeFrom="paragraph">
+              <wp:posOffset>204787</wp:posOffset>
+            </wp:positionV>
+            <wp:extent cx="5762625" cy="4229100"/>
+            <wp:effectExtent l="0" t="0" r="9525" b="0"/>
+            <wp:wrapNone/>
+            <wp:docPr id="12" name="Afbeelding 12"/>
+            <wp:cNvGraphicFramePr>
+              <a:graphicFrameLocks xmlns:a="http://purl.oclc.org/ooxml/drawingml/main" noChangeAspect="1"/>
+            </wp:cNvGraphicFramePr>
+            <a:graphic xmlns:a="http://purl.oclc.org/ooxml/drawingml/main">
+              <a:graphicData uri="http://purl.oclc.org/ooxml/drawingml/picture">
+                <pic:pic xmlns:pic="http://purl.oclc.org/ooxml/drawingml/picture">
+                  <pic:nvPicPr>
+                    <pic:cNvPr id="0" name="Picture 1"/>
+                    <pic:cNvPicPr>
+                      <a:picLocks noChangeAspect="1" noChangeArrowheads="1"/>
+                    </pic:cNvPicPr>
+                  </pic:nvPicPr>
+                  <pic:blipFill>
+                    <a:blip r:embed="rId16" cstate="print">
+                      <a:extLst>
+                        <a:ext uri="{28A0092B-C50C-407E-A947-70E740481C1C}">
+                          <a14:useLocalDpi xmlns:a14="http://schemas.microsoft.com/office/drawing/2010/main" val="0"/>
+                        </a:ext>
+                      </a:extLst>
+                    </a:blip>
+                    <a:srcRect/>
+                    <a:stretch>
+                      <a:fillRect/>
+                    </a:stretch>
+                  </pic:blipFill>
+                  <pic:spPr bwMode="auto">
+                    <a:xfrm>
+                      <a:off x="0" y="0"/>
+                      <a:ext cx="5762625" cy="4229100"/>
+                    </a:xfrm>
+                    <a:prstGeom prst="rect">
+                      <a:avLst/>
+                    </a:prstGeom>
+                    <a:noFill/>
+                    <a:ln>
+                      <a:noFill/>
+                    </a:ln>
+                  </pic:spPr>
+                </pic:pic>
+              </a:graphicData>
+            </a:graphic>
+          </wp:anchor>
+        </w:drawing>
+      </w:r>
+    </w:p>
+    <w:p/>
+    <w:p/>
+    <w:p/>
+    <w:p/>
+    <w:p/>
+    <w:p/>
+    <w:p/>
+    <w:p/>
+    <w:p/>
+    <w:p/>
+    <w:p/>
+    <w:p/>
+    <w:p/>
+    <w:p/>
+    <w:p/>
+    <w:p/>
+    <w:p/>
+    <w:p/>
+    <w:p/>
+    <w:p/>
+    <w:p/>
+    <w:p/>
+    <w:p/>
+    <w:p/>
+    <w:p/>
+    <w:p/>
+    <w:p/>
+    <w:p/>
+    <w:p>
+      <w:pPr>
+        <w:jc w:val="center"/>
+        <w:rPr>
+          <w:sz w:val="28"/>
+          <w:szCs w:val="28"/>
+        </w:rPr>
+      </w:pPr>
+      <w:r>
+        <w:rPr>
+          <w:sz w:val="28"/>
+          <w:szCs w:val="28"/>
+        </w:rPr>
+        <w:t>Keuze pagina</w:t>
+      </w:r>
+    </w:p>
+    <w:p>
+      <w:r>
+        <w:rPr>
+          <w:noProof/>
+          <w:lang w:val="en-US"/>
+        </w:rPr>
+        <w:drawing>
+          <wp:anchor distT="0" distB="0" distL="114300" distR="114300" simplePos="0" relativeHeight="251703296" behindDoc="0" locked="0" layoutInCell="1" allowOverlap="1" wp14:anchorId="5197F560" wp14:editId="4EDA6DA1">
+            <wp:simplePos x="0" y="0"/>
+            <wp:positionH relativeFrom="margin">
+              <wp:posOffset>76835</wp:posOffset>
+            </wp:positionH>
+            <wp:positionV relativeFrom="paragraph">
+              <wp:posOffset>152082</wp:posOffset>
+            </wp:positionV>
+            <wp:extent cx="5762625" cy="4229100"/>
+            <wp:effectExtent l="0" t="0" r="9525" b="0"/>
+            <wp:wrapNone/>
+            <wp:docPr id="19" name="Afbeelding 19"/>
+            <wp:cNvGraphicFramePr>
+              <a:graphicFrameLocks xmlns:a="http://purl.oclc.org/ooxml/drawingml/main" noChangeAspect="1"/>
+            </wp:cNvGraphicFramePr>
+            <a:graphic xmlns:a="http://purl.oclc.org/ooxml/drawingml/main">
+              <a:graphicData uri="http://purl.oclc.org/ooxml/drawingml/picture">
+                <pic:pic xmlns:pic="http://purl.oclc.org/ooxml/drawingml/picture">
+                  <pic:nvPicPr>
+                    <pic:cNvPr id="0" name="Picture 3"/>
+                    <pic:cNvPicPr>
+                      <a:picLocks noChangeAspect="1" noChangeArrowheads="1"/>
+                    </pic:cNvPicPr>
+                  </pic:nvPicPr>
+                  <pic:blipFill>
+                    <a:blip r:embed="rId17" cstate="print">
+                      <a:extLst>
+                        <a:ext uri="{28A0092B-C50C-407E-A947-70E740481C1C}">
+                          <a14:useLocalDpi xmlns:a14="http://schemas.microsoft.com/office/drawing/2010/main" val="0"/>
+                        </a:ext>
+                      </a:extLst>
+                    </a:blip>
+                    <a:srcRect/>
+                    <a:stretch>
+                      <a:fillRect/>
+                    </a:stretch>
+                  </pic:blipFill>
+                  <pic:spPr bwMode="auto">
+                    <a:xfrm>
+                      <a:off x="0" y="0"/>
+                      <a:ext cx="5762625" cy="4229100"/>
+                    </a:xfrm>
+                    <a:prstGeom prst="rect">
+                      <a:avLst/>
+                    </a:prstGeom>
+                    <a:noFill/>
+                    <a:ln>
+                      <a:noFill/>
+                    </a:ln>
+                  </pic:spPr>
+                </pic:pic>
+              </a:graphicData>
+            </a:graphic>
+          </wp:anchor>
+        </w:drawing>
+      </w:r>
+    </w:p>
+    <w:p/>
+    <w:p/>
+    <w:p/>
+    <w:p/>
+    <w:p/>
+    <w:p/>
+    <w:p/>
+    <w:p/>
+    <w:p/>
+    <w:p/>
+    <w:p/>
+    <w:p/>
+    <w:p/>
+    <w:p/>
+    <w:p/>
+    <w:p/>
+    <w:p/>
+    <w:p/>
+    <w:p/>
+    <w:p/>
+    <w:p/>
+    <w:p/>
+    <w:p/>
+    <w:p/>
+    <w:p/>
+    <w:p/>
+    <w:p>
+      <w:pPr>
+        <w:jc w:val="center"/>
+        <w:rPr>
+          <w:sz w:val="28"/>
+          <w:szCs w:val="28"/>
+        </w:rPr>
+      </w:pPr>
+      <w:r>
+        <w:rPr>
+          <w:sz w:val="28"/>
+          <w:szCs w:val="28"/>
+        </w:rPr>
+        <w:lastRenderedPageBreak/>
+        <w:t>Store</w:t>
+      </w:r>
+    </w:p>
+    <w:p>
+      <w:r>
+        <w:rPr>
+          <w:noProof/>
+          <w:lang w:val="en-US"/>
+        </w:rPr>
+        <w:drawing>
+          <wp:anchor distT="0" distB="0" distL="114300" distR="114300" simplePos="0" relativeHeight="251702272" behindDoc="0" locked="0" layoutInCell="1" allowOverlap="1" wp14:anchorId="60F92D8C" wp14:editId="39BDAFA5">
+            <wp:simplePos x="0" y="0"/>
+            <wp:positionH relativeFrom="column">
+              <wp:posOffset>104457</wp:posOffset>
+            </wp:positionH>
+            <wp:positionV relativeFrom="paragraph">
+              <wp:posOffset>113030</wp:posOffset>
+            </wp:positionV>
+            <wp:extent cx="5762625" cy="5062855"/>
+            <wp:effectExtent l="0" t="0" r="9525" b="4445"/>
+            <wp:wrapNone/>
+            <wp:docPr id="18" name="Afbeelding 18"/>
+            <wp:cNvGraphicFramePr>
+              <a:graphicFrameLocks xmlns:a="http://purl.oclc.org/ooxml/drawingml/main" noChangeAspect="1"/>
+            </wp:cNvGraphicFramePr>
+            <a:graphic xmlns:a="http://purl.oclc.org/ooxml/drawingml/main">
+              <a:graphicData uri="http://purl.oclc.org/ooxml/drawingml/picture">
+                <pic:pic xmlns:pic="http://purl.oclc.org/ooxml/drawingml/picture">
+                  <pic:nvPicPr>
+                    <pic:cNvPr id="0" name="Picture 2"/>
+                    <pic:cNvPicPr>
+                      <a:picLocks noChangeAspect="1" noChangeArrowheads="1"/>
+                    </pic:cNvPicPr>
+                  </pic:nvPicPr>
+                  <pic:blipFill>
+                    <a:blip r:embed="rId18" cstate="print">
+                      <a:extLst>
+                        <a:ext uri="{28A0092B-C50C-407E-A947-70E740481C1C}">
+                          <a14:useLocalDpi xmlns:a14="http://schemas.microsoft.com/office/drawing/2010/main" val="0"/>
+                        </a:ext>
+                      </a:extLst>
+                    </a:blip>
+                    <a:srcRect/>
+                    <a:stretch>
+                      <a:fillRect/>
+                    </a:stretch>
+                  </pic:blipFill>
+                  <pic:spPr bwMode="auto">
+                    <a:xfrm>
+                      <a:off x="0" y="0"/>
+                      <a:ext cx="5762625" cy="5062855"/>
+                    </a:xfrm>
+                    <a:prstGeom prst="rect">
+                      <a:avLst/>
+                    </a:prstGeom>
+                    <a:noFill/>
+                    <a:ln>
+                      <a:noFill/>
+                    </a:ln>
+                  </pic:spPr>
+                </pic:pic>
+              </a:graphicData>
+            </a:graphic>
+          </wp:anchor>
+        </w:drawing>
+      </w:r>
+    </w:p>
+    <w:p/>
+    <w:p/>
+    <w:p/>
+    <w:p/>
+    <w:p/>
+    <w:p/>
+    <w:p/>
+    <w:p/>
+    <w:p/>
+    <w:p/>
+    <w:p/>
+    <w:p/>
+    <w:p/>
+    <w:p/>
+    <w:p/>
+    <w:p/>
+    <w:p/>
+    <w:p/>
+    <w:p/>
+    <w:p/>
+    <w:p/>
+    <w:p/>
+    <w:p/>
+    <w:p/>
+    <w:p/>
+    <w:p/>
+    <w:p/>
+    <w:p>
+      <w:pPr>
+        <w:pStyle w:val="Kop2"/>
+      </w:pPr>
+      <w:bookmarkStart w:id="15" w:name="_Toc49549811"/>
+      <w:r>
+        <w:rPr>
+          <w:sz w:val="28"/>
+          <w:szCs w:val="28"/>
+        </w:rPr>
+        <w:lastRenderedPageBreak/>
+        <w:t>Technologie</w:t>
+      </w:r>
+      <w:r>
+        <w:t xml:space="preserve"> en architectuur:</w:t>
+      </w:r>
+      <w:bookmarkEnd w:id="15"/>
+    </w:p>
+    <w:p>
+      <w:pPr>
+        <w:rPr>
+          <w:sz w:val="26"/>
+          <w:szCs w:val="26"/>
+        </w:rPr>
+      </w:pPr>
+      <w:r>
+        <w:rPr>
+          <w:sz w:val="26"/>
+          <w:szCs w:val="26"/>
+        </w:rPr>
+        <w:t xml:space="preserve">Ik heb gebruik gemaakt van </w:t>
+      </w:r>
+      <w:proofErr w:type="spellStart"/>
+      <w:r>
+        <w:rPr>
+          <w:color w:val="4472C4" w:themeColor="accent1"/>
+          <w:sz w:val="26"/>
+          <w:szCs w:val="26"/>
+        </w:rPr>
+        <w:t>Wordpress</w:t>
+      </w:r>
+      <w:proofErr w:type="spellEnd"/>
+      <w:r>
+        <w:rPr>
+          <w:sz w:val="26"/>
+          <w:szCs w:val="26"/>
+        </w:rPr>
+        <w:t xml:space="preserve"> en heb het grootste deel van de code geschreven in mijn persoonlijke </w:t>
+      </w:r>
+      <w:proofErr w:type="spellStart"/>
+      <w:r>
+        <w:rPr>
+          <w:color w:val="4472C4" w:themeColor="accent1"/>
+          <w:sz w:val="26"/>
+          <w:szCs w:val="26"/>
+        </w:rPr>
+        <w:t>Alladdin</w:t>
+      </w:r>
+      <w:proofErr w:type="spellEnd"/>
+      <w:r>
+        <w:rPr>
+          <w:color w:val="4472C4" w:themeColor="accent1"/>
+          <w:sz w:val="26"/>
+          <w:szCs w:val="26"/>
+        </w:rPr>
+        <w:t xml:space="preserve"> </w:t>
+      </w:r>
+      <w:proofErr w:type="spellStart"/>
+      <w:r>
+        <w:rPr>
+          <w:color w:val="4472C4" w:themeColor="accent1"/>
+          <w:sz w:val="26"/>
+          <w:szCs w:val="26"/>
+        </w:rPr>
+        <w:t>plugin</w:t>
+      </w:r>
+      <w:proofErr w:type="spellEnd"/>
+      <w:r>
+        <w:rPr>
+          <w:color w:val="4472C4" w:themeColor="accent1"/>
+          <w:sz w:val="26"/>
+          <w:szCs w:val="26"/>
+        </w:rPr>
+        <w:t xml:space="preserve"> in de </w:t>
+      </w:r>
+      <w:proofErr w:type="spellStart"/>
+      <w:r>
+        <w:rPr>
+          <w:color w:val="4472C4" w:themeColor="accent1"/>
+          <w:sz w:val="26"/>
+          <w:szCs w:val="26"/>
+        </w:rPr>
+        <w:t>plugins</w:t>
+      </w:r>
+      <w:proofErr w:type="spellEnd"/>
+      <w:r>
+        <w:rPr>
+          <w:color w:val="4472C4" w:themeColor="accent1"/>
+          <w:sz w:val="26"/>
+          <w:szCs w:val="26"/>
+        </w:rPr>
+        <w:t xml:space="preserve"> folder</w:t>
+      </w:r>
+      <w:r>
+        <w:rPr>
+          <w:sz w:val="26"/>
+          <w:szCs w:val="26"/>
+        </w:rPr>
+        <w:t>.</w:t>
+      </w:r>
+    </w:p>
+    <w:p/>
+    <w:p/>
+    <w:p>
+      <w:pPr>
+        <w:pStyle w:val="Kop2"/>
+      </w:pPr>
+      <w:bookmarkStart w:id="16" w:name="_Toc49549812"/>
+      <w:proofErr w:type="spellStart"/>
+      <w:r>
+        <w:rPr>
+          <w:sz w:val="28"/>
+          <w:szCs w:val="28"/>
+        </w:rPr>
+        <w:t>Github</w:t>
+      </w:r>
+      <w:proofErr w:type="spellEnd"/>
+      <w:r>
+        <w:rPr>
+          <w:sz w:val="28"/>
+          <w:szCs w:val="28"/>
+        </w:rPr>
+        <w:t>-link</w:t>
+      </w:r>
+      <w:r>
+        <w:t>:</w:t>
+      </w:r>
+      <w:bookmarkEnd w:id="16"/>
+    </w:p>
+    <w:p>
+      <w:pPr>
+        <w:rPr>
+          <w:sz w:val="26"/>
+          <w:szCs w:val="26"/>
+        </w:rPr>
+      </w:pPr>
+      <w:hyperlink r:id="rId19" w:history="1">
+        <w:r>
+          <w:rPr>
+            <w:rStyle w:val="Hyperlink"/>
+            <w:sz w:val="26"/>
+            <w:szCs w:val="26"/>
+          </w:rPr>
+          <w:t>https://github.com/IndyBoss/Alladdin</w:t>
+        </w:r>
+      </w:hyperlink>
+    </w:p>
+    <w:p/>
+    <w:tbl>
+      <w:tblPr>
+        <w:tblStyle w:val="Tabelraster"/>
+        <w:tblpPr w:leftFromText="141" w:rightFromText="141" w:vertAnchor="text" w:horzAnchor="page" w:tblpX="8191" w:tblpY="430"/>
+        <w:tblW w:w="0pt" w:type="dxa"/>
+        <w:tblLook w:firstRow="1" w:lastRow="0" w:firstColumn="1" w:lastColumn="0" w:noHBand="0" w:noVBand="1"/>
+      </w:tblPr>
+      <w:tblGrid>
+        <w:gridCol w:w="3151"/>
+      </w:tblGrid>
+      <w:tr>
+        <w:trPr>
+          <w:trHeight w:val="559"/>
+        </w:trPr>
+        <w:tc>
+          <w:tcPr>
+            <w:tcW w:w="157.55pt" w:type="dxa"/>
+          </w:tcPr>
+          <w:p>
+            <w:pPr>
+              <w:jc w:val="center"/>
+              <w:rPr>
+                <w:b/>
+                <w:bCs/>
+                <w:sz w:val="28"/>
+                <w:szCs w:val="28"/>
+                <w:lang w:val="en-US"/>
+              </w:rPr>
+            </w:pPr>
+            <w:proofErr w:type="spellStart"/>
+            <w:r>
+              <w:rPr>
+                <w:b/>
+                <w:bCs/>
+                <w:sz w:val="28"/>
+                <w:szCs w:val="28"/>
+                <w:lang w:val="en-US"/>
+              </w:rPr>
+              <w:t>Tbl_</w:t>
+            </w:r>
+            <w:r>
+              <w:rPr>
+                <w:b/>
+                <w:bCs/>
+                <w:sz w:val="28"/>
+                <w:szCs w:val="28"/>
+                <w:lang w:val="en-US"/>
+              </w:rPr>
+              <w:t>Users</w:t>
+            </w:r>
+            <w:proofErr w:type="spellEnd"/>
+          </w:p>
+        </w:tc>
+      </w:tr>
+      <w:tr>
+        <w:trPr>
+          <w:trHeight w:val="559"/>
+        </w:trPr>
+        <w:tc>
+          <w:tcPr>
+            <w:tcW w:w="157.55pt" w:type="dxa"/>
+          </w:tcPr>
+          <w:p>
+            <w:pPr>
+              <w:rPr>
+                <w:sz w:val="24"/>
+                <w:szCs w:val="24"/>
+                <w:lang w:val="en-US"/>
+              </w:rPr>
+            </w:pPr>
+            <w:r>
+              <w:rPr>
+                <w:sz w:val="24"/>
+                <w:szCs w:val="24"/>
+                <w:u w:val="single"/>
+                <w:lang w:val="en-US"/>
+              </w:rPr>
+              <w:t>ID:</w:t>
+            </w:r>
+            <w:r>
+              <w:rPr>
+                <w:sz w:val="24"/>
+                <w:szCs w:val="24"/>
+                <w:lang w:val="en-US"/>
+              </w:rPr>
+              <w:t xml:space="preserve"> Auto-increment, INT</w:t>
+            </w:r>
+          </w:p>
+        </w:tc>
+      </w:tr>
+      <w:tr>
+        <w:trPr>
+          <w:trHeight w:val="559"/>
+        </w:trPr>
+        <w:tc>
+          <w:tcPr>
+            <w:tcW w:w="157.55pt" w:type="dxa"/>
+          </w:tcPr>
+          <w:p>
+            <w:pPr>
+              <w:rPr>
+                <w:sz w:val="24"/>
+                <w:szCs w:val="24"/>
+                <w:lang w:val="en-US"/>
+              </w:rPr>
+            </w:pPr>
+            <w:proofErr w:type="spellStart"/>
+            <w:r>
+              <w:rPr>
+                <w:sz w:val="24"/>
+                <w:szCs w:val="24"/>
+                <w:lang w:val="en-US"/>
+              </w:rPr>
+              <w:t>Standaard</w:t>
+            </w:r>
+            <w:proofErr w:type="spellEnd"/>
+            <w:r>
+              <w:rPr>
+                <w:sz w:val="24"/>
+                <w:szCs w:val="24"/>
+                <w:lang w:val="en-US"/>
+              </w:rPr>
+              <w:t xml:space="preserve"> </w:t>
+            </w:r>
+            <w:proofErr w:type="spellStart"/>
+            <w:r>
+              <w:rPr>
+                <w:sz w:val="24"/>
+                <w:szCs w:val="24"/>
+                <w:lang w:val="en-US"/>
+              </w:rPr>
+              <w:t>rijen</w:t>
+            </w:r>
+            <w:proofErr w:type="spellEnd"/>
+            <w:r>
+              <w:rPr>
+                <w:sz w:val="24"/>
+                <w:szCs w:val="24"/>
+                <w:lang w:val="en-US"/>
+              </w:rPr>
+              <w:t>…</w:t>
+            </w:r>
+          </w:p>
+        </w:tc>
+      </w:tr>
+      <w:tr>
+        <w:trPr>
+          <w:trHeight w:val="575"/>
+        </w:trPr>
+        <w:tc>
+          <w:tcPr>
+            <w:tcW w:w="157.55pt" w:type="dxa"/>
+          </w:tcPr>
+          <w:p>
+            <w:pPr>
+              <w:rPr>
+                <w:sz w:val="24"/>
+                <w:szCs w:val="24"/>
+                <w:lang w:val="en-US"/>
+              </w:rPr>
+            </w:pPr>
+            <w:proofErr w:type="spellStart"/>
+            <w:r>
+              <w:rPr>
+                <w:sz w:val="24"/>
+                <w:szCs w:val="24"/>
+                <w:u w:val="single"/>
+                <w:lang w:val="en-US"/>
+              </w:rPr>
+              <w:t>Price_points</w:t>
+            </w:r>
+            <w:proofErr w:type="spellEnd"/>
+            <w:r>
+              <w:rPr>
+                <w:sz w:val="24"/>
+                <w:szCs w:val="24"/>
+                <w:u w:val="single"/>
+                <w:lang w:val="en-US"/>
+              </w:rPr>
+              <w:t>:</w:t>
+            </w:r>
+            <w:r>
+              <w:rPr>
+                <w:sz w:val="24"/>
+                <w:szCs w:val="24"/>
+                <w:lang w:val="en-US"/>
+              </w:rPr>
+              <w:t xml:space="preserve"> INT</w:t>
+            </w:r>
+          </w:p>
+        </w:tc>
+      </w:tr>
+      <w:tr>
+        <w:trPr>
+          <w:trHeight w:val="559"/>
+        </w:trPr>
+        <w:tc>
+          <w:tcPr>
+            <w:tcW w:w="157.55pt" w:type="dxa"/>
+          </w:tcPr>
+          <w:p>
+            <w:pPr>
+              <w:rPr>
+                <w:sz w:val="24"/>
+                <w:szCs w:val="24"/>
+                <w:lang w:val="en-US"/>
+              </w:rPr>
+            </w:pPr>
+            <w:proofErr w:type="spellStart"/>
+            <w:r>
+              <w:rPr>
+                <w:sz w:val="24"/>
+                <w:szCs w:val="24"/>
+                <w:u w:val="single"/>
+                <w:lang w:val="en-US"/>
+              </w:rPr>
+              <w:t>Last_date</w:t>
+            </w:r>
+            <w:proofErr w:type="spellEnd"/>
+            <w:r>
+              <w:rPr>
+                <w:sz w:val="24"/>
+                <w:szCs w:val="24"/>
+                <w:u w:val="single"/>
+                <w:lang w:val="en-US"/>
+              </w:rPr>
+              <w:t>:</w:t>
+            </w:r>
+            <w:r>
+              <w:rPr>
+                <w:sz w:val="24"/>
+                <w:szCs w:val="24"/>
+                <w:lang w:val="en-US"/>
+              </w:rPr>
+              <w:t xml:space="preserve"> DATE</w:t>
+            </w:r>
+          </w:p>
+        </w:tc>
+      </w:tr>
+      <w:tr>
+        <w:trPr>
+          <w:trHeight w:val="559"/>
+        </w:trPr>
+        <w:tc>
+          <w:tcPr>
+            <w:tcW w:w="157.55pt" w:type="dxa"/>
+          </w:tcPr>
+          <w:p>
+            <w:pPr>
+              <w:rPr>
+                <w:sz w:val="24"/>
+                <w:szCs w:val="24"/>
+                <w:lang w:val="en-US"/>
+              </w:rPr>
+            </w:pPr>
+            <w:proofErr w:type="spellStart"/>
+            <w:r>
+              <w:rPr>
+                <w:sz w:val="24"/>
+                <w:szCs w:val="24"/>
+                <w:u w:val="single"/>
+                <w:lang w:val="en-US"/>
+              </w:rPr>
+              <w:t>Questions_today</w:t>
+            </w:r>
+            <w:proofErr w:type="spellEnd"/>
+            <w:r>
+              <w:rPr>
+                <w:sz w:val="24"/>
+                <w:szCs w:val="24"/>
+                <w:u w:val="single"/>
+                <w:lang w:val="en-US"/>
+              </w:rPr>
+              <w:t>:</w:t>
+            </w:r>
+            <w:r>
+              <w:rPr>
+                <w:sz w:val="24"/>
+                <w:szCs w:val="24"/>
+                <w:lang w:val="en-US"/>
+              </w:rPr>
+              <w:t xml:space="preserve"> TINYINT(1)</w:t>
+            </w:r>
+          </w:p>
+        </w:tc>
+      </w:tr>
+    </w:tbl>
+    <w:p>
+      <w:pPr>
+        <w:pStyle w:val="Kop2"/>
+        <w:rPr>
+          <w:lang w:val="en-US"/>
+        </w:rPr>
+      </w:pPr>
+      <w:bookmarkStart w:id="17" w:name="_Toc49549813"/>
+      <w:r>
+        <w:rPr>
+          <w:sz w:val="28"/>
+          <w:szCs w:val="28"/>
+          <w:lang w:val="en-US"/>
+        </w:rPr>
+        <w:t>Database schema</w:t>
+      </w:r>
+      <w:r>
+        <w:rPr>
+          <w:lang w:val="en-US"/>
+        </w:rPr>
+        <w:t>:</w:t>
+      </w:r>
+      <w:bookmarkEnd w:id="17"/>
+    </w:p>
+    <w:tbl>
+      <w:tblPr>
+        <w:tblStyle w:val="Tabelraster"/>
+        <w:tblW w:w="0pt" w:type="dxa"/>
+        <w:tblLook w:firstRow="1" w:lastRow="0" w:firstColumn="1" w:lastColumn="0" w:noHBand="0" w:noVBand="1"/>
+      </w:tblPr>
+      <w:tblGrid>
+        <w:gridCol w:w="3151"/>
+      </w:tblGrid>
+      <w:tr>
+        <w:trPr>
+          <w:trHeight w:val="559"/>
+        </w:trPr>
+        <w:tc>
+          <w:tcPr>
+            <w:tcW w:w="157.55pt" w:type="dxa"/>
+          </w:tcPr>
+          <w:p>
+            <w:pPr>
+              <w:jc w:val="center"/>
+              <w:rPr>
+                <w:b/>
+                <w:bCs/>
+                <w:sz w:val="28"/>
+                <w:szCs w:val="28"/>
+                <w:lang w:val="en-US"/>
+              </w:rPr>
+            </w:pPr>
+            <w:proofErr w:type="spellStart"/>
+            <w:r>
+              <w:rPr>
+                <w:b/>
+                <w:bCs/>
+                <w:sz w:val="28"/>
+                <w:szCs w:val="28"/>
+                <w:lang w:val="en-US"/>
+              </w:rPr>
+              <w:t>Tbl_Questions</w:t>
+            </w:r>
+            <w:proofErr w:type="spellEnd"/>
+          </w:p>
+        </w:tc>
+      </w:tr>
+      <w:tr>
+        <w:trPr>
+          <w:trHeight w:val="559"/>
+        </w:trPr>
+        <w:tc>
+          <w:tcPr>
+            <w:tcW w:w="157.55pt" w:type="dxa"/>
+          </w:tcPr>
+          <w:p>
+            <w:pPr>
+              <w:rPr>
+                <w:sz w:val="24"/>
+                <w:szCs w:val="24"/>
+                <w:lang w:val="en-US"/>
+              </w:rPr>
+            </w:pPr>
+            <w:r>
+              <w:rPr>
+                <w:sz w:val="24"/>
+                <w:szCs w:val="24"/>
+                <w:u w:val="single"/>
+                <w:lang w:val="en-US"/>
+              </w:rPr>
+              <w:t>ID:</w:t>
+            </w:r>
+            <w:r>
+              <w:rPr>
+                <w:sz w:val="24"/>
+                <w:szCs w:val="24"/>
+                <w:lang w:val="en-US"/>
+              </w:rPr>
+              <w:t xml:space="preserve"> Auto-increment, INT</w:t>
+            </w:r>
+          </w:p>
+        </w:tc>
+      </w:tr>
+      <w:tr>
+        <w:trPr>
+          <w:trHeight w:val="559"/>
+        </w:trPr>
+        <w:tc>
+          <w:tcPr>
+            <w:tcW w:w="157.55pt" w:type="dxa"/>
+          </w:tcPr>
+          <w:p>
+            <w:pPr>
+              <w:rPr>
+                <w:sz w:val="24"/>
+                <w:szCs w:val="24"/>
+                <w:u w:val="single"/>
+                <w:lang w:val="en-US"/>
+              </w:rPr>
+            </w:pPr>
+            <w:r>
+              <w:rPr>
+                <w:sz w:val="24"/>
+                <w:szCs w:val="24"/>
+                <w:u w:val="single"/>
+                <w:lang w:val="en-US"/>
+              </w:rPr>
+              <w:t>Question:</w:t>
+            </w:r>
+            <w:r>
+              <w:rPr>
+                <w:sz w:val="24"/>
+                <w:szCs w:val="24"/>
+                <w:lang w:val="en-US"/>
+              </w:rPr>
+              <w:t xml:space="preserve"> </w:t>
+            </w:r>
+            <w:r>
+              <w:rPr>
+                <w:sz w:val="24"/>
+                <w:szCs w:val="24"/>
+                <w:lang w:val="en-US"/>
+              </w:rPr>
+              <w:t>TEXT</w:t>
+            </w:r>
+          </w:p>
+        </w:tc>
+      </w:tr>
+      <w:tr>
+        <w:trPr>
+          <w:trHeight w:val="575"/>
+        </w:trPr>
+        <w:tc>
+          <w:tcPr>
+            <w:tcW w:w="157.55pt" w:type="dxa"/>
+          </w:tcPr>
+          <w:p>
+            <w:pPr>
+              <w:rPr>
+                <w:sz w:val="24"/>
+                <w:szCs w:val="24"/>
+                <w:lang w:val="en-US"/>
+              </w:rPr>
+            </w:pPr>
+            <w:r>
+              <w:rPr>
+                <w:sz w:val="24"/>
+                <w:szCs w:val="24"/>
+                <w:u w:val="single"/>
+                <w:lang w:val="en-US"/>
+              </w:rPr>
+              <w:t>Pos:</w:t>
+            </w:r>
+            <w:r>
+              <w:rPr>
+                <w:sz w:val="24"/>
+                <w:szCs w:val="24"/>
+                <w:lang w:val="en-US"/>
+              </w:rPr>
+              <w:t xml:space="preserve"> INT</w:t>
+            </w:r>
+          </w:p>
+        </w:tc>
+      </w:tr>
+      <w:tr>
+        <w:trPr>
+          <w:trHeight w:val="559"/>
+        </w:trPr>
+        <w:tc>
+          <w:tcPr>
+            <w:tcW w:w="157.55pt" w:type="dxa"/>
+          </w:tcPr>
+          <w:p>
+            <w:pPr>
+              <w:rPr>
+                <w:sz w:val="24"/>
+                <w:szCs w:val="24"/>
+                <w:lang w:val="en-US"/>
+              </w:rPr>
+            </w:pPr>
+            <w:r>
+              <w:rPr>
+                <w:sz w:val="24"/>
+                <w:szCs w:val="24"/>
+                <w:u w:val="single"/>
+                <w:lang w:val="en-US"/>
+              </w:rPr>
+              <w:t>Neg:</w:t>
+            </w:r>
+            <w:r>
+              <w:rPr>
+                <w:sz w:val="24"/>
+                <w:szCs w:val="24"/>
+                <w:lang w:val="en-US"/>
+              </w:rPr>
+              <w:t xml:space="preserve"> INT</w:t>
+            </w:r>
+          </w:p>
+        </w:tc>
+      </w:tr>
+      <w:tr>
+        <w:trPr>
+          <w:trHeight w:val="559"/>
+        </w:trPr>
+        <w:tc>
+          <w:tcPr>
+            <w:tcW w:w="157.55pt" w:type="dxa"/>
+          </w:tcPr>
+          <w:p>
+            <w:pPr>
+              <w:rPr>
+                <w:sz w:val="24"/>
+                <w:szCs w:val="24"/>
+                <w:lang w:val="en-US"/>
+              </w:rPr>
+            </w:pPr>
+            <w:r>
+              <w:rPr>
+                <w:sz w:val="24"/>
+                <w:szCs w:val="24"/>
+                <w:u w:val="single"/>
+                <w:lang w:val="en-US"/>
+              </w:rPr>
+              <w:t>Category:</w:t>
+            </w:r>
+            <w:r>
+              <w:rPr>
+                <w:sz w:val="24"/>
+                <w:szCs w:val="24"/>
+                <w:lang w:val="en-US"/>
+              </w:rPr>
+              <w:t xml:space="preserve"> </w:t>
+            </w:r>
+            <w:r>
+              <w:rPr>
+                <w:sz w:val="24"/>
+                <w:szCs w:val="24"/>
+                <w:lang w:val="en-US"/>
+              </w:rPr>
+              <w:t>TEXT</w:t>
+            </w:r>
+          </w:p>
+        </w:tc>
+      </w:tr>
+    </w:tbl>
+    <w:tbl>
+      <w:tblPr>
+        <w:tblStyle w:val="Tabelraster"/>
+        <w:tblpPr w:leftFromText="141" w:rightFromText="141" w:vertAnchor="text" w:horzAnchor="page" w:tblpX="4809" w:tblpY="-3430"/>
+        <w:tblW w:w="0pt" w:type="dxa"/>
+        <w:tblLook w:firstRow="1" w:lastRow="0" w:firstColumn="1" w:lastColumn="0" w:noHBand="0" w:noVBand="1"/>
+      </w:tblPr>
+      <w:tblGrid>
+        <w:gridCol w:w="3151"/>
+      </w:tblGrid>
+      <w:tr>
+        <w:trPr>
+          <w:trHeight w:val="559"/>
+        </w:trPr>
+        <w:tc>
+          <w:tcPr>
+            <w:tcW w:w="157.55pt" w:type="dxa"/>
+          </w:tcPr>
+          <w:p>
+            <w:pPr>
+              <w:jc w:val="center"/>
+              <w:rPr>
+                <w:b/>
+                <w:bCs/>
+                <w:sz w:val="28"/>
+                <w:szCs w:val="28"/>
+                <w:lang w:val="en-US"/>
+              </w:rPr>
+            </w:pPr>
+            <w:proofErr w:type="spellStart"/>
+            <w:r>
+              <w:rPr>
+                <w:b/>
+                <w:bCs/>
+                <w:sz w:val="28"/>
+                <w:szCs w:val="28"/>
+                <w:lang w:val="en-US"/>
+              </w:rPr>
+              <w:t>Tbl_</w:t>
+            </w:r>
+            <w:r>
+              <w:rPr>
+                <w:b/>
+                <w:bCs/>
+                <w:sz w:val="28"/>
+                <w:szCs w:val="28"/>
+                <w:lang w:val="en-US"/>
+              </w:rPr>
+              <w:t>Prize</w:t>
+            </w:r>
+            <w:proofErr w:type="spellEnd"/>
+          </w:p>
+        </w:tc>
+      </w:tr>
+      <w:tr>
+        <w:trPr>
+          <w:trHeight w:val="559"/>
+        </w:trPr>
+        <w:tc>
+          <w:tcPr>
+            <w:tcW w:w="157.55pt" w:type="dxa"/>
+          </w:tcPr>
+          <w:p>
+            <w:pPr>
+              <w:rPr>
+                <w:sz w:val="24"/>
+                <w:szCs w:val="24"/>
+                <w:lang w:val="en-US"/>
+              </w:rPr>
+            </w:pPr>
+            <w:r>
+              <w:rPr>
+                <w:sz w:val="24"/>
+                <w:szCs w:val="24"/>
+                <w:u w:val="single"/>
+                <w:lang w:val="en-US"/>
+              </w:rPr>
+              <w:t>ID:</w:t>
+            </w:r>
+            <w:r>
+              <w:rPr>
+                <w:sz w:val="24"/>
+                <w:szCs w:val="24"/>
+                <w:lang w:val="en-US"/>
+              </w:rPr>
+              <w:t xml:space="preserve"> Auto-increment, INT</w:t>
+            </w:r>
+          </w:p>
+        </w:tc>
+      </w:tr>
+      <w:tr>
+        <w:trPr>
+          <w:trHeight w:val="559"/>
+        </w:trPr>
+        <w:tc>
+          <w:tcPr>
+            <w:tcW w:w="157.55pt" w:type="dxa"/>
+          </w:tcPr>
+          <w:p>
+            <w:pPr>
+              <w:rPr>
+                <w:sz w:val="24"/>
+                <w:szCs w:val="24"/>
+                <w:lang w:val="en-US"/>
+              </w:rPr>
+            </w:pPr>
+            <w:r>
+              <w:rPr>
+                <w:sz w:val="24"/>
+                <w:szCs w:val="24"/>
+                <w:u w:val="single"/>
+                <w:lang w:val="en-US"/>
+              </w:rPr>
+              <w:t>Name:</w:t>
+            </w:r>
+            <w:r>
+              <w:rPr>
+                <w:sz w:val="24"/>
+                <w:szCs w:val="24"/>
+                <w:lang w:val="en-US"/>
+              </w:rPr>
+              <w:t xml:space="preserve"> VARCHAR(20)</w:t>
+            </w:r>
+          </w:p>
+        </w:tc>
+      </w:tr>
+      <w:tr>
+        <w:trPr>
+          <w:trHeight w:val="575"/>
+        </w:trPr>
+        <w:tc>
+          <w:tcPr>
+            <w:tcW w:w="157.55pt" w:type="dxa"/>
+          </w:tcPr>
+          <w:p>
+            <w:pPr>
+              <w:rPr>
+                <w:sz w:val="24"/>
+                <w:szCs w:val="24"/>
+                <w:lang w:val="en-US"/>
+              </w:rPr>
+            </w:pPr>
+            <w:r>
+              <w:rPr>
+                <w:sz w:val="24"/>
+                <w:szCs w:val="24"/>
+                <w:u w:val="single"/>
+                <w:lang w:val="en-US"/>
+              </w:rPr>
+              <w:t>Price:</w:t>
+            </w:r>
+            <w:r>
+              <w:rPr>
+                <w:sz w:val="24"/>
+                <w:szCs w:val="24"/>
+                <w:lang w:val="en-US"/>
+              </w:rPr>
+              <w:t xml:space="preserve"> INT</w:t>
+            </w:r>
+          </w:p>
+        </w:tc>
+      </w:tr>
+      <w:tr>
+        <w:trPr>
+          <w:trHeight w:val="559"/>
+        </w:trPr>
+        <w:tc>
+          <w:tcPr>
+            <w:tcW w:w="157.55pt" w:type="dxa"/>
+          </w:tcPr>
+          <w:p>
+            <w:pPr>
+              <w:rPr>
+                <w:sz w:val="24"/>
+                <w:szCs w:val="24"/>
+                <w:lang w:val="en-US"/>
+              </w:rPr>
+            </w:pPr>
+            <w:r>
+              <w:rPr>
+                <w:sz w:val="24"/>
+                <w:szCs w:val="24"/>
+                <w:u w:val="single"/>
+                <w:lang w:val="en-US"/>
+              </w:rPr>
+              <w:t>Shop:</w:t>
+            </w:r>
+            <w:r>
+              <w:rPr>
+                <w:sz w:val="24"/>
+                <w:szCs w:val="24"/>
+                <w:lang w:val="en-US"/>
+              </w:rPr>
+              <w:t xml:space="preserve"> Text</w:t>
+            </w:r>
+          </w:p>
+        </w:tc>
+      </w:tr>
+    </w:tbl>
+    <w:p>
+      <w:pPr>
+        <w:rPr>
+          <w:lang w:val="en-US"/>
+        </w:rPr>
+      </w:pPr>
+    </w:p>
+    <w:p>
+      <w:pPr>
+        <w:rPr>
+          <w:lang w:val="en-US"/>
+        </w:rPr>
+      </w:pPr>
+    </w:p>
+    <w:p>
+      <w:pPr>
+        <w:rPr>
+          <w:lang w:val="en-US"/>
+        </w:rPr>
+      </w:pPr>
+    </w:p>
+    <w:p>
+      <w:pPr>
+        <w:pStyle w:val="Kop1"/>
+      </w:pPr>
+      <w:bookmarkStart w:id="18" w:name="_Toc49549814"/>
+      <w:r>
+        <w:t>Conclusie</w:t>
+      </w:r>
+      <w:bookmarkEnd w:id="18"/>
+    </w:p>
+    <w:p/>
+    <w:p>
+      <w:r>
+        <w:t>Het is een zeer leuk concept om daarrond een project te maken, dit zou ons dagelijkse surfgedrag zeker kunnen helpen. Daar bovenop is dit ook een uitgelezen kans voor adverteerders om te weten wat werkt. Volgens mij zou dit project in werkelijkheid zeker een succes zijn, mits integratie in de browsers en een smartphone applicatie. Ik denk ook wel dat Bedrijven zouden wel springen voor een kans om gebruikers unaniem te kunnen bevragen voor potentiële projecten.</w:t>
+      </w:r>
+    </w:p>
+    <w:p>
+      <w:r>
+        <w:t>Uiteindelijk had ik gewenst dat mijn project niet meerdere keren opnieuw is begonnen. Al bij al is het project goed uitgedraaid ook al waren er wel wat problemen in het begin.</w:t>
+      </w:r>
+    </w:p>
     <w:sectPr>
-      <w:footerReference w:type="default" r:id="rId15"/>
+      <w:footerReference w:type="default" r:id="rId20"/>
       <w:pgSz w:w="595.30pt" w:h="841.90pt"/>
       <w:pgMar w:top="70.85pt" w:right="70.85pt" w:bottom="70.85pt" w:left="70.85pt" w:header="35.40pt" w:footer="35.40pt" w:gutter="0pt"/>
       <w:pgNumType w:start="0"/>
@@ -3980,6 +6449,96 @@
     </w:lvl>
   </w:abstractNum>
   <w:abstractNum w:abstractNumId="4" w15:restartNumberingAfterBreak="0">
+    <w:nsid w:val="1C046925"/>
+    <w:multiLevelType w:val="hybridMultilevel"/>
+    <w:tmpl w:val="6E74BA72"/>
+    <w:lvl w:ilvl="0" w:tplc="A3546190">
+      <w:start w:val="1"/>
+      <w:numFmt w:val="decimal"/>
+      <w:lvlText w:val="%1."/>
+      <w:lvlJc w:val="start"/>
+      <w:pPr>
+        <w:ind w:start="36pt" w:hanging="18pt"/>
+      </w:pPr>
+      <w:rPr>
+        <w:rFonts w:hint="default"/>
+        <w:sz w:val="26"/>
+      </w:rPr>
+    </w:lvl>
+    <w:lvl w:ilvl="1" w:tplc="08130019" w:tentative="1">
+      <w:start w:val="1"/>
+      <w:numFmt w:val="lowerLetter"/>
+      <w:lvlText w:val="%2."/>
+      <w:lvlJc w:val="start"/>
+      <w:pPr>
+        <w:ind w:start="72pt" w:hanging="18pt"/>
+      </w:pPr>
+    </w:lvl>
+    <w:lvl w:ilvl="2" w:tplc="0813001B" w:tentative="1">
+      <w:start w:val="1"/>
+      <w:numFmt w:val="lowerRoman"/>
+      <w:lvlText w:val="%3."/>
+      <w:lvlJc w:val="end"/>
+      <w:pPr>
+        <w:ind w:start="108pt" w:hanging="9pt"/>
+      </w:pPr>
+    </w:lvl>
+    <w:lvl w:ilvl="3" w:tplc="0813000F" w:tentative="1">
+      <w:start w:val="1"/>
+      <w:numFmt w:val="decimal"/>
+      <w:lvlText w:val="%4."/>
+      <w:lvlJc w:val="start"/>
+      <w:pPr>
+        <w:ind w:start="144pt" w:hanging="18pt"/>
+      </w:pPr>
+    </w:lvl>
+    <w:lvl w:ilvl="4" w:tplc="08130019" w:tentative="1">
+      <w:start w:val="1"/>
+      <w:numFmt w:val="lowerLetter"/>
+      <w:lvlText w:val="%5."/>
+      <w:lvlJc w:val="start"/>
+      <w:pPr>
+        <w:ind w:start="180pt" w:hanging="18pt"/>
+      </w:pPr>
+    </w:lvl>
+    <w:lvl w:ilvl="5" w:tplc="0813001B" w:tentative="1">
+      <w:start w:val="1"/>
+      <w:numFmt w:val="lowerRoman"/>
+      <w:lvlText w:val="%6."/>
+      <w:lvlJc w:val="end"/>
+      <w:pPr>
+        <w:ind w:start="216pt" w:hanging="9pt"/>
+      </w:pPr>
+    </w:lvl>
+    <w:lvl w:ilvl="6" w:tplc="0813000F" w:tentative="1">
+      <w:start w:val="1"/>
+      <w:numFmt w:val="decimal"/>
+      <w:lvlText w:val="%7."/>
+      <w:lvlJc w:val="start"/>
+      <w:pPr>
+        <w:ind w:start="252pt" w:hanging="18pt"/>
+      </w:pPr>
+    </w:lvl>
+    <w:lvl w:ilvl="7" w:tplc="08130019" w:tentative="1">
+      <w:start w:val="1"/>
+      <w:numFmt w:val="lowerLetter"/>
+      <w:lvlText w:val="%8."/>
+      <w:lvlJc w:val="start"/>
+      <w:pPr>
+        <w:ind w:start="288pt" w:hanging="18pt"/>
+      </w:pPr>
+    </w:lvl>
+    <w:lvl w:ilvl="8" w:tplc="0813001B" w:tentative="1">
+      <w:start w:val="1"/>
+      <w:numFmt w:val="lowerRoman"/>
+      <w:lvlText w:val="%9."/>
+      <w:lvlJc w:val="end"/>
+      <w:pPr>
+        <w:ind w:start="324pt" w:hanging="9pt"/>
+      </w:pPr>
+    </w:lvl>
+  </w:abstractNum>
+  <w:abstractNum w:abstractNumId="5" w15:restartNumberingAfterBreak="0">
     <w:nsid w:val="3396408F"/>
     <w:multiLevelType w:val="hybridMultilevel"/>
     <w:tmpl w:val="952C5236"/>
@@ -4068,7 +6627,7 @@
       </w:pPr>
     </w:lvl>
   </w:abstractNum>
-  <w:abstractNum w:abstractNumId="5" w15:restartNumberingAfterBreak="0">
+  <w:abstractNum w:abstractNumId="6" w15:restartNumberingAfterBreak="0">
     <w:nsid w:val="3B2D6808"/>
     <w:multiLevelType w:val="hybridMultilevel"/>
     <w:tmpl w:val="3350D4FA"/>
@@ -4157,7 +6716,7 @@
       </w:pPr>
     </w:lvl>
   </w:abstractNum>
-  <w:abstractNum w:abstractNumId="6" w15:restartNumberingAfterBreak="0">
+  <w:abstractNum w:abstractNumId="7" w15:restartNumberingAfterBreak="0">
     <w:nsid w:val="424E7ED0"/>
     <w:multiLevelType w:val="hybridMultilevel"/>
     <w:tmpl w:val="74B0FF1C"/>
@@ -4246,7 +6805,7 @@
       </w:pPr>
     </w:lvl>
   </w:abstractNum>
-  <w:abstractNum w:abstractNumId="7" w15:restartNumberingAfterBreak="0">
+  <w:abstractNum w:abstractNumId="8" w15:restartNumberingAfterBreak="0">
     <w:nsid w:val="5A9E2CB9"/>
     <w:multiLevelType w:val="hybridMultilevel"/>
     <w:tmpl w:val="DE2001C4"/>
@@ -4332,7 +6891,7 @@
       </w:pPr>
     </w:lvl>
   </w:abstractNum>
-  <w:abstractNum w:abstractNumId="8" w15:restartNumberingAfterBreak="0">
+  <w:abstractNum w:abstractNumId="9" w15:restartNumberingAfterBreak="0">
     <w:nsid w:val="5E0C34F8"/>
     <w:multiLevelType w:val="hybridMultilevel"/>
     <w:tmpl w:val="C8505438"/>
@@ -4421,7 +6980,7 @@
       </w:pPr>
     </w:lvl>
   </w:abstractNum>
-  <w:abstractNum w:abstractNumId="9" w15:restartNumberingAfterBreak="0">
+  <w:abstractNum w:abstractNumId="10" w15:restartNumberingAfterBreak="0">
     <w:nsid w:val="6B5A38F5"/>
     <w:multiLevelType w:val="hybridMultilevel"/>
     <w:tmpl w:val="7486BBCA"/>
@@ -4514,31 +7073,34 @@
     <w:abstractNumId w:val="2"/>
   </w:num>
   <w:num w:numId="2">
-    <w:abstractNumId w:val="7"/>
+    <w:abstractNumId w:val="8"/>
   </w:num>
   <w:num w:numId="3">
-    <w:abstractNumId w:val="8"/>
+    <w:abstractNumId w:val="9"/>
   </w:num>
   <w:num w:numId="4">
     <w:abstractNumId w:val="3"/>
   </w:num>
   <w:num w:numId="5">
-    <w:abstractNumId w:val="5"/>
+    <w:abstractNumId w:val="6"/>
   </w:num>
   <w:num w:numId="6">
-    <w:abstractNumId w:val="6"/>
+    <w:abstractNumId w:val="7"/>
   </w:num>
   <w:num w:numId="7">
-    <w:abstractNumId w:val="9"/>
+    <w:abstractNumId w:val="10"/>
   </w:num>
   <w:num w:numId="8">
-    <w:abstractNumId w:val="4"/>
+    <w:abstractNumId w:val="5"/>
   </w:num>
   <w:num w:numId="9">
     <w:abstractNumId w:val="1"/>
   </w:num>
   <w:num w:numId="10">
     <w:abstractNumId w:val="0"/>
+  </w:num>
+  <w:num w:numId="11">
+    <w:abstractNumId w:val="4"/>
   </w:num>
 </w:numbering>
 </file>
@@ -5169,6 +7731,49 @@
       <w:contextualSpacing/>
     </w:pPr>
   </w:style>
+  <w:style w:type="character" w:styleId="Onopgelostemelding">
+    <w:name w:val="Unresolved Mention"/>
+    <w:basedOn w:val="Standaardalinea-lettertype"/>
+    <w:uiPriority w:val="99"/>
+    <w:semiHidden/>
+    <w:unhideWhenUsed/>
+    <w:rsid w:val="00FD66C3"/>
+    <w:rPr>
+      <w:color w:val="605E5C"/>
+      <w:shd w:val="clear" w:color="auto" w:fill="E1DFDD"/>
+    </w:rPr>
+  </w:style>
+  <w:style w:type="character" w:styleId="GevolgdeHyperlink">
+    <w:name w:val="FollowedHyperlink"/>
+    <w:basedOn w:val="Standaardalinea-lettertype"/>
+    <w:uiPriority w:val="99"/>
+    <w:semiHidden/>
+    <w:unhideWhenUsed/>
+    <w:rsid w:val="00FD66C3"/>
+    <w:rPr>
+      <w:color w:val="954F72" w:themeColor="followedHyperlink"/>
+      <w:u w:val="single"/>
+    </w:rPr>
+  </w:style>
+  <w:style w:type="table" w:styleId="Tabelraster">
+    <w:name w:val="Table Grid"/>
+    <w:basedOn w:val="Standaardtabel"/>
+    <w:uiPriority w:val="39"/>
+    <w:rsid w:val="000940F5"/>
+    <w:pPr>
+      <w:spacing w:after="0pt" w:line="12pt" w:lineRule="auto"/>
+    </w:pPr>
+    <w:tblPr>
+      <w:tblBorders>
+        <w:top w:val="single" w:sz="4" w:space="0" w:color="auto"/>
+        <w:start w:val="single" w:sz="4" w:space="0" w:color="auto"/>
+        <w:bottom w:val="single" w:sz="4" w:space="0" w:color="auto"/>
+        <w:end w:val="single" w:sz="4" w:space="0" w:color="auto"/>
+        <w:insideH w:val="single" w:sz="4" w:space="0" w:color="auto"/>
+        <w:insideV w:val="single" w:sz="4" w:space="0" w:color="auto"/>
+      </w:tblBorders>
+    </w:tblPr>
+  </w:style>
 </w:styles>
 </file>
 

--- a/Assets/Eindwerk Indy Bosschem - Alladdin.docx
+++ b/Assets/Eindwerk Indy Bosschem - Alladdin.docx
@@ -1527,7 +1527,7 @@
                 <w:noProof/>
                 <w:webHidden/>
               </w:rPr>
-              <w:t>12</w:t>
+              <w:t>13</w:t>
             </w:r>
             <w:r>
               <w:rPr>
@@ -4331,42 +4331,41 @@
       </w:r>
       <w:bookmarkEnd w:id="11"/>
     </w:p>
-    <w:p/>
-    <w:p>
-      <w:pPr>
-        <w:rPr>
-          <w:sz w:val="26"/>
-          <w:szCs w:val="26"/>
-        </w:rPr>
-      </w:pPr>
-      <w:r>
-        <w:rPr>
-          <w:sz w:val="26"/>
-          <w:szCs w:val="26"/>
+    <w:p>
+      <w:pPr>
+        <w:rPr>
+          <w:sz w:val="24"/>
+          <w:szCs w:val="24"/>
+        </w:rPr>
+      </w:pPr>
+      <w:r>
+        <w:rPr>
+          <w:sz w:val="24"/>
+          <w:szCs w:val="24"/>
         </w:rPr>
         <w:t xml:space="preserve">Juni 1-7: research en </w:t>
       </w:r>
       <w:proofErr w:type="spellStart"/>
       <w:r>
         <w:rPr>
-          <w:sz w:val="26"/>
-          <w:szCs w:val="26"/>
+          <w:sz w:val="24"/>
+          <w:szCs w:val="24"/>
         </w:rPr>
         <w:t>testing</w:t>
       </w:r>
       <w:proofErr w:type="spellEnd"/>
       <w:r>
         <w:rPr>
-          <w:sz w:val="26"/>
-          <w:szCs w:val="26"/>
+          <w:sz w:val="24"/>
+          <w:szCs w:val="24"/>
         </w:rPr>
         <w:t xml:space="preserve"> van applicatie op </w:t>
       </w:r>
       <w:proofErr w:type="spellStart"/>
       <w:r>
         <w:rPr>
-          <w:sz w:val="26"/>
-          <w:szCs w:val="26"/>
+          <w:sz w:val="24"/>
+          <w:szCs w:val="24"/>
         </w:rPr>
         <w:t>phonegap</w:t>
       </w:r>
@@ -4375,14 +4374,14 @@
     <w:p>
       <w:pPr>
         <w:rPr>
-          <w:sz w:val="26"/>
-          <w:szCs w:val="26"/>
-        </w:rPr>
-      </w:pPr>
-      <w:r>
-        <w:rPr>
-          <w:sz w:val="26"/>
-          <w:szCs w:val="26"/>
+          <w:sz w:val="24"/>
+          <w:szCs w:val="24"/>
+        </w:rPr>
+      </w:pPr>
+      <w:r>
+        <w:rPr>
+          <w:sz w:val="24"/>
+          <w:szCs w:val="24"/>
         </w:rPr>
         <w:t>Juni 13-17: Opnieuw begonnen met een website</w:t>
       </w:r>
@@ -4390,14 +4389,14 @@
     <w:p>
       <w:pPr>
         <w:rPr>
-          <w:sz w:val="26"/>
-          <w:szCs w:val="26"/>
-        </w:rPr>
-      </w:pPr>
-      <w:r>
-        <w:rPr>
-          <w:sz w:val="26"/>
-          <w:szCs w:val="26"/>
+          <w:sz w:val="24"/>
+          <w:szCs w:val="24"/>
+        </w:rPr>
+      </w:pPr>
+      <w:r>
+        <w:rPr>
+          <w:sz w:val="24"/>
+          <w:szCs w:val="24"/>
         </w:rPr>
         <w:t>Juli 20-24: Basis opbouw van de site</w:t>
       </w:r>
@@ -4405,14 +4404,14 @@
     <w:p>
       <w:pPr>
         <w:rPr>
-          <w:sz w:val="26"/>
-          <w:szCs w:val="26"/>
-        </w:rPr>
-      </w:pPr>
-      <w:r>
-        <w:rPr>
-          <w:sz w:val="26"/>
-          <w:szCs w:val="26"/>
+          <w:sz w:val="24"/>
+          <w:szCs w:val="24"/>
+        </w:rPr>
+      </w:pPr>
+      <w:r>
+        <w:rPr>
+          <w:sz w:val="24"/>
+          <w:szCs w:val="24"/>
         </w:rPr>
         <w:t>Aug 3-7: Opnieuw begonnen door verlies van data</w:t>
       </w:r>
@@ -4420,14 +4419,14 @@
     <w:p>
       <w:pPr>
         <w:rPr>
-          <w:sz w:val="26"/>
-          <w:szCs w:val="26"/>
-        </w:rPr>
-      </w:pPr>
-      <w:r>
-        <w:rPr>
-          <w:sz w:val="26"/>
-          <w:szCs w:val="26"/>
+          <w:sz w:val="24"/>
+          <w:szCs w:val="24"/>
+        </w:rPr>
+      </w:pPr>
+      <w:r>
+        <w:rPr>
+          <w:sz w:val="24"/>
+          <w:szCs w:val="24"/>
         </w:rPr>
         <w:t>Aug 10-14: Design en basis opbouw van de site</w:t>
       </w:r>
@@ -4435,14 +4434,14 @@
     <w:p>
       <w:pPr>
         <w:rPr>
-          <w:sz w:val="26"/>
-          <w:szCs w:val="26"/>
-        </w:rPr>
-      </w:pPr>
-      <w:r>
-        <w:rPr>
-          <w:sz w:val="26"/>
-          <w:szCs w:val="26"/>
+          <w:sz w:val="24"/>
+          <w:szCs w:val="24"/>
+        </w:rPr>
+      </w:pPr>
+      <w:r>
+        <w:rPr>
+          <w:sz w:val="24"/>
+          <w:szCs w:val="24"/>
         </w:rPr>
         <w:t>Aug 17-19: Hosting proberen op te stellen</w:t>
       </w:r>
@@ -4450,14 +4449,14 @@
     <w:p>
       <w:pPr>
         <w:rPr>
-          <w:sz w:val="26"/>
-          <w:szCs w:val="26"/>
-        </w:rPr>
-      </w:pPr>
-      <w:r>
-        <w:rPr>
-          <w:sz w:val="26"/>
-          <w:szCs w:val="26"/>
+          <w:sz w:val="24"/>
+          <w:szCs w:val="24"/>
+        </w:rPr>
+      </w:pPr>
+      <w:r>
+        <w:rPr>
+          <w:sz w:val="24"/>
+          <w:szCs w:val="24"/>
         </w:rPr>
         <w:t xml:space="preserve">Aug 20-22: Styling hoofdpagina </w:t>
       </w:r>
@@ -4465,14 +4464,14 @@
     <w:p>
       <w:pPr>
         <w:rPr>
-          <w:sz w:val="26"/>
-          <w:szCs w:val="26"/>
-        </w:rPr>
-      </w:pPr>
-      <w:r>
-        <w:rPr>
-          <w:sz w:val="26"/>
-          <w:szCs w:val="26"/>
+          <w:sz w:val="24"/>
+          <w:szCs w:val="24"/>
+        </w:rPr>
+      </w:pPr>
+      <w:r>
+        <w:rPr>
+          <w:sz w:val="24"/>
+          <w:szCs w:val="24"/>
         </w:rPr>
         <w:t>Aug 24-26: Hoofdmogelijkheden van de site</w:t>
       </w:r>
@@ -4480,30 +4479,30 @@
     <w:p>
       <w:pPr>
         <w:rPr>
-          <w:sz w:val="26"/>
-          <w:szCs w:val="26"/>
-        </w:rPr>
-      </w:pPr>
-      <w:r>
-        <w:rPr>
-          <w:sz w:val="26"/>
-          <w:szCs w:val="26"/>
+          <w:sz w:val="24"/>
+          <w:szCs w:val="24"/>
+        </w:rPr>
+      </w:pPr>
+      <w:r>
+        <w:rPr>
+          <w:sz w:val="24"/>
+          <w:szCs w:val="24"/>
         </w:rPr>
         <w:t xml:space="preserve">Aug 27- Sep 1: Styling en </w:t>
       </w:r>
       <w:proofErr w:type="spellStart"/>
       <w:r>
         <w:rPr>
-          <w:sz w:val="26"/>
-          <w:szCs w:val="26"/>
+          <w:sz w:val="24"/>
+          <w:szCs w:val="24"/>
         </w:rPr>
         <w:t>restyling</w:t>
       </w:r>
       <w:proofErr w:type="spellEnd"/>
       <w:r>
         <w:rPr>
-          <w:sz w:val="26"/>
-          <w:szCs w:val="26"/>
+          <w:sz w:val="24"/>
+          <w:szCs w:val="24"/>
         </w:rPr>
         <w:t xml:space="preserve"> / eventuele uitbreiding</w:t>
       </w:r>
@@ -4511,28 +4510,393 @@
     <w:p>
       <w:pPr>
         <w:rPr>
-          <w:sz w:val="26"/>
-          <w:szCs w:val="26"/>
-        </w:rPr>
-      </w:pPr>
+          <w:sz w:val="24"/>
+          <w:szCs w:val="24"/>
+        </w:rPr>
+      </w:pPr>
+      <w:r>
+        <w:rPr>
+          <w:sz w:val="24"/>
+          <w:szCs w:val="24"/>
+        </w:rPr>
+        <w:t xml:space="preserve">Nov 9-13: </w:t>
+      </w:r>
+      <w:r>
+        <w:rPr>
+          <w:sz w:val="24"/>
+          <w:szCs w:val="24"/>
+        </w:rPr>
+        <w:t xml:space="preserve">Frontend </w:t>
+      </w:r>
+      <w:proofErr w:type="spellStart"/>
+      <w:r>
+        <w:rPr>
+          <w:sz w:val="24"/>
+          <w:szCs w:val="24"/>
+        </w:rPr>
+        <w:t>Crud</w:t>
+      </w:r>
+      <w:proofErr w:type="spellEnd"/>
+      <w:r>
+        <w:rPr>
+          <w:sz w:val="24"/>
+          <w:szCs w:val="24"/>
+        </w:rPr>
+        <w:t xml:space="preserve"> vragen begonnen</w:t>
+      </w:r>
+    </w:p>
+    <w:p>
+      <w:pPr>
+        <w:rPr>
+          <w:sz w:val="24"/>
+          <w:szCs w:val="24"/>
+        </w:rPr>
+      </w:pPr>
+      <w:r>
+        <w:rPr>
+          <w:sz w:val="24"/>
+          <w:szCs w:val="24"/>
+        </w:rPr>
+        <w:t xml:space="preserve">Nov 16-20: Frontend </w:t>
+      </w:r>
+      <w:proofErr w:type="spellStart"/>
+      <w:r>
+        <w:rPr>
+          <w:sz w:val="24"/>
+          <w:szCs w:val="24"/>
+        </w:rPr>
+        <w:t>Crud</w:t>
+      </w:r>
+      <w:proofErr w:type="spellEnd"/>
+      <w:r>
+        <w:rPr>
+          <w:sz w:val="24"/>
+          <w:szCs w:val="24"/>
+        </w:rPr>
+        <w:t xml:space="preserve"> afgewerkt en getest</w:t>
+      </w:r>
+    </w:p>
+    <w:p>
+      <w:pPr>
+        <w:rPr>
+          <w:sz w:val="24"/>
+          <w:szCs w:val="24"/>
+        </w:rPr>
+      </w:pPr>
+      <w:r>
+        <w:rPr>
+          <w:sz w:val="24"/>
+          <w:szCs w:val="24"/>
+        </w:rPr>
+        <w:t xml:space="preserve">Nov 23-27: </w:t>
+      </w:r>
+      <w:proofErr w:type="spellStart"/>
+      <w:r>
+        <w:rPr>
+          <w:sz w:val="24"/>
+          <w:szCs w:val="24"/>
+        </w:rPr>
+        <w:t>Restyling</w:t>
+      </w:r>
+      <w:proofErr w:type="spellEnd"/>
+      <w:r>
+        <w:rPr>
+          <w:sz w:val="24"/>
+          <w:szCs w:val="24"/>
+        </w:rPr>
+        <w:t xml:space="preserve"> van enkele delen, bug test</w:t>
+      </w:r>
+    </w:p>
+    <w:p>
+      <w:pPr>
+        <w:rPr>
+          <w:sz w:val="24"/>
+          <w:szCs w:val="24"/>
+        </w:rPr>
+      </w:pPr>
+      <w:r>
+        <w:rPr>
+          <w:sz w:val="24"/>
+          <w:szCs w:val="24"/>
+        </w:rPr>
+        <w:t xml:space="preserve">Dec 7-11: </w:t>
+      </w:r>
+      <w:proofErr w:type="spellStart"/>
+      <w:r>
+        <w:rPr>
+          <w:sz w:val="24"/>
+          <w:szCs w:val="24"/>
+        </w:rPr>
+        <w:t>Questionaire</w:t>
+      </w:r>
+      <w:proofErr w:type="spellEnd"/>
+      <w:r>
+        <w:rPr>
+          <w:sz w:val="24"/>
+          <w:szCs w:val="24"/>
+        </w:rPr>
+        <w:t xml:space="preserve"> toevoegen, </w:t>
+      </w:r>
+      <w:proofErr w:type="spellStart"/>
+      <w:r>
+        <w:rPr>
+          <w:sz w:val="24"/>
+          <w:szCs w:val="24"/>
+        </w:rPr>
+        <w:t>db</w:t>
+      </w:r>
+      <w:proofErr w:type="spellEnd"/>
+      <w:r>
+        <w:rPr>
+          <w:sz w:val="24"/>
+          <w:szCs w:val="24"/>
+        </w:rPr>
+        <w:t xml:space="preserve"> opzetten</w:t>
+      </w:r>
+    </w:p>
+    <w:p>
+      <w:pPr>
+        <w:rPr>
+          <w:sz w:val="24"/>
+          <w:szCs w:val="24"/>
+          <w:lang w:val="en-US"/>
+        </w:rPr>
+      </w:pPr>
+      <w:r>
+        <w:rPr>
+          <w:sz w:val="24"/>
+          <w:szCs w:val="24"/>
+          <w:lang w:val="en-US"/>
+        </w:rPr>
+        <w:t xml:space="preserve">Dec 14-18: </w:t>
+      </w:r>
+      <w:proofErr w:type="spellStart"/>
+      <w:r>
+        <w:rPr>
+          <w:sz w:val="24"/>
+          <w:szCs w:val="24"/>
+          <w:lang w:val="en-US"/>
+        </w:rPr>
+        <w:t>Questionaire</w:t>
+      </w:r>
+      <w:proofErr w:type="spellEnd"/>
+      <w:r>
+        <w:rPr>
+          <w:sz w:val="24"/>
+          <w:szCs w:val="24"/>
+          <w:lang w:val="en-US"/>
+        </w:rPr>
+        <w:t xml:space="preserve"> frontend Crud </w:t>
+      </w:r>
+      <w:proofErr w:type="spellStart"/>
+      <w:r>
+        <w:rPr>
+          <w:sz w:val="24"/>
+          <w:szCs w:val="24"/>
+          <w:lang w:val="en-US"/>
+        </w:rPr>
+        <w:t>begonnen</w:t>
+      </w:r>
+      <w:proofErr w:type="spellEnd"/>
+      <w:r>
+        <w:rPr>
+          <w:sz w:val="24"/>
+          <w:szCs w:val="24"/>
+          <w:lang w:val="en-US"/>
+        </w:rPr>
+        <w:t xml:space="preserve"> (Add)</w:t>
+      </w:r>
+    </w:p>
+    <w:p>
+      <w:pPr>
+        <w:rPr>
+          <w:sz w:val="24"/>
+          <w:szCs w:val="24"/>
+          <w:lang w:val="en-US"/>
+        </w:rPr>
+      </w:pPr>
+      <w:r>
+        <w:rPr>
+          <w:sz w:val="24"/>
+          <w:szCs w:val="24"/>
+          <w:lang w:val="en-US"/>
+        </w:rPr>
+        <w:t xml:space="preserve">Dec 21-25: </w:t>
+      </w:r>
+      <w:proofErr w:type="spellStart"/>
+      <w:r>
+        <w:rPr>
+          <w:sz w:val="24"/>
+          <w:szCs w:val="24"/>
+          <w:lang w:val="en-US"/>
+        </w:rPr>
+        <w:t>Questionaire</w:t>
+      </w:r>
+      <w:proofErr w:type="spellEnd"/>
+      <w:r>
+        <w:rPr>
+          <w:sz w:val="24"/>
+          <w:szCs w:val="24"/>
+          <w:lang w:val="en-US"/>
+        </w:rPr>
+        <w:t xml:space="preserve"> frontend Crud </w:t>
+      </w:r>
+      <w:proofErr w:type="spellStart"/>
+      <w:r>
+        <w:rPr>
+          <w:sz w:val="24"/>
+          <w:szCs w:val="24"/>
+          <w:lang w:val="en-US"/>
+        </w:rPr>
+        <w:t>bijna</w:t>
+      </w:r>
+      <w:proofErr w:type="spellEnd"/>
+      <w:r>
+        <w:rPr>
+          <w:sz w:val="24"/>
+          <w:szCs w:val="24"/>
+          <w:lang w:val="en-US"/>
+        </w:rPr>
+        <w:t xml:space="preserve"> </w:t>
+      </w:r>
+      <w:proofErr w:type="spellStart"/>
+      <w:r>
+        <w:rPr>
+          <w:sz w:val="24"/>
+          <w:szCs w:val="24"/>
+          <w:lang w:val="en-US"/>
+        </w:rPr>
+        <w:t>afgerond</w:t>
+      </w:r>
+      <w:proofErr w:type="spellEnd"/>
+      <w:r>
+        <w:rPr>
+          <w:sz w:val="24"/>
+          <w:szCs w:val="24"/>
+          <w:lang w:val="en-US"/>
+        </w:rPr>
+        <w:t xml:space="preserve"> (Delete &amp; Update)</w:t>
+      </w:r>
+    </w:p>
+    <w:p>
+      <w:pPr>
+        <w:rPr>
+          <w:sz w:val="24"/>
+          <w:szCs w:val="24"/>
+        </w:rPr>
+      </w:pPr>
+      <w:r>
+        <w:rPr>
+          <w:sz w:val="24"/>
+          <w:szCs w:val="24"/>
+        </w:rPr>
+        <w:t xml:space="preserve">Jan 11-15: </w:t>
+      </w:r>
+      <w:proofErr w:type="spellStart"/>
+      <w:r>
+        <w:rPr>
+          <w:sz w:val="24"/>
+          <w:szCs w:val="24"/>
+        </w:rPr>
+        <w:t>Questionaire</w:t>
+      </w:r>
+      <w:proofErr w:type="spellEnd"/>
+      <w:r>
+        <w:rPr>
+          <w:sz w:val="24"/>
+          <w:szCs w:val="24"/>
+        </w:rPr>
+        <w:t xml:space="preserve"> frontend </w:t>
+      </w:r>
+      <w:proofErr w:type="spellStart"/>
+      <w:r>
+        <w:rPr>
+          <w:sz w:val="24"/>
+          <w:szCs w:val="24"/>
+        </w:rPr>
+        <w:t>Crud</w:t>
+      </w:r>
+      <w:proofErr w:type="spellEnd"/>
+      <w:r>
+        <w:rPr>
+          <w:sz w:val="24"/>
+          <w:szCs w:val="24"/>
+        </w:rPr>
+        <w:t xml:space="preserve"> afgerond en getest, begonnen aan styling</w:t>
+      </w:r>
+    </w:p>
+    <w:p>
+      <w:pPr>
+        <w:rPr>
+          <w:sz w:val="24"/>
+          <w:szCs w:val="24"/>
+        </w:rPr>
+      </w:pPr>
+      <w:r>
+        <w:rPr>
+          <w:sz w:val="24"/>
+          <w:szCs w:val="24"/>
+        </w:rPr>
+        <w:t xml:space="preserve">Jan 18-20: </w:t>
+      </w:r>
+      <w:proofErr w:type="spellStart"/>
+      <w:r>
+        <w:rPr>
+          <w:sz w:val="24"/>
+          <w:szCs w:val="24"/>
+        </w:rPr>
+        <w:t>Questionaire</w:t>
+      </w:r>
+      <w:proofErr w:type="spellEnd"/>
+      <w:r>
+        <w:rPr>
+          <w:sz w:val="24"/>
+          <w:szCs w:val="24"/>
+        </w:rPr>
+        <w:t xml:space="preserve"> frontend </w:t>
+      </w:r>
+      <w:proofErr w:type="spellStart"/>
+      <w:r>
+        <w:rPr>
+          <w:sz w:val="24"/>
+          <w:szCs w:val="24"/>
+        </w:rPr>
+        <w:t>gestyled</w:t>
+      </w:r>
+      <w:proofErr w:type="spellEnd"/>
+    </w:p>
+    <w:p>
+      <w:pPr>
+        <w:rPr>
+          <w:sz w:val="24"/>
+          <w:szCs w:val="24"/>
+        </w:rPr>
+      </w:pPr>
+      <w:r>
+        <w:rPr>
+          <w:sz w:val="24"/>
+          <w:szCs w:val="24"/>
+        </w:rPr>
+        <w:t>Jan 21-23: Paper en dergelijke aangepast</w:t>
+      </w:r>
     </w:p>
     <w:p/>
     <w:p>
       <w:pPr>
         <w:pStyle w:val="Kop1"/>
+        <w:rPr>
+          <w:lang w:val="en-US"/>
+        </w:rPr>
       </w:pPr>
       <w:bookmarkStart w:id="12" w:name="_Toc49549808"/>
-      <w:proofErr w:type="spellStart"/>
-      <w:r>
-        <w:t>Usability</w:t>
-      </w:r>
-      <w:proofErr w:type="spellEnd"/>
-      <w:r>
-        <w:t xml:space="preserve"> tests</w:t>
+      <w:r>
+        <w:rPr>
+          <w:lang w:val="en-US"/>
+        </w:rPr>
+        <w:t>Usability tests</w:t>
       </w:r>
       <w:bookmarkEnd w:id="12"/>
     </w:p>
-    <w:p/>
     <w:p>
       <w:pPr>
         <w:pStyle w:val="Lijstalinea"/>
@@ -4615,21 +4979,96 @@
     </w:p>
     <w:p>
       <w:pPr>
-        <w:rPr>
-          <w:sz w:val="26"/>
-          <w:szCs w:val="26"/>
-        </w:rPr>
-      </w:pPr>
-    </w:p>
-    <w:p/>
-    <w:p/>
-    <w:p/>
-    <w:p/>
-    <w:p/>
-    <w:p/>
-    <w:p/>
-    <w:p/>
-    <w:p/>
+        <w:pStyle w:val="Lijstalinea"/>
+        <w:numPr>
+          <w:ilvl w:val="0"/>
+          <w:numId w:val="11"/>
+        </w:numPr>
+        <w:rPr>
+          <w:sz w:val="26"/>
+          <w:szCs w:val="26"/>
+        </w:rPr>
+      </w:pPr>
+      <w:r>
+        <w:rPr>
+          <w:sz w:val="26"/>
+          <w:szCs w:val="26"/>
+        </w:rPr>
+        <w:t>Geen frontend database besturing (</w:t>
+      </w:r>
+      <w:proofErr w:type="spellStart"/>
+      <w:r>
+        <w:rPr>
+          <w:sz w:val="26"/>
+          <w:szCs w:val="26"/>
+        </w:rPr>
+        <w:t>Admin</w:t>
+      </w:r>
+      <w:proofErr w:type="spellEnd"/>
+      <w:r>
+        <w:rPr>
+          <w:sz w:val="26"/>
+          <w:szCs w:val="26"/>
+        </w:rPr>
+        <w:t xml:space="preserve"> frontend besturing aangemaakt)</w:t>
+      </w:r>
+    </w:p>
+    <w:p>
+      <w:pPr>
+        <w:pStyle w:val="Lijstalinea"/>
+        <w:numPr>
+          <w:ilvl w:val="0"/>
+          <w:numId w:val="11"/>
+        </w:numPr>
+        <w:rPr>
+          <w:sz w:val="26"/>
+          <w:szCs w:val="26"/>
+        </w:rPr>
+      </w:pPr>
+      <w:r>
+        <w:rPr>
+          <w:sz w:val="26"/>
+          <w:szCs w:val="26"/>
+        </w:rPr>
+        <w:t>Geen pagina voor partners (Partner frontend pagina aangemaakt, partners hebben eigen frontend besturing)</w:t>
+      </w:r>
+    </w:p>
+    <w:p>
+      <w:pPr>
+        <w:pStyle w:val="Lijstalinea"/>
+        <w:numPr>
+          <w:ilvl w:val="0"/>
+          <w:numId w:val="11"/>
+        </w:numPr>
+        <w:rPr>
+          <w:sz w:val="26"/>
+          <w:szCs w:val="26"/>
+        </w:rPr>
+      </w:pPr>
+      <w:r>
+        <w:rPr>
+          <w:sz w:val="26"/>
+          <w:szCs w:val="26"/>
+        </w:rPr>
+        <w:t xml:space="preserve">Vragen zijn niet uitgebreid genoeg (Partners kunnen nu </w:t>
+      </w:r>
+      <w:proofErr w:type="spellStart"/>
+      <w:r>
+        <w:rPr>
+          <w:sz w:val="26"/>
+          <w:szCs w:val="26"/>
+        </w:rPr>
+        <w:t>questionaires</w:t>
+      </w:r>
+      <w:proofErr w:type="spellEnd"/>
+      <w:r>
+        <w:rPr>
+          <w:sz w:val="26"/>
+          <w:szCs w:val="26"/>
+        </w:rPr>
+        <w:t xml:space="preserve"> maken en laten invullen)</w:t>
+      </w:r>
+    </w:p>
     <w:p/>
     <w:p>
       <w:pPr>
@@ -5105,8 +5544,47 @@
         </w:rPr>
         <w:t>.</w:t>
       </w:r>
-    </w:p>
-    <w:p/>
+      <w:r>
+        <w:rPr>
+          <w:sz w:val="26"/>
+          <w:szCs w:val="26"/>
+        </w:rPr>
+        <w:t xml:space="preserve"> Ik heb daarnaast ook een </w:t>
+      </w:r>
+      <w:r>
+        <w:rPr>
+          <w:color w:val="4472C4" w:themeColor="accent1"/>
+          <w:sz w:val="26"/>
+          <w:szCs w:val="26"/>
+        </w:rPr>
+        <w:t xml:space="preserve">formulier </w:t>
+      </w:r>
+      <w:proofErr w:type="spellStart"/>
+      <w:r>
+        <w:rPr>
+          <w:color w:val="4472C4" w:themeColor="accent1"/>
+          <w:sz w:val="26"/>
+          <w:szCs w:val="26"/>
+        </w:rPr>
+        <w:t>plugin</w:t>
+      </w:r>
+      <w:proofErr w:type="spellEnd"/>
+      <w:r>
+        <w:rPr>
+          <w:color w:val="4472C4" w:themeColor="accent1"/>
+          <w:sz w:val="26"/>
+          <w:szCs w:val="26"/>
+        </w:rPr>
+        <w:t xml:space="preserve"> gemaakt om vragenlijsten</w:t>
+      </w:r>
+      <w:r>
+        <w:rPr>
+          <w:sz w:val="26"/>
+          <w:szCs w:val="26"/>
+        </w:rPr>
+        <w:t xml:space="preserve"> aan te maken.</w:t>
+      </w:r>
+    </w:p>
     <w:p/>
     <w:p>
       <w:pPr>
@@ -5157,19 +5635,19 @@
       <w:tblPr>
         <w:tblStyle w:val="Tabelraster"/>
         <w:tblpPr w:leftFromText="141" w:rightFromText="141" w:vertAnchor="text" w:horzAnchor="page" w:tblpX="8191" w:tblpY="430"/>
-        <w:tblW w:w="0pt" w:type="dxa"/>
+        <w:tblW w:w="154.20pt" w:type="dxa"/>
         <w:tblLook w:firstRow="1" w:lastRow="0" w:firstColumn="1" w:lastColumn="0" w:noHBand="0" w:noVBand="1"/>
       </w:tblPr>
       <w:tblGrid>
-        <w:gridCol w:w="3151"/>
+        <w:gridCol w:w="3084"/>
       </w:tblGrid>
       <w:tr>
         <w:trPr>
-          <w:trHeight w:val="559"/>
+          <w:trHeight w:val="428"/>
         </w:trPr>
         <w:tc>
           <w:tcPr>
-            <w:tcW w:w="157.55pt" w:type="dxa"/>
+            <w:tcW w:w="154.20pt" w:type="dxa"/>
           </w:tcPr>
           <w:p>
             <w:pPr>
@@ -5209,11 +5687,11 @@
       </w:tr>
       <w:tr>
         <w:trPr>
-          <w:trHeight w:val="559"/>
+          <w:trHeight w:val="428"/>
         </w:trPr>
         <w:tc>
           <w:tcPr>
-            <w:tcW w:w="157.55pt" w:type="dxa"/>
+            <w:tcW w:w="154.20pt" w:type="dxa"/>
           </w:tcPr>
           <w:p>
             <w:pPr>
@@ -5245,11 +5723,11 @@
       </w:tr>
       <w:tr>
         <w:trPr>
-          <w:trHeight w:val="559"/>
+          <w:trHeight w:val="428"/>
         </w:trPr>
         <w:tc>
           <w:tcPr>
-            <w:tcW w:w="157.55pt" w:type="dxa"/>
+            <w:tcW w:w="154.20pt" w:type="dxa"/>
           </w:tcPr>
           <w:p>
             <w:pPr>
@@ -5300,11 +5778,11 @@
       </w:tr>
       <w:tr>
         <w:trPr>
-          <w:trHeight w:val="575"/>
+          <w:trHeight w:val="440"/>
         </w:trPr>
         <w:tc>
           <w:tcPr>
-            <w:tcW w:w="157.55pt" w:type="dxa"/>
+            <w:tcW w:w="154.20pt" w:type="dxa"/>
           </w:tcPr>
           <w:p>
             <w:pPr>
@@ -5347,11 +5825,11 @@
       </w:tr>
       <w:tr>
         <w:trPr>
-          <w:trHeight w:val="559"/>
+          <w:trHeight w:val="428"/>
         </w:trPr>
         <w:tc>
           <w:tcPr>
-            <w:tcW w:w="157.55pt" w:type="dxa"/>
+            <w:tcW w:w="154.20pt" w:type="dxa"/>
           </w:tcPr>
           <w:p>
             <w:pPr>
@@ -5394,11 +5872,11 @@
       </w:tr>
       <w:tr>
         <w:trPr>
-          <w:trHeight w:val="559"/>
+          <w:trHeight w:val="428"/>
         </w:trPr>
         <w:tc>
           <w:tcPr>
-            <w:tcW w:w="157.55pt" w:type="dxa"/>
+            <w:tcW w:w="154.20pt" w:type="dxa"/>
           </w:tcPr>
           <w:p>
             <w:pPr>
@@ -5467,19 +5945,19 @@
     <w:tbl>
       <w:tblPr>
         <w:tblStyle w:val="Tabelraster"/>
-        <w:tblW w:w="0pt" w:type="dxa"/>
+        <w:tblW w:w="153.05pt" w:type="dxa"/>
         <w:tblLook w:firstRow="1" w:lastRow="0" w:firstColumn="1" w:lastColumn="0" w:noHBand="0" w:noVBand="1"/>
       </w:tblPr>
       <w:tblGrid>
-        <w:gridCol w:w="3151"/>
+        <w:gridCol w:w="3061"/>
       </w:tblGrid>
       <w:tr>
         <w:trPr>
-          <w:trHeight w:val="559"/>
+          <w:trHeight w:val="416"/>
         </w:trPr>
         <w:tc>
           <w:tcPr>
-            <w:tcW w:w="157.55pt" w:type="dxa"/>
+            <w:tcW w:w="153.05pt" w:type="dxa"/>
           </w:tcPr>
           <w:p>
             <w:pPr>
@@ -5509,11 +5987,11 @@
       </w:tr>
       <w:tr>
         <w:trPr>
-          <w:trHeight w:val="559"/>
+          <w:trHeight w:val="416"/>
         </w:trPr>
         <w:tc>
           <w:tcPr>
-            <w:tcW w:w="157.55pt" w:type="dxa"/>
+            <w:tcW w:w="153.05pt" w:type="dxa"/>
           </w:tcPr>
           <w:p>
             <w:pPr>
@@ -5545,11 +6023,11 @@
       </w:tr>
       <w:tr>
         <w:trPr>
-          <w:trHeight w:val="559"/>
+          <w:trHeight w:val="416"/>
         </w:trPr>
         <w:tc>
           <w:tcPr>
-            <w:tcW w:w="157.55pt" w:type="dxa"/>
+            <w:tcW w:w="153.05pt" w:type="dxa"/>
           </w:tcPr>
           <w:p>
             <w:pPr>
@@ -5590,11 +6068,11 @@
       </w:tr>
       <w:tr>
         <w:trPr>
-          <w:trHeight w:val="575"/>
+          <w:trHeight w:val="428"/>
         </w:trPr>
         <w:tc>
           <w:tcPr>
-            <w:tcW w:w="157.55pt" w:type="dxa"/>
+            <w:tcW w:w="153.05pt" w:type="dxa"/>
           </w:tcPr>
           <w:p>
             <w:pPr>
@@ -5626,11 +6104,11 @@
       </w:tr>
       <w:tr>
         <w:trPr>
-          <w:trHeight w:val="559"/>
+          <w:trHeight w:val="416"/>
         </w:trPr>
         <w:tc>
           <w:tcPr>
-            <w:tcW w:w="157.55pt" w:type="dxa"/>
+            <w:tcW w:w="153.05pt" w:type="dxa"/>
           </w:tcPr>
           <w:p>
             <w:pPr>
@@ -5662,11 +6140,11 @@
       </w:tr>
       <w:tr>
         <w:trPr>
-          <w:trHeight w:val="559"/>
+          <w:trHeight w:val="416"/>
         </w:trPr>
         <w:tc>
           <w:tcPr>
-            <w:tcW w:w="157.55pt" w:type="dxa"/>
+            <w:tcW w:w="153.05pt" w:type="dxa"/>
           </w:tcPr>
           <w:p>
             <w:pPr>
@@ -5708,20 +6186,20 @@
     <w:tbl>
       <w:tblPr>
         <w:tblStyle w:val="Tabelraster"/>
-        <w:tblpPr w:leftFromText="141" w:rightFromText="141" w:vertAnchor="text" w:horzAnchor="page" w:tblpX="4809" w:tblpY="-3430"/>
-        <w:tblW w:w="0pt" w:type="dxa"/>
+        <w:tblpPr w:leftFromText="141" w:rightFromText="141" w:vertAnchor="text" w:horzAnchor="page" w:tblpX="4838" w:tblpY="-2606"/>
+        <w:tblW w:w="153.80pt" w:type="dxa"/>
         <w:tblLook w:firstRow="1" w:lastRow="0" w:firstColumn="1" w:lastColumn="0" w:noHBand="0" w:noVBand="1"/>
       </w:tblPr>
       <w:tblGrid>
-        <w:gridCol w:w="3151"/>
+        <w:gridCol w:w="3076"/>
       </w:tblGrid>
       <w:tr>
         <w:trPr>
-          <w:trHeight w:val="559"/>
+          <w:trHeight w:val="415"/>
         </w:trPr>
         <w:tc>
           <w:tcPr>
-            <w:tcW w:w="157.55pt" w:type="dxa"/>
+            <w:tcW w:w="153.80pt" w:type="dxa"/>
           </w:tcPr>
           <w:p>
             <w:pPr>
@@ -5761,11 +6239,11 @@
       </w:tr>
       <w:tr>
         <w:trPr>
-          <w:trHeight w:val="559"/>
+          <w:trHeight w:val="415"/>
         </w:trPr>
         <w:tc>
           <w:tcPr>
-            <w:tcW w:w="157.55pt" w:type="dxa"/>
+            <w:tcW w:w="153.80pt" w:type="dxa"/>
           </w:tcPr>
           <w:p>
             <w:pPr>
@@ -5797,11 +6275,11 @@
       </w:tr>
       <w:tr>
         <w:trPr>
-          <w:trHeight w:val="559"/>
+          <w:trHeight w:val="415"/>
         </w:trPr>
         <w:tc>
           <w:tcPr>
-            <w:tcW w:w="157.55pt" w:type="dxa"/>
+            <w:tcW w:w="153.80pt" w:type="dxa"/>
           </w:tcPr>
           <w:p>
             <w:pPr>
@@ -5833,11 +6311,11 @@
       </w:tr>
       <w:tr>
         <w:trPr>
-          <w:trHeight w:val="575"/>
+          <w:trHeight w:val="427"/>
         </w:trPr>
         <w:tc>
           <w:tcPr>
-            <w:tcW w:w="157.55pt" w:type="dxa"/>
+            <w:tcW w:w="153.80pt" w:type="dxa"/>
           </w:tcPr>
           <w:p>
             <w:pPr>
@@ -5869,11 +6347,11 @@
       </w:tr>
       <w:tr>
         <w:trPr>
-          <w:trHeight w:val="559"/>
+          <w:trHeight w:val="415"/>
         </w:trPr>
         <w:tc>
           <w:tcPr>
-            <w:tcW w:w="157.55pt" w:type="dxa"/>
+            <w:tcW w:w="153.80pt" w:type="dxa"/>
           </w:tcPr>
           <w:p>
             <w:pPr>
@@ -5904,6 +6382,973 @@
         </w:tc>
       </w:tr>
     </w:tbl>
+    <w:tbl>
+      <w:tblPr>
+        <w:tblStyle w:val="Tabelraster"/>
+        <w:tblpPr w:leftFromText="141" w:rightFromText="141" w:vertAnchor="text" w:horzAnchor="margin" w:tblpY="348"/>
+        <w:tblW w:w="0pt" w:type="auto"/>
+        <w:tblLook w:firstRow="1" w:lastRow="0" w:firstColumn="1" w:lastColumn="0" w:noHBand="0" w:noVBand="1"/>
+      </w:tblPr>
+      <w:tblGrid>
+        <w:gridCol w:w="3158"/>
+      </w:tblGrid>
+      <w:tr>
+        <w:trPr>
+          <w:trHeight w:val="428"/>
+        </w:trPr>
+        <w:tc>
+          <w:tcPr>
+            <w:tcW w:w="157.90pt" w:type="dxa"/>
+          </w:tcPr>
+          <w:p>
+            <w:pPr>
+              <w:jc w:val="center"/>
+              <w:rPr>
+                <w:lang w:val="en-US"/>
+              </w:rPr>
+            </w:pPr>
+            <w:proofErr w:type="spellStart"/>
+            <w:r>
+              <w:rPr>
+                <w:b/>
+                <w:bCs/>
+                <w:sz w:val="28"/>
+                <w:szCs w:val="28"/>
+                <w:lang w:val="en-US"/>
+              </w:rPr>
+              <w:t>Tbl_</w:t>
+            </w:r>
+            <w:r>
+              <w:rPr>
+                <w:b/>
+                <w:bCs/>
+                <w:sz w:val="28"/>
+                <w:szCs w:val="28"/>
+                <w:lang w:val="en-US"/>
+              </w:rPr>
+              <w:t>Forms</w:t>
+            </w:r>
+            <w:proofErr w:type="spellEnd"/>
+          </w:p>
+        </w:tc>
+      </w:tr>
+      <w:tr>
+        <w:trPr>
+          <w:trHeight w:val="428"/>
+        </w:trPr>
+        <w:tc>
+          <w:tcPr>
+            <w:tcW w:w="157.90pt" w:type="dxa"/>
+          </w:tcPr>
+          <w:p>
+            <w:pPr>
+              <w:rPr>
+                <w:lang w:val="en-US"/>
+              </w:rPr>
+            </w:pPr>
+            <w:r>
+              <w:rPr>
+                <w:sz w:val="24"/>
+                <w:szCs w:val="24"/>
+                <w:u w:val="single"/>
+                <w:lang w:val="en-US"/>
+              </w:rPr>
+              <w:t>ID:</w:t>
+            </w:r>
+            <w:r>
+              <w:rPr>
+                <w:sz w:val="24"/>
+                <w:szCs w:val="24"/>
+                <w:lang w:val="en-US"/>
+              </w:rPr>
+              <w:t xml:space="preserve"> Auto-increment, INT</w:t>
+            </w:r>
+          </w:p>
+        </w:tc>
+      </w:tr>
+      <w:tr>
+        <w:trPr>
+          <w:trHeight w:val="428"/>
+        </w:trPr>
+        <w:tc>
+          <w:tcPr>
+            <w:tcW w:w="157.90pt" w:type="dxa"/>
+          </w:tcPr>
+          <w:p>
+            <w:pPr>
+              <w:rPr>
+                <w:lang w:val="en-US"/>
+              </w:rPr>
+            </w:pPr>
+            <w:r>
+              <w:rPr>
+                <w:sz w:val="24"/>
+                <w:szCs w:val="24"/>
+                <w:u w:val="single"/>
+                <w:lang w:val="en-US"/>
+              </w:rPr>
+              <w:t>Intro</w:t>
+            </w:r>
+            <w:r>
+              <w:rPr>
+                <w:sz w:val="24"/>
+                <w:szCs w:val="24"/>
+                <w:u w:val="single"/>
+                <w:lang w:val="en-US"/>
+              </w:rPr>
+              <w:t>:</w:t>
+            </w:r>
+            <w:r>
+              <w:rPr>
+                <w:sz w:val="24"/>
+                <w:szCs w:val="24"/>
+                <w:lang w:val="en-US"/>
+              </w:rPr>
+              <w:t xml:space="preserve"> </w:t>
+            </w:r>
+            <w:r>
+              <w:rPr>
+                <w:sz w:val="24"/>
+                <w:szCs w:val="24"/>
+                <w:lang w:val="en-US"/>
+              </w:rPr>
+              <w:t>Text</w:t>
+            </w:r>
+          </w:p>
+        </w:tc>
+      </w:tr>
+      <w:tr>
+        <w:trPr>
+          <w:trHeight w:val="441"/>
+        </w:trPr>
+        <w:tc>
+          <w:tcPr>
+            <w:tcW w:w="157.90pt" w:type="dxa"/>
+          </w:tcPr>
+          <w:p>
+            <w:pPr>
+              <w:rPr>
+                <w:lang w:val="en-US"/>
+              </w:rPr>
+            </w:pPr>
+            <w:r>
+              <w:rPr>
+                <w:sz w:val="24"/>
+                <w:szCs w:val="24"/>
+                <w:u w:val="single"/>
+                <w:lang w:val="en-US"/>
+              </w:rPr>
+              <w:t>Data ID</w:t>
+            </w:r>
+            <w:r>
+              <w:rPr>
+                <w:sz w:val="24"/>
+                <w:szCs w:val="24"/>
+                <w:u w:val="single"/>
+                <w:lang w:val="en-US"/>
+              </w:rPr>
+              <w:t>:</w:t>
+            </w:r>
+            <w:r>
+              <w:rPr>
+                <w:sz w:val="24"/>
+                <w:szCs w:val="24"/>
+                <w:lang w:val="en-US"/>
+              </w:rPr>
+              <w:t xml:space="preserve"> INT</w:t>
+            </w:r>
+          </w:p>
+        </w:tc>
+      </w:tr>
+      <w:tr>
+        <w:trPr>
+          <w:trHeight w:val="428"/>
+        </w:trPr>
+        <w:tc>
+          <w:tcPr>
+            <w:tcW w:w="157.90pt" w:type="dxa"/>
+          </w:tcPr>
+          <w:p>
+            <w:pPr>
+              <w:rPr>
+                <w:lang w:val="en-US"/>
+              </w:rPr>
+            </w:pPr>
+            <w:r>
+              <w:rPr>
+                <w:sz w:val="24"/>
+                <w:szCs w:val="24"/>
+                <w:u w:val="single"/>
+                <w:lang w:val="en-US"/>
+              </w:rPr>
+              <w:t>Group ID</w:t>
+            </w:r>
+            <w:r>
+              <w:rPr>
+                <w:sz w:val="24"/>
+                <w:szCs w:val="24"/>
+                <w:u w:val="single"/>
+                <w:lang w:val="en-US"/>
+              </w:rPr>
+              <w:t>:</w:t>
+            </w:r>
+            <w:r>
+              <w:rPr>
+                <w:sz w:val="24"/>
+                <w:szCs w:val="24"/>
+                <w:lang w:val="en-US"/>
+              </w:rPr>
+              <w:t xml:space="preserve"> INT</w:t>
+            </w:r>
+          </w:p>
+        </w:tc>
+      </w:tr>
+      <w:tr>
+        <w:trPr>
+          <w:trHeight w:val="428"/>
+        </w:trPr>
+        <w:tc>
+          <w:tcPr>
+            <w:tcW w:w="157.90pt" w:type="dxa"/>
+          </w:tcPr>
+          <w:p>
+            <w:pPr>
+              <w:rPr>
+                <w:lang w:val="en-US"/>
+              </w:rPr>
+            </w:pPr>
+            <w:r>
+              <w:rPr>
+                <w:sz w:val="24"/>
+                <w:szCs w:val="24"/>
+                <w:u w:val="single"/>
+                <w:lang w:val="en-US"/>
+              </w:rPr>
+              <w:t>Name</w:t>
+            </w:r>
+            <w:r>
+              <w:rPr>
+                <w:sz w:val="24"/>
+                <w:szCs w:val="24"/>
+                <w:u w:val="single"/>
+                <w:lang w:val="en-US"/>
+              </w:rPr>
+              <w:t>:</w:t>
+            </w:r>
+            <w:r>
+              <w:rPr>
+                <w:sz w:val="24"/>
+                <w:szCs w:val="24"/>
+                <w:lang w:val="en-US"/>
+              </w:rPr>
+              <w:t xml:space="preserve"> </w:t>
+            </w:r>
+            <w:r>
+              <w:rPr>
+                <w:sz w:val="24"/>
+                <w:szCs w:val="24"/>
+                <w:lang w:val="en-US"/>
+              </w:rPr>
+              <w:t>VARCHAR(50)</w:t>
+            </w:r>
+          </w:p>
+        </w:tc>
+      </w:tr>
+      <w:tr>
+        <w:trPr>
+          <w:trHeight w:val="428"/>
+        </w:trPr>
+        <w:tc>
+          <w:tcPr>
+            <w:tcW w:w="157.90pt" w:type="dxa"/>
+          </w:tcPr>
+          <w:p>
+            <w:pPr>
+              <w:rPr>
+                <w:lang w:val="en-US"/>
+              </w:rPr>
+            </w:pPr>
+            <w:r>
+              <w:rPr>
+                <w:sz w:val="24"/>
+                <w:szCs w:val="24"/>
+                <w:u w:val="single"/>
+                <w:lang w:val="en-US"/>
+              </w:rPr>
+              <w:t>Link</w:t>
+            </w:r>
+            <w:r>
+              <w:rPr>
+                <w:sz w:val="24"/>
+                <w:szCs w:val="24"/>
+                <w:u w:val="single"/>
+                <w:lang w:val="en-US"/>
+              </w:rPr>
+              <w:t>:</w:t>
+            </w:r>
+            <w:r>
+              <w:rPr>
+                <w:sz w:val="24"/>
+                <w:szCs w:val="24"/>
+                <w:lang w:val="en-US"/>
+              </w:rPr>
+              <w:t xml:space="preserve"> </w:t>
+            </w:r>
+            <w:r>
+              <w:rPr>
+                <w:sz w:val="24"/>
+                <w:szCs w:val="24"/>
+                <w:lang w:val="en-US"/>
+              </w:rPr>
+              <w:t>VARCHAR(15)</w:t>
+            </w:r>
+          </w:p>
+        </w:tc>
+      </w:tr>
+      <w:tr>
+        <w:trPr>
+          <w:trHeight w:val="428"/>
+        </w:trPr>
+        <w:tc>
+          <w:tcPr>
+            <w:tcW w:w="157.90pt" w:type="dxa"/>
+          </w:tcPr>
+          <w:p>
+            <w:pPr>
+              <w:rPr>
+                <w:sz w:val="24"/>
+                <w:szCs w:val="24"/>
+                <w:u w:val="single"/>
+                <w:lang w:val="en-US"/>
+              </w:rPr>
+            </w:pPr>
+            <w:r>
+              <w:rPr>
+                <w:sz w:val="24"/>
+                <w:szCs w:val="24"/>
+                <w:u w:val="single"/>
+                <w:lang w:val="en-US"/>
+              </w:rPr>
+              <w:t>Date: Current Timestamp</w:t>
+            </w:r>
+          </w:p>
+        </w:tc>
+      </w:tr>
+    </w:tbl>
+    <w:tbl>
+      <w:tblPr>
+        <w:tblStyle w:val="Tabelraster"/>
+        <w:tblpPr w:leftFromText="141" w:rightFromText="141" w:vertAnchor="text" w:horzAnchor="page" w:tblpX="5064" w:tblpY="318"/>
+        <w:tblW w:w="131.65pt" w:type="dxa"/>
+        <w:tblLook w:firstRow="1" w:lastRow="0" w:firstColumn="1" w:lastColumn="0" w:noHBand="0" w:noVBand="1"/>
+      </w:tblPr>
+      <w:tblGrid>
+        <w:gridCol w:w="2633"/>
+      </w:tblGrid>
+      <w:tr>
+        <w:trPr>
+          <w:trHeight w:val="415"/>
+        </w:trPr>
+        <w:tc>
+          <w:tcPr>
+            <w:tcW w:w="131.65pt" w:type="dxa"/>
+          </w:tcPr>
+          <w:p>
+            <w:pPr>
+              <w:jc w:val="center"/>
+              <w:rPr>
+                <w:b/>
+                <w:bCs/>
+                <w:sz w:val="28"/>
+                <w:szCs w:val="28"/>
+                <w:lang w:val="en-US"/>
+              </w:rPr>
+            </w:pPr>
+            <w:proofErr w:type="spellStart"/>
+            <w:r>
+              <w:rPr>
+                <w:b/>
+                <w:bCs/>
+                <w:sz w:val="28"/>
+                <w:szCs w:val="28"/>
+                <w:lang w:val="en-US"/>
+              </w:rPr>
+              <w:t>Tbl_</w:t>
+            </w:r>
+            <w:r>
+              <w:rPr>
+                <w:b/>
+                <w:bCs/>
+                <w:sz w:val="28"/>
+                <w:szCs w:val="28"/>
+                <w:lang w:val="en-US"/>
+              </w:rPr>
+              <w:t>Form_Questions</w:t>
+            </w:r>
+            <w:proofErr w:type="spellEnd"/>
+          </w:p>
+        </w:tc>
+      </w:tr>
+      <w:tr>
+        <w:trPr>
+          <w:trHeight w:val="415"/>
+        </w:trPr>
+        <w:tc>
+          <w:tcPr>
+            <w:tcW w:w="131.65pt" w:type="dxa"/>
+          </w:tcPr>
+          <w:p>
+            <w:pPr>
+              <w:rPr>
+                <w:sz w:val="24"/>
+                <w:szCs w:val="24"/>
+                <w:lang w:val="en-US"/>
+              </w:rPr>
+            </w:pPr>
+            <w:r>
+              <w:rPr>
+                <w:sz w:val="24"/>
+                <w:szCs w:val="24"/>
+                <w:u w:val="single"/>
+                <w:lang w:val="en-US"/>
+              </w:rPr>
+              <w:t>ID:</w:t>
+            </w:r>
+            <w:r>
+              <w:rPr>
+                <w:sz w:val="24"/>
+                <w:szCs w:val="24"/>
+                <w:lang w:val="en-US"/>
+              </w:rPr>
+              <w:t xml:space="preserve"> Auto-increment, INT</w:t>
+            </w:r>
+          </w:p>
+        </w:tc>
+      </w:tr>
+      <w:tr>
+        <w:trPr>
+          <w:trHeight w:val="415"/>
+        </w:trPr>
+        <w:tc>
+          <w:tcPr>
+            <w:tcW w:w="131.65pt" w:type="dxa"/>
+          </w:tcPr>
+          <w:p>
+            <w:pPr>
+              <w:rPr>
+                <w:sz w:val="24"/>
+                <w:szCs w:val="24"/>
+                <w:lang w:val="en-US"/>
+              </w:rPr>
+            </w:pPr>
+            <w:r>
+              <w:rPr>
+                <w:sz w:val="24"/>
+                <w:szCs w:val="24"/>
+                <w:u w:val="single"/>
+                <w:lang w:val="en-US"/>
+              </w:rPr>
+              <w:t>Form ID</w:t>
+            </w:r>
+            <w:r>
+              <w:rPr>
+                <w:sz w:val="24"/>
+                <w:szCs w:val="24"/>
+                <w:u w:val="single"/>
+                <w:lang w:val="en-US"/>
+              </w:rPr>
+              <w:t>:</w:t>
+            </w:r>
+            <w:r>
+              <w:rPr>
+                <w:sz w:val="24"/>
+                <w:szCs w:val="24"/>
+                <w:lang w:val="en-US"/>
+              </w:rPr>
+              <w:t xml:space="preserve"> </w:t>
+            </w:r>
+            <w:r>
+              <w:rPr>
+                <w:sz w:val="24"/>
+                <w:szCs w:val="24"/>
+                <w:lang w:val="en-US"/>
+              </w:rPr>
+              <w:t>INT</w:t>
+            </w:r>
+          </w:p>
+        </w:tc>
+      </w:tr>
+      <w:tr>
+        <w:trPr>
+          <w:trHeight w:val="426"/>
+        </w:trPr>
+        <w:tc>
+          <w:tcPr>
+            <w:tcW w:w="131.65pt" w:type="dxa"/>
+          </w:tcPr>
+          <w:p>
+            <w:pPr>
+              <w:rPr>
+                <w:sz w:val="24"/>
+                <w:szCs w:val="24"/>
+                <w:lang w:val="en-US"/>
+              </w:rPr>
+            </w:pPr>
+            <w:r>
+              <w:rPr>
+                <w:sz w:val="24"/>
+                <w:szCs w:val="24"/>
+                <w:u w:val="single"/>
+                <w:lang w:val="en-US"/>
+              </w:rPr>
+              <w:t>Question</w:t>
+            </w:r>
+            <w:r>
+              <w:rPr>
+                <w:sz w:val="24"/>
+                <w:szCs w:val="24"/>
+                <w:u w:val="single"/>
+                <w:lang w:val="en-US"/>
+              </w:rPr>
+              <w:t>:</w:t>
+            </w:r>
+            <w:r>
+              <w:rPr>
+                <w:sz w:val="24"/>
+                <w:szCs w:val="24"/>
+                <w:lang w:val="en-US"/>
+              </w:rPr>
+              <w:t xml:space="preserve"> </w:t>
+            </w:r>
+            <w:r>
+              <w:rPr>
+                <w:sz w:val="24"/>
+                <w:szCs w:val="24"/>
+                <w:lang w:val="en-US"/>
+              </w:rPr>
+              <w:t>Text</w:t>
+            </w:r>
+          </w:p>
+        </w:tc>
+      </w:tr>
+      <w:tr>
+        <w:trPr>
+          <w:trHeight w:val="415"/>
+        </w:trPr>
+        <w:tc>
+          <w:tcPr>
+            <w:tcW w:w="131.65pt" w:type="dxa"/>
+          </w:tcPr>
+          <w:p>
+            <w:pPr>
+              <w:rPr>
+                <w:sz w:val="24"/>
+                <w:szCs w:val="24"/>
+                <w:lang w:val="en-US"/>
+              </w:rPr>
+            </w:pPr>
+            <w:r>
+              <w:rPr>
+                <w:sz w:val="24"/>
+                <w:szCs w:val="24"/>
+                <w:u w:val="single"/>
+                <w:lang w:val="en-US"/>
+              </w:rPr>
+              <w:t>Text</w:t>
+            </w:r>
+            <w:r>
+              <w:rPr>
+                <w:sz w:val="24"/>
+                <w:szCs w:val="24"/>
+                <w:u w:val="single"/>
+                <w:lang w:val="en-US"/>
+              </w:rPr>
+              <w:t>:</w:t>
+            </w:r>
+            <w:r>
+              <w:rPr>
+                <w:sz w:val="24"/>
+                <w:szCs w:val="24"/>
+                <w:lang w:val="en-US"/>
+              </w:rPr>
+              <w:t xml:space="preserve"> Text</w:t>
+            </w:r>
+          </w:p>
+        </w:tc>
+      </w:tr>
+      <w:tr>
+        <w:trPr>
+          <w:trHeight w:val="415"/>
+        </w:trPr>
+        <w:tc>
+          <w:tcPr>
+            <w:tcW w:w="131.65pt" w:type="dxa"/>
+          </w:tcPr>
+          <w:p>
+            <w:pPr>
+              <w:rPr>
+                <w:sz w:val="24"/>
+                <w:szCs w:val="24"/>
+                <w:u w:val="single"/>
+                <w:lang w:val="en-US"/>
+              </w:rPr>
+            </w:pPr>
+            <w:proofErr w:type="spellStart"/>
+            <w:r>
+              <w:rPr>
+                <w:sz w:val="24"/>
+                <w:szCs w:val="24"/>
+                <w:u w:val="single"/>
+                <w:lang w:val="en-US"/>
+              </w:rPr>
+              <w:t>Qtype</w:t>
+            </w:r>
+            <w:proofErr w:type="spellEnd"/>
+            <w:r>
+              <w:rPr>
+                <w:sz w:val="24"/>
+                <w:szCs w:val="24"/>
+                <w:u w:val="single"/>
+                <w:lang w:val="en-US"/>
+              </w:rPr>
+              <w:t>:</w:t>
+            </w:r>
+            <w:r>
+              <w:rPr>
+                <w:sz w:val="24"/>
+                <w:szCs w:val="24"/>
+                <w:lang w:val="en-US"/>
+              </w:rPr>
+              <w:t xml:space="preserve"> </w:t>
+            </w:r>
+            <w:proofErr w:type="spellStart"/>
+            <w:r>
+              <w:rPr>
+                <w:sz w:val="24"/>
+                <w:szCs w:val="24"/>
+                <w:lang w:val="en-US"/>
+              </w:rPr>
+              <w:t>Tinyint</w:t>
+            </w:r>
+            <w:proofErr w:type="spellEnd"/>
+            <w:r>
+              <w:rPr>
+                <w:sz w:val="24"/>
+                <w:szCs w:val="24"/>
+                <w:lang w:val="en-US"/>
+              </w:rPr>
+              <w:t>(4)</w:t>
+            </w:r>
+          </w:p>
+        </w:tc>
+      </w:tr>
+      <w:tr>
+        <w:trPr>
+          <w:trHeight w:val="415"/>
+        </w:trPr>
+        <w:tc>
+          <w:tcPr>
+            <w:tcW w:w="131.65pt" w:type="dxa"/>
+          </w:tcPr>
+          <w:p>
+            <w:pPr>
+              <w:rPr>
+                <w:sz w:val="24"/>
+                <w:szCs w:val="24"/>
+                <w:u w:val="single"/>
+                <w:lang w:val="en-US"/>
+              </w:rPr>
+            </w:pPr>
+            <w:r>
+              <w:rPr>
+                <w:sz w:val="24"/>
+                <w:szCs w:val="24"/>
+                <w:u w:val="single"/>
+                <w:lang w:val="en-US"/>
+              </w:rPr>
+              <w:t>Parts</w:t>
+            </w:r>
+            <w:r>
+              <w:rPr>
+                <w:sz w:val="24"/>
+                <w:szCs w:val="24"/>
+                <w:u w:val="single"/>
+                <w:lang w:val="en-US"/>
+              </w:rPr>
+              <w:t>:</w:t>
+            </w:r>
+            <w:r>
+              <w:rPr>
+                <w:sz w:val="24"/>
+                <w:szCs w:val="24"/>
+                <w:lang w:val="en-US"/>
+              </w:rPr>
+              <w:t xml:space="preserve"> </w:t>
+            </w:r>
+            <w:proofErr w:type="spellStart"/>
+            <w:r>
+              <w:rPr>
+                <w:sz w:val="24"/>
+                <w:szCs w:val="24"/>
+                <w:lang w:val="en-US"/>
+              </w:rPr>
+              <w:t>Tinyint</w:t>
+            </w:r>
+            <w:proofErr w:type="spellEnd"/>
+            <w:r>
+              <w:rPr>
+                <w:sz w:val="24"/>
+                <w:szCs w:val="24"/>
+                <w:lang w:val="en-US"/>
+              </w:rPr>
+              <w:t>(4)</w:t>
+            </w:r>
+          </w:p>
+        </w:tc>
+      </w:tr>
+    </w:tbl>
+    <w:tbl>
+      <w:tblPr>
+        <w:tblStyle w:val="Tabelraster"/>
+        <w:tblpPr w:leftFromText="141" w:rightFromText="141" w:vertAnchor="text" w:horzAnchor="page" w:tblpX="8184" w:tblpY="325"/>
+        <w:tblW w:w="177.40pt" w:type="dxa"/>
+        <w:tblLook w:firstRow="1" w:lastRow="0" w:firstColumn="1" w:lastColumn="0" w:noHBand="0" w:noVBand="1"/>
+      </w:tblPr>
+      <w:tblGrid>
+        <w:gridCol w:w="3548"/>
+      </w:tblGrid>
+      <w:tr>
+        <w:trPr>
+          <w:trHeight w:val="415"/>
+        </w:trPr>
+        <w:tc>
+          <w:tcPr>
+            <w:tcW w:w="177.40pt" w:type="dxa"/>
+          </w:tcPr>
+          <w:p>
+            <w:pPr>
+              <w:jc w:val="center"/>
+              <w:rPr>
+                <w:b/>
+                <w:bCs/>
+                <w:sz w:val="28"/>
+                <w:szCs w:val="28"/>
+                <w:lang w:val="en-US"/>
+              </w:rPr>
+            </w:pPr>
+            <w:proofErr w:type="spellStart"/>
+            <w:r>
+              <w:rPr>
+                <w:b/>
+                <w:bCs/>
+                <w:sz w:val="28"/>
+                <w:szCs w:val="28"/>
+                <w:lang w:val="en-US"/>
+              </w:rPr>
+              <w:t>Tbl_</w:t>
+            </w:r>
+            <w:r>
+              <w:rPr>
+                <w:b/>
+                <w:bCs/>
+                <w:sz w:val="28"/>
+                <w:szCs w:val="28"/>
+                <w:lang w:val="en-US"/>
+              </w:rPr>
+              <w:t>Form_Questions_Choice</w:t>
+            </w:r>
+            <w:proofErr w:type="spellEnd"/>
+          </w:p>
+        </w:tc>
+      </w:tr>
+      <w:tr>
+        <w:trPr>
+          <w:trHeight w:val="415"/>
+        </w:trPr>
+        <w:tc>
+          <w:tcPr>
+            <w:tcW w:w="177.40pt" w:type="dxa"/>
+          </w:tcPr>
+          <w:p>
+            <w:pPr>
+              <w:rPr>
+                <w:sz w:val="24"/>
+                <w:szCs w:val="24"/>
+                <w:lang w:val="en-US"/>
+              </w:rPr>
+            </w:pPr>
+            <w:r>
+              <w:rPr>
+                <w:sz w:val="24"/>
+                <w:szCs w:val="24"/>
+                <w:u w:val="single"/>
+                <w:lang w:val="en-US"/>
+              </w:rPr>
+              <w:t>ID:</w:t>
+            </w:r>
+            <w:r>
+              <w:rPr>
+                <w:sz w:val="24"/>
+                <w:szCs w:val="24"/>
+                <w:lang w:val="en-US"/>
+              </w:rPr>
+              <w:t xml:space="preserve"> Auto-increment, INT</w:t>
+            </w:r>
+          </w:p>
+        </w:tc>
+      </w:tr>
+      <w:tr>
+        <w:trPr>
+          <w:trHeight w:val="415"/>
+        </w:trPr>
+        <w:tc>
+          <w:tcPr>
+            <w:tcW w:w="177.40pt" w:type="dxa"/>
+          </w:tcPr>
+          <w:p>
+            <w:pPr>
+              <w:rPr>
+                <w:sz w:val="24"/>
+                <w:szCs w:val="24"/>
+                <w:lang w:val="en-US"/>
+              </w:rPr>
+            </w:pPr>
+            <w:r>
+              <w:rPr>
+                <w:sz w:val="24"/>
+                <w:szCs w:val="24"/>
+                <w:u w:val="single"/>
+                <w:lang w:val="en-US"/>
+              </w:rPr>
+              <w:t>Form ID</w:t>
+            </w:r>
+            <w:r>
+              <w:rPr>
+                <w:sz w:val="24"/>
+                <w:szCs w:val="24"/>
+                <w:u w:val="single"/>
+                <w:lang w:val="en-US"/>
+              </w:rPr>
+              <w:t>:</w:t>
+            </w:r>
+            <w:r>
+              <w:rPr>
+                <w:sz w:val="24"/>
+                <w:szCs w:val="24"/>
+                <w:lang w:val="en-US"/>
+              </w:rPr>
+              <w:t xml:space="preserve"> </w:t>
+            </w:r>
+            <w:r>
+              <w:rPr>
+                <w:sz w:val="24"/>
+                <w:szCs w:val="24"/>
+                <w:lang w:val="en-US"/>
+              </w:rPr>
+              <w:t>INT</w:t>
+            </w:r>
+          </w:p>
+        </w:tc>
+      </w:tr>
+      <w:tr>
+        <w:trPr>
+          <w:trHeight w:val="426"/>
+        </w:trPr>
+        <w:tc>
+          <w:tcPr>
+            <w:tcW w:w="177.40pt" w:type="dxa"/>
+          </w:tcPr>
+          <w:p>
+            <w:pPr>
+              <w:rPr>
+                <w:sz w:val="24"/>
+                <w:szCs w:val="24"/>
+                <w:lang w:val="en-US"/>
+              </w:rPr>
+            </w:pPr>
+            <w:r>
+              <w:rPr>
+                <w:sz w:val="24"/>
+                <w:szCs w:val="24"/>
+                <w:u w:val="single"/>
+                <w:lang w:val="en-US"/>
+              </w:rPr>
+              <w:t>Question ID</w:t>
+            </w:r>
+            <w:r>
+              <w:rPr>
+                <w:sz w:val="24"/>
+                <w:szCs w:val="24"/>
+                <w:u w:val="single"/>
+                <w:lang w:val="en-US"/>
+              </w:rPr>
+              <w:t>:</w:t>
+            </w:r>
+            <w:r>
+              <w:rPr>
+                <w:sz w:val="24"/>
+                <w:szCs w:val="24"/>
+                <w:lang w:val="en-US"/>
+              </w:rPr>
+              <w:t xml:space="preserve"> </w:t>
+            </w:r>
+            <w:r>
+              <w:rPr>
+                <w:sz w:val="24"/>
+                <w:szCs w:val="24"/>
+                <w:lang w:val="en-US"/>
+              </w:rPr>
+              <w:t>INT</w:t>
+            </w:r>
+          </w:p>
+        </w:tc>
+      </w:tr>
+      <w:tr>
+        <w:trPr>
+          <w:trHeight w:val="415"/>
+        </w:trPr>
+        <w:tc>
+          <w:tcPr>
+            <w:tcW w:w="177.40pt" w:type="dxa"/>
+          </w:tcPr>
+          <w:p>
+            <w:pPr>
+              <w:rPr>
+                <w:sz w:val="24"/>
+                <w:szCs w:val="24"/>
+                <w:lang w:val="en-US"/>
+              </w:rPr>
+            </w:pPr>
+            <w:r>
+              <w:rPr>
+                <w:sz w:val="24"/>
+                <w:szCs w:val="24"/>
+                <w:u w:val="single"/>
+                <w:lang w:val="en-US"/>
+              </w:rPr>
+              <w:t>Answer</w:t>
+            </w:r>
+            <w:r>
+              <w:rPr>
+                <w:sz w:val="24"/>
+                <w:szCs w:val="24"/>
+                <w:u w:val="single"/>
+                <w:lang w:val="en-US"/>
+              </w:rPr>
+              <w:t>:</w:t>
+            </w:r>
+            <w:r>
+              <w:rPr>
+                <w:sz w:val="24"/>
+                <w:szCs w:val="24"/>
+                <w:lang w:val="en-US"/>
+              </w:rPr>
+              <w:t xml:space="preserve"> Text</w:t>
+            </w:r>
+          </w:p>
+        </w:tc>
+      </w:tr>
+    </w:tbl>
     <w:p>
       <w:pPr>
         <w:rPr>
@@ -5927,10 +7372,684 @@
     </w:p>
     <w:p>
       <w:pPr>
+        <w:rPr>
+          <w:lang w:val="en-US"/>
+        </w:rPr>
+      </w:pPr>
+    </w:p>
+    <w:tbl>
+      <w:tblPr>
+        <w:tblStyle w:val="Tabelraster"/>
+        <w:tblpPr w:leftFromText="141" w:rightFromText="141" w:vertAnchor="text" w:horzAnchor="margin" w:tblpY="217"/>
+        <w:tblW w:w="188.10pt" w:type="dxa"/>
+        <w:tblLook w:firstRow="1" w:lastRow="0" w:firstColumn="1" w:lastColumn="0" w:noHBand="0" w:noVBand="1"/>
+      </w:tblPr>
+      <w:tblGrid>
+        <w:gridCol w:w="3762"/>
+      </w:tblGrid>
+      <w:tr>
+        <w:trPr>
+          <w:trHeight w:val="415"/>
+        </w:trPr>
+        <w:tc>
+          <w:tcPr>
+            <w:tcW w:w="188.10pt" w:type="dxa"/>
+          </w:tcPr>
+          <w:p>
+            <w:pPr>
+              <w:jc w:val="center"/>
+              <w:rPr>
+                <w:b/>
+                <w:bCs/>
+                <w:sz w:val="28"/>
+                <w:szCs w:val="28"/>
+                <w:lang w:val="en-US"/>
+              </w:rPr>
+            </w:pPr>
+            <w:proofErr w:type="spellStart"/>
+            <w:r>
+              <w:rPr>
+                <w:b/>
+                <w:bCs/>
+                <w:sz w:val="28"/>
+                <w:szCs w:val="28"/>
+                <w:lang w:val="en-US"/>
+              </w:rPr>
+              <w:t>Tbl_</w:t>
+            </w:r>
+            <w:r>
+              <w:rPr>
+                <w:b/>
+                <w:bCs/>
+                <w:sz w:val="28"/>
+                <w:szCs w:val="28"/>
+                <w:lang w:val="en-US"/>
+              </w:rPr>
+              <w:t>Form_Questions</w:t>
+            </w:r>
+            <w:r>
+              <w:rPr>
+                <w:b/>
+                <w:bCs/>
+                <w:sz w:val="28"/>
+                <w:szCs w:val="28"/>
+                <w:lang w:val="en-US"/>
+              </w:rPr>
+              <w:t>_Multiple</w:t>
+            </w:r>
+            <w:proofErr w:type="spellEnd"/>
+          </w:p>
+        </w:tc>
+      </w:tr>
+      <w:tr>
+        <w:trPr>
+          <w:trHeight w:val="415"/>
+        </w:trPr>
+        <w:tc>
+          <w:tcPr>
+            <w:tcW w:w="188.10pt" w:type="dxa"/>
+          </w:tcPr>
+          <w:p>
+            <w:pPr>
+              <w:rPr>
+                <w:sz w:val="24"/>
+                <w:szCs w:val="24"/>
+                <w:lang w:val="en-US"/>
+              </w:rPr>
+            </w:pPr>
+            <w:r>
+              <w:rPr>
+                <w:sz w:val="24"/>
+                <w:szCs w:val="24"/>
+                <w:u w:val="single"/>
+                <w:lang w:val="en-US"/>
+              </w:rPr>
+              <w:t>ID:</w:t>
+            </w:r>
+            <w:r>
+              <w:rPr>
+                <w:sz w:val="24"/>
+                <w:szCs w:val="24"/>
+                <w:lang w:val="en-US"/>
+              </w:rPr>
+              <w:t xml:space="preserve"> Auto-increment, INT</w:t>
+            </w:r>
+          </w:p>
+        </w:tc>
+      </w:tr>
+      <w:tr>
+        <w:trPr>
+          <w:trHeight w:val="415"/>
+        </w:trPr>
+        <w:tc>
+          <w:tcPr>
+            <w:tcW w:w="188.10pt" w:type="dxa"/>
+          </w:tcPr>
+          <w:p>
+            <w:pPr>
+              <w:rPr>
+                <w:sz w:val="24"/>
+                <w:szCs w:val="24"/>
+                <w:lang w:val="en-US"/>
+              </w:rPr>
+            </w:pPr>
+            <w:r>
+              <w:rPr>
+                <w:sz w:val="24"/>
+                <w:szCs w:val="24"/>
+                <w:u w:val="single"/>
+                <w:lang w:val="en-US"/>
+              </w:rPr>
+              <w:t>Form ID</w:t>
+            </w:r>
+            <w:r>
+              <w:rPr>
+                <w:sz w:val="24"/>
+                <w:szCs w:val="24"/>
+                <w:u w:val="single"/>
+                <w:lang w:val="en-US"/>
+              </w:rPr>
+              <w:t>:</w:t>
+            </w:r>
+            <w:r>
+              <w:rPr>
+                <w:sz w:val="24"/>
+                <w:szCs w:val="24"/>
+                <w:lang w:val="en-US"/>
+              </w:rPr>
+              <w:t xml:space="preserve"> </w:t>
+            </w:r>
+            <w:r>
+              <w:rPr>
+                <w:sz w:val="24"/>
+                <w:szCs w:val="24"/>
+                <w:lang w:val="en-US"/>
+              </w:rPr>
+              <w:t>INT</w:t>
+            </w:r>
+          </w:p>
+        </w:tc>
+      </w:tr>
+      <w:tr>
+        <w:trPr>
+          <w:trHeight w:val="426"/>
+        </w:trPr>
+        <w:tc>
+          <w:tcPr>
+            <w:tcW w:w="188.10pt" w:type="dxa"/>
+          </w:tcPr>
+          <w:p>
+            <w:pPr>
+              <w:rPr>
+                <w:sz w:val="24"/>
+                <w:szCs w:val="24"/>
+                <w:lang w:val="en-US"/>
+              </w:rPr>
+            </w:pPr>
+            <w:r>
+              <w:rPr>
+                <w:sz w:val="24"/>
+                <w:szCs w:val="24"/>
+                <w:u w:val="single"/>
+                <w:lang w:val="en-US"/>
+              </w:rPr>
+              <w:t>Question ID</w:t>
+            </w:r>
+            <w:r>
+              <w:rPr>
+                <w:sz w:val="24"/>
+                <w:szCs w:val="24"/>
+                <w:u w:val="single"/>
+                <w:lang w:val="en-US"/>
+              </w:rPr>
+              <w:t>:</w:t>
+            </w:r>
+            <w:r>
+              <w:rPr>
+                <w:sz w:val="24"/>
+                <w:szCs w:val="24"/>
+                <w:lang w:val="en-US"/>
+              </w:rPr>
+              <w:t xml:space="preserve"> </w:t>
+            </w:r>
+            <w:r>
+              <w:rPr>
+                <w:sz w:val="24"/>
+                <w:szCs w:val="24"/>
+                <w:lang w:val="en-US"/>
+              </w:rPr>
+              <w:t>INT</w:t>
+            </w:r>
+          </w:p>
+        </w:tc>
+      </w:tr>
+      <w:tr>
+        <w:trPr>
+          <w:trHeight w:val="415"/>
+        </w:trPr>
+        <w:tc>
+          <w:tcPr>
+            <w:tcW w:w="188.10pt" w:type="dxa"/>
+          </w:tcPr>
+          <w:p>
+            <w:pPr>
+              <w:rPr>
+                <w:sz w:val="24"/>
+                <w:szCs w:val="24"/>
+                <w:lang w:val="en-US"/>
+              </w:rPr>
+            </w:pPr>
+            <w:r>
+              <w:rPr>
+                <w:sz w:val="24"/>
+                <w:szCs w:val="24"/>
+                <w:u w:val="single"/>
+                <w:lang w:val="en-US"/>
+              </w:rPr>
+              <w:t>Answer</w:t>
+            </w:r>
+            <w:r>
+              <w:rPr>
+                <w:sz w:val="24"/>
+                <w:szCs w:val="24"/>
+                <w:u w:val="single"/>
+                <w:lang w:val="en-US"/>
+              </w:rPr>
+              <w:t>:</w:t>
+            </w:r>
+            <w:r>
+              <w:rPr>
+                <w:sz w:val="24"/>
+                <w:szCs w:val="24"/>
+                <w:lang w:val="en-US"/>
+              </w:rPr>
+              <w:t xml:space="preserve"> Text</w:t>
+            </w:r>
+          </w:p>
+        </w:tc>
+      </w:tr>
+    </w:tbl>
+    <w:tbl>
+      <w:tblPr>
+        <w:tblStyle w:val="Tabelraster"/>
+        <w:tblpPr w:leftFromText="141" w:rightFromText="141" w:vertAnchor="text" w:horzAnchor="page" w:tblpX="5438" w:tblpY="218"/>
+        <w:tblW w:w="170.15pt" w:type="dxa"/>
+        <w:tblLook w:firstRow="1" w:lastRow="0" w:firstColumn="1" w:lastColumn="0" w:noHBand="0" w:noVBand="1"/>
+      </w:tblPr>
+      <w:tblGrid>
+        <w:gridCol w:w="3403"/>
+      </w:tblGrid>
+      <w:tr>
+        <w:trPr>
+          <w:trHeight w:val="419"/>
+        </w:trPr>
+        <w:tc>
+          <w:tcPr>
+            <w:tcW w:w="170.15pt" w:type="dxa"/>
+          </w:tcPr>
+          <w:p>
+            <w:pPr>
+              <w:jc w:val="center"/>
+              <w:rPr>
+                <w:b/>
+                <w:bCs/>
+                <w:sz w:val="28"/>
+                <w:szCs w:val="28"/>
+                <w:lang w:val="en-US"/>
+              </w:rPr>
+            </w:pPr>
+            <w:proofErr w:type="spellStart"/>
+            <w:r>
+              <w:rPr>
+                <w:b/>
+                <w:bCs/>
+                <w:sz w:val="28"/>
+                <w:szCs w:val="28"/>
+                <w:lang w:val="en-US"/>
+              </w:rPr>
+              <w:t>Tbl_</w:t>
+            </w:r>
+            <w:r>
+              <w:rPr>
+                <w:b/>
+                <w:bCs/>
+                <w:sz w:val="28"/>
+                <w:szCs w:val="28"/>
+                <w:lang w:val="en-US"/>
+              </w:rPr>
+              <w:t>Form_Questions_Open</w:t>
+            </w:r>
+            <w:proofErr w:type="spellEnd"/>
+          </w:p>
+        </w:tc>
+      </w:tr>
+      <w:tr>
+        <w:trPr>
+          <w:trHeight w:val="419"/>
+        </w:trPr>
+        <w:tc>
+          <w:tcPr>
+            <w:tcW w:w="170.15pt" w:type="dxa"/>
+          </w:tcPr>
+          <w:p>
+            <w:pPr>
+              <w:rPr>
+                <w:sz w:val="24"/>
+                <w:szCs w:val="24"/>
+                <w:lang w:val="en-US"/>
+              </w:rPr>
+            </w:pPr>
+            <w:r>
+              <w:rPr>
+                <w:sz w:val="24"/>
+                <w:szCs w:val="24"/>
+                <w:u w:val="single"/>
+                <w:lang w:val="en-US"/>
+              </w:rPr>
+              <w:t>ID:</w:t>
+            </w:r>
+            <w:r>
+              <w:rPr>
+                <w:sz w:val="24"/>
+                <w:szCs w:val="24"/>
+                <w:lang w:val="en-US"/>
+              </w:rPr>
+              <w:t xml:space="preserve"> Auto-increment, INT</w:t>
+            </w:r>
+          </w:p>
+        </w:tc>
+      </w:tr>
+      <w:tr>
+        <w:trPr>
+          <w:trHeight w:val="419"/>
+        </w:trPr>
+        <w:tc>
+          <w:tcPr>
+            <w:tcW w:w="170.15pt" w:type="dxa"/>
+          </w:tcPr>
+          <w:p>
+            <w:pPr>
+              <w:rPr>
+                <w:sz w:val="24"/>
+                <w:szCs w:val="24"/>
+                <w:lang w:val="en-US"/>
+              </w:rPr>
+            </w:pPr>
+            <w:r>
+              <w:rPr>
+                <w:sz w:val="24"/>
+                <w:szCs w:val="24"/>
+                <w:u w:val="single"/>
+                <w:lang w:val="en-US"/>
+              </w:rPr>
+              <w:t>Form ID</w:t>
+            </w:r>
+            <w:r>
+              <w:rPr>
+                <w:sz w:val="24"/>
+                <w:szCs w:val="24"/>
+                <w:u w:val="single"/>
+                <w:lang w:val="en-US"/>
+              </w:rPr>
+              <w:t>:</w:t>
+            </w:r>
+            <w:r>
+              <w:rPr>
+                <w:sz w:val="24"/>
+                <w:szCs w:val="24"/>
+                <w:lang w:val="en-US"/>
+              </w:rPr>
+              <w:t xml:space="preserve"> </w:t>
+            </w:r>
+            <w:r>
+              <w:rPr>
+                <w:sz w:val="24"/>
+                <w:szCs w:val="24"/>
+                <w:lang w:val="en-US"/>
+              </w:rPr>
+              <w:t>INT</w:t>
+            </w:r>
+          </w:p>
+        </w:tc>
+      </w:tr>
+      <w:tr>
+        <w:trPr>
+          <w:trHeight w:val="430"/>
+        </w:trPr>
+        <w:tc>
+          <w:tcPr>
+            <w:tcW w:w="170.15pt" w:type="dxa"/>
+          </w:tcPr>
+          <w:p>
+            <w:pPr>
+              <w:rPr>
+                <w:sz w:val="24"/>
+                <w:szCs w:val="24"/>
+                <w:lang w:val="en-US"/>
+              </w:rPr>
+            </w:pPr>
+            <w:r>
+              <w:rPr>
+                <w:sz w:val="24"/>
+                <w:szCs w:val="24"/>
+                <w:u w:val="single"/>
+                <w:lang w:val="en-US"/>
+              </w:rPr>
+              <w:t>Question ID</w:t>
+            </w:r>
+            <w:r>
+              <w:rPr>
+                <w:sz w:val="24"/>
+                <w:szCs w:val="24"/>
+                <w:u w:val="single"/>
+                <w:lang w:val="en-US"/>
+              </w:rPr>
+              <w:t>:</w:t>
+            </w:r>
+            <w:r>
+              <w:rPr>
+                <w:sz w:val="24"/>
+                <w:szCs w:val="24"/>
+                <w:lang w:val="en-US"/>
+              </w:rPr>
+              <w:t xml:space="preserve"> </w:t>
+            </w:r>
+            <w:r>
+              <w:rPr>
+                <w:sz w:val="24"/>
+                <w:szCs w:val="24"/>
+                <w:lang w:val="en-US"/>
+              </w:rPr>
+              <w:t>INT</w:t>
+            </w:r>
+          </w:p>
+        </w:tc>
+      </w:tr>
+      <w:tr>
+        <w:trPr>
+          <w:trHeight w:val="419"/>
+        </w:trPr>
+        <w:tc>
+          <w:tcPr>
+            <w:tcW w:w="170.15pt" w:type="dxa"/>
+          </w:tcPr>
+          <w:p>
+            <w:pPr>
+              <w:rPr>
+                <w:sz w:val="24"/>
+                <w:szCs w:val="24"/>
+                <w:lang w:val="en-US"/>
+              </w:rPr>
+            </w:pPr>
+            <w:r>
+              <w:rPr>
+                <w:sz w:val="24"/>
+                <w:szCs w:val="24"/>
+                <w:u w:val="single"/>
+                <w:lang w:val="en-US"/>
+              </w:rPr>
+              <w:t>Answer</w:t>
+            </w:r>
+            <w:r>
+              <w:rPr>
+                <w:sz w:val="24"/>
+                <w:szCs w:val="24"/>
+                <w:u w:val="single"/>
+                <w:lang w:val="en-US"/>
+              </w:rPr>
+              <w:t>:</w:t>
+            </w:r>
+            <w:r>
+              <w:rPr>
+                <w:sz w:val="24"/>
+                <w:szCs w:val="24"/>
+                <w:lang w:val="en-US"/>
+              </w:rPr>
+              <w:t xml:space="preserve"> Text</w:t>
+            </w:r>
+          </w:p>
+        </w:tc>
+      </w:tr>
+    </w:tbl>
+    <w:tbl>
+      <w:tblPr>
+        <w:tblStyle w:val="Tabelraster"/>
+        <w:tblpPr w:leftFromText="141" w:rightFromText="141" w:vertAnchor="text" w:horzAnchor="page" w:tblpX="9256" w:tblpY="167"/>
+        <w:tblOverlap w:val="never"/>
+        <w:tblW w:w="119.15pt" w:type="dxa"/>
+        <w:tblLook w:firstRow="1" w:lastRow="0" w:firstColumn="1" w:lastColumn="0" w:noHBand="0" w:noVBand="1"/>
+      </w:tblPr>
+      <w:tblGrid>
+        <w:gridCol w:w="2383"/>
+      </w:tblGrid>
+      <w:tr>
+        <w:trPr>
+          <w:trHeight w:val="470"/>
+        </w:trPr>
+        <w:tc>
+          <w:tcPr>
+            <w:tcW w:w="119.15pt" w:type="dxa"/>
+          </w:tcPr>
+          <w:p>
+            <w:pPr>
+              <w:jc w:val="center"/>
+              <w:rPr>
+                <w:b/>
+                <w:bCs/>
+                <w:sz w:val="28"/>
+                <w:szCs w:val="28"/>
+                <w:lang w:val="en-US"/>
+              </w:rPr>
+            </w:pPr>
+            <w:proofErr w:type="spellStart"/>
+            <w:r>
+              <w:rPr>
+                <w:b/>
+                <w:bCs/>
+                <w:sz w:val="28"/>
+                <w:szCs w:val="28"/>
+                <w:lang w:val="en-US"/>
+              </w:rPr>
+              <w:t>View_Filled_forms</w:t>
+            </w:r>
+            <w:proofErr w:type="spellEnd"/>
+          </w:p>
+        </w:tc>
+      </w:tr>
+      <w:tr>
+        <w:trPr>
+          <w:trHeight w:val="470"/>
+        </w:trPr>
+        <w:tc>
+          <w:tcPr>
+            <w:tcW w:w="119.15pt" w:type="dxa"/>
+          </w:tcPr>
+          <w:p>
+            <w:pPr>
+              <w:rPr>
+                <w:sz w:val="24"/>
+                <w:szCs w:val="24"/>
+                <w:lang w:val="en-US"/>
+              </w:rPr>
+            </w:pPr>
+            <w:r>
+              <w:rPr>
+                <w:sz w:val="24"/>
+                <w:szCs w:val="24"/>
+                <w:u w:val="single"/>
+                <w:lang w:val="en-US"/>
+              </w:rPr>
+              <w:t xml:space="preserve">User </w:t>
+            </w:r>
+            <w:r>
+              <w:rPr>
+                <w:sz w:val="24"/>
+                <w:szCs w:val="24"/>
+                <w:u w:val="single"/>
+                <w:lang w:val="en-US"/>
+              </w:rPr>
+              <w:t>ID:</w:t>
+            </w:r>
+            <w:r>
+              <w:rPr>
+                <w:sz w:val="24"/>
+                <w:szCs w:val="24"/>
+                <w:lang w:val="en-US"/>
+              </w:rPr>
+              <w:t xml:space="preserve"> INT</w:t>
+            </w:r>
+          </w:p>
+        </w:tc>
+      </w:tr>
+      <w:tr>
+        <w:trPr>
+          <w:trHeight w:val="470"/>
+        </w:trPr>
+        <w:tc>
+          <w:tcPr>
+            <w:tcW w:w="119.15pt" w:type="dxa"/>
+          </w:tcPr>
+          <w:p>
+            <w:pPr>
+              <w:rPr>
+                <w:sz w:val="24"/>
+                <w:szCs w:val="24"/>
+                <w:lang w:val="en-US"/>
+              </w:rPr>
+            </w:pPr>
+            <w:r>
+              <w:rPr>
+                <w:sz w:val="24"/>
+                <w:szCs w:val="24"/>
+                <w:u w:val="single"/>
+                <w:lang w:val="en-US"/>
+              </w:rPr>
+              <w:t>Form ID</w:t>
+            </w:r>
+            <w:r>
+              <w:rPr>
+                <w:sz w:val="24"/>
+                <w:szCs w:val="24"/>
+                <w:u w:val="single"/>
+                <w:lang w:val="en-US"/>
+              </w:rPr>
+              <w:t>:</w:t>
+            </w:r>
+            <w:r>
+              <w:rPr>
+                <w:sz w:val="24"/>
+                <w:szCs w:val="24"/>
+                <w:lang w:val="en-US"/>
+              </w:rPr>
+              <w:t xml:space="preserve"> </w:t>
+            </w:r>
+            <w:r>
+              <w:rPr>
+                <w:sz w:val="24"/>
+                <w:szCs w:val="24"/>
+                <w:lang w:val="en-US"/>
+              </w:rPr>
+              <w:t>INT</w:t>
+            </w:r>
+          </w:p>
+        </w:tc>
+      </w:tr>
+    </w:tbl>
+    <w:p>
+      <w:pPr>
+        <w:rPr>
+          <w:lang w:val="en-US"/>
+        </w:rPr>
+      </w:pPr>
+    </w:p>
+    <w:p>
+      <w:pPr>
+        <w:rPr>
+          <w:lang w:val="en-US"/>
+        </w:rPr>
+      </w:pPr>
+    </w:p>
+    <w:p>
+      <w:pPr>
+        <w:rPr>
+          <w:lang w:val="en-US"/>
+        </w:rPr>
+      </w:pPr>
+    </w:p>
+    <w:p>
+      <w:pPr>
+        <w:rPr>
+          <w:lang w:val="en-US"/>
+        </w:rPr>
+      </w:pPr>
+    </w:p>
+    <w:p>
+      <w:pPr>
         <w:pStyle w:val="Kop1"/>
       </w:pPr>
       <w:bookmarkStart w:id="18" w:name="_Toc49549814"/>
       <w:r>
+        <w:lastRenderedPageBreak/>
         <w:t>Conclusie</w:t>
       </w:r>
       <w:bookmarkEnd w:id="18"/>

--- a/Assets/Eindwerk Indy Bosschem - Alladdin.docx
+++ b/Assets/Eindwerk Indy Bosschem - Alladdin.docx
@@ -1,6 +1,6 @@
 
 <file path=word/document.xml><?xml version="1.0" encoding="utf-8"?>
-<w:document xmlns:cx="http://schemas.microsoft.com/office/drawing/2014/chartex" xmlns:cx1="http://schemas.microsoft.com/office/drawing/2015/9/8/chartex" xmlns:cx2="http://schemas.microsoft.com/office/drawing/2015/10/21/chartex" xmlns:cx3="http://schemas.microsoft.com/office/drawing/2016/5/9/chartex" xmlns:cx4="http://schemas.microsoft.com/office/drawing/2016/5/10/chartex" xmlns:cx5="http://schemas.microsoft.com/office/drawing/2016/5/11/chartex" xmlns:cx6="http://schemas.microsoft.com/office/drawing/2016/5/12/chartex" xmlns:cx7="http://schemas.microsoft.com/office/drawing/2016/5/13/chartex" xmlns:cx8="http://schemas.microsoft.com/office/drawing/2016/5/14/chartex" xmlns:mc="http://schemas.openxmlformats.org/markup-compatibility/2006" xmlns:aink="http://schemas.microsoft.com/office/drawing/2016/ink" xmlns:am3d="http://schemas.microsoft.com/office/drawing/2017/model3d" xmlns:o="urn:schemas-microsoft-com:office:office" xmlns:r="http://purl.oclc.org/ooxml/officeDocument/relationships" xmlns:m="http://purl.oclc.org/ooxml/officeDocument/math" xmlns:v="urn:schemas-microsoft-com:vml" xmlns:wp14="http://schemas.microsoft.com/office/word/2010/wordprocessingDrawing" xmlns:wp="http://purl.oclc.org/ooxml/drawingml/wordprocessingDrawing" xmlns:w10="urn:schemas-microsoft-com:office:word" xmlns:w="http://purl.oclc.org/ooxml/wordprocessingml/main" xmlns:w14="http://schemas.microsoft.com/office/word/2010/wordml" xmlns:w15="http://schemas.microsoft.com/office/word/2012/wordml" xmlns:w16cex="http://schemas.microsoft.com/office/word/2018/wordml/cex" xmlns:w16cid="http://schemas.microsoft.com/office/word/2016/wordml/cid" xmlns:w16="http://schemas.microsoft.com/office/word/2018/wordml" xmlns:w16se="http://schemas.microsoft.com/office/word/2015/wordml/symex" xmlns:wpi="http://schemas.microsoft.com/office/word/2010/wordprocessingInk" xmlns:wne="http://schemas.microsoft.com/office/word/2006/wordml" mc:Ignorable="w14 w15 w16se w16cid w16 w16cex wne wp14" w:conformance="strict">
+<w:document xmlns:cx="http://schemas.microsoft.com/office/drawing/2014/chartex" xmlns:cx1="http://schemas.microsoft.com/office/drawing/2015/9/8/chartex" xmlns:cx2="http://schemas.microsoft.com/office/drawing/2015/10/21/chartex" xmlns:cx3="http://schemas.microsoft.com/office/drawing/2016/5/9/chartex" xmlns:cx4="http://schemas.microsoft.com/office/drawing/2016/5/10/chartex" xmlns:cx5="http://schemas.microsoft.com/office/drawing/2016/5/11/chartex" xmlns:cx6="http://schemas.microsoft.com/office/drawing/2016/5/12/chartex" xmlns:cx7="http://schemas.microsoft.com/office/drawing/2016/5/13/chartex" xmlns:cx8="http://schemas.microsoft.com/office/drawing/2016/5/14/chartex" xmlns:mc="http://schemas.openxmlformats.org/markup-compatibility/2006" xmlns:aink="http://schemas.microsoft.com/office/drawing/2016/ink" xmlns:am3d="http://schemas.microsoft.com/office/drawing/2017/model3d" xmlns:o="urn:schemas-microsoft-com:office:office" xmlns:r="http://purl.oclc.org/ooxml/officeDocument/relationships" xmlns:m="http://purl.oclc.org/ooxml/officeDocument/math" xmlns:v="urn:schemas-microsoft-com:vml" xmlns:wp14="http://schemas.microsoft.com/office/word/2010/wordprocessingDrawing" xmlns:wp="http://purl.oclc.org/ooxml/drawingml/wordprocessingDrawing" xmlns:w10="urn:schemas-microsoft-com:office:word" xmlns:w="http://purl.oclc.org/ooxml/wordprocessingml/main" xmlns:w14="http://schemas.microsoft.com/office/word/2010/wordml" xmlns:w15="http://schemas.microsoft.com/office/word/2012/wordml" xmlns:w16cex="http://schemas.microsoft.com/office/word/2018/wordml/cex" xmlns:w16cid="http://schemas.microsoft.com/office/word/2016/wordml/cid" xmlns:w16="http://schemas.microsoft.com/office/word/2018/wordml" xmlns:w16sdtdh="http://schemas.microsoft.com/office/word/2020/wordml/sdtdatahash" xmlns:w16se="http://schemas.microsoft.com/office/word/2015/wordml/symex" xmlns:wpi="http://schemas.microsoft.com/office/word/2010/wordprocessingInk" xmlns:wne="http://schemas.microsoft.com/office/word/2006/wordml" mc:Ignorable="w14 w15 w16se w16cid w16 w16cex w16sdtdh wne wp14" w:conformance="strict">
   <w:body>
     <w:p>
       <w:r>
@@ -216,7 +216,31 @@
                             <w:sz w:val="24"/>
                             <w:szCs w:val="24"/>
                           </w:rPr>
-                          <w:t>3MT WP   2019-2020</w:t>
+                          <w:t xml:space="preserve"> W</w:t>
+                        </w:r>
+                        <w:r>
+                          <w:rPr>
+                            <w:color w:val="000000" w:themeColor="text1"/>
+                            <w:sz w:val="24"/>
+                            <w:szCs w:val="24"/>
+                          </w:rPr>
+                          <w:t>EB/UX</w:t>
+                        </w:r>
+                        <w:r>
+                          <w:rPr>
+                            <w:color w:val="000000" w:themeColor="text1"/>
+                            <w:sz w:val="24"/>
+                            <w:szCs w:val="24"/>
+                          </w:rPr>
+                          <w:t xml:space="preserve">   </w:t>
+                        </w:r>
+                        <w:r>
+                          <w:rPr>
+                            <w:color w:val="000000" w:themeColor="text1"/>
+                            <w:sz w:val="24"/>
+                            <w:szCs w:val="24"/>
+                          </w:rPr>
+                          <w:t>2020-2021</w:t>
                         </w:r>
                       </w:p>
                     </wne:txbxContent>
@@ -359,7 +383,7 @@
           <w:r>
             <w:fldChar w:fldCharType="separate"/>
           </w:r>
-          <w:hyperlink w:anchor="_Toc49549798" w:history="1">
+          <w:hyperlink w:anchor="_Toc74514953" w:history="1">
             <w:r>
               <w:rPr>
                 <w:rStyle w:val="Hyperlink"/>
@@ -386,7 +410,7 @@
                 <w:noProof/>
                 <w:webHidden/>
               </w:rPr>
-              <w:instrText xml:space="preserve"> PAGEREF _Toc49549798 \h </w:instrText>
+              <w:instrText xml:space="preserve"> PAGEREF _Toc74514953 \h </w:instrText>
             </w:r>
             <w:r>
               <w:rPr>
@@ -429,7 +453,7 @@
               <w:lang w:eastAsia="nl-BE"/>
             </w:rPr>
           </w:pPr>
-          <w:hyperlink w:anchor="_Toc49549799" w:history="1">
+          <w:hyperlink w:anchor="_Toc74514954" w:history="1">
             <w:r>
               <w:rPr>
                 <w:rStyle w:val="Hyperlink"/>
@@ -456,7 +480,7 @@
                 <w:noProof/>
                 <w:webHidden/>
               </w:rPr>
-              <w:instrText xml:space="preserve"> PAGEREF _Toc49549799 \h </w:instrText>
+              <w:instrText xml:space="preserve"> PAGEREF _Toc74514954 \h </w:instrText>
             </w:r>
             <w:r>
               <w:rPr>
@@ -499,7 +523,7 @@
               <w:lang w:eastAsia="nl-BE"/>
             </w:rPr>
           </w:pPr>
-          <w:hyperlink w:anchor="_Toc49549800" w:history="1">
+          <w:hyperlink w:anchor="_Toc74514955" w:history="1">
             <w:r>
               <w:rPr>
                 <w:rStyle w:val="Hyperlink"/>
@@ -526,7 +550,7 @@
                 <w:noProof/>
                 <w:webHidden/>
               </w:rPr>
-              <w:instrText xml:space="preserve"> PAGEREF _Toc49549800 \h </w:instrText>
+              <w:instrText xml:space="preserve"> PAGEREF _Toc74514955 \h </w:instrText>
             </w:r>
             <w:r>
               <w:rPr>
@@ -569,7 +593,7 @@
               <w:lang w:eastAsia="nl-BE"/>
             </w:rPr>
           </w:pPr>
-          <w:hyperlink w:anchor="_Toc49549801" w:history="1">
+          <w:hyperlink w:anchor="_Toc74514956" w:history="1">
             <w:r>
               <w:rPr>
                 <w:rStyle w:val="Hyperlink"/>
@@ -596,7 +620,7 @@
                 <w:noProof/>
                 <w:webHidden/>
               </w:rPr>
-              <w:instrText xml:space="preserve"> PAGEREF _Toc49549801 \h </w:instrText>
+              <w:instrText xml:space="preserve"> PAGEREF _Toc74514956 \h </w:instrText>
             </w:r>
             <w:r>
               <w:rPr>
@@ -639,7 +663,7 @@
               <w:lang w:eastAsia="nl-BE"/>
             </w:rPr>
           </w:pPr>
-          <w:hyperlink w:anchor="_Toc49549802" w:history="1">
+          <w:hyperlink w:anchor="_Toc74514957" w:history="1">
             <w:r>
               <w:rPr>
                 <w:rStyle w:val="Hyperlink"/>
@@ -666,7 +690,7 @@
                 <w:noProof/>
                 <w:webHidden/>
               </w:rPr>
-              <w:instrText xml:space="preserve"> PAGEREF _Toc49549802 \h </w:instrText>
+              <w:instrText xml:space="preserve"> PAGEREF _Toc74514957 \h </w:instrText>
             </w:r>
             <w:r>
               <w:rPr>
@@ -709,7 +733,7 @@
               <w:lang w:eastAsia="nl-BE"/>
             </w:rPr>
           </w:pPr>
-          <w:hyperlink w:anchor="_Toc49549803" w:history="1">
+          <w:hyperlink w:anchor="_Toc74514958" w:history="1">
             <w:r>
               <w:rPr>
                 <w:rStyle w:val="Hyperlink"/>
@@ -736,7 +760,7 @@
                 <w:noProof/>
                 <w:webHidden/>
               </w:rPr>
-              <w:instrText xml:space="preserve"> PAGEREF _Toc49549803 \h </w:instrText>
+              <w:instrText xml:space="preserve"> PAGEREF _Toc74514958 \h </w:instrText>
             </w:r>
             <w:r>
               <w:rPr>
@@ -779,7 +803,7 @@
               <w:lang w:eastAsia="nl-BE"/>
             </w:rPr>
           </w:pPr>
-          <w:hyperlink w:anchor="_Toc49549804" w:history="1">
+          <w:hyperlink w:anchor="_Toc74514959" w:history="1">
             <w:r>
               <w:rPr>
                 <w:rStyle w:val="Hyperlink"/>
@@ -806,7 +830,7 @@
                 <w:noProof/>
                 <w:webHidden/>
               </w:rPr>
-              <w:instrText xml:space="preserve"> PAGEREF _Toc49549804 \h </w:instrText>
+              <w:instrText xml:space="preserve"> PAGEREF _Toc74514959 \h </w:instrText>
             </w:r>
             <w:r>
               <w:rPr>
@@ -849,7 +873,7 @@
               <w:lang w:eastAsia="nl-BE"/>
             </w:rPr>
           </w:pPr>
-          <w:hyperlink w:anchor="_Toc49549805" w:history="1">
+          <w:hyperlink w:anchor="_Toc74514960" w:history="1">
             <w:r>
               <w:rPr>
                 <w:rStyle w:val="Hyperlink"/>
@@ -876,7 +900,7 @@
                 <w:noProof/>
                 <w:webHidden/>
               </w:rPr>
-              <w:instrText xml:space="preserve"> PAGEREF _Toc49549805 \h </w:instrText>
+              <w:instrText xml:space="preserve"> PAGEREF _Toc74514960 \h </w:instrText>
             </w:r>
             <w:r>
               <w:rPr>
@@ -919,7 +943,7 @@
               <w:lang w:eastAsia="nl-BE"/>
             </w:rPr>
           </w:pPr>
-          <w:hyperlink w:anchor="_Toc49549806" w:history="1">
+          <w:hyperlink w:anchor="_Toc74514961" w:history="1">
             <w:r>
               <w:rPr>
                 <w:rStyle w:val="Hyperlink"/>
@@ -946,7 +970,7 @@
                 <w:noProof/>
                 <w:webHidden/>
               </w:rPr>
-              <w:instrText xml:space="preserve"> PAGEREF _Toc49549806 \h </w:instrText>
+              <w:instrText xml:space="preserve"> PAGEREF _Toc74514961 \h </w:instrText>
             </w:r>
             <w:r>
               <w:rPr>
@@ -989,7 +1013,7 @@
               <w:lang w:eastAsia="nl-BE"/>
             </w:rPr>
           </w:pPr>
-          <w:hyperlink w:anchor="_Toc49549807" w:history="1">
+          <w:hyperlink w:anchor="_Toc74514962" w:history="1">
             <w:r>
               <w:rPr>
                 <w:rStyle w:val="Hyperlink"/>
@@ -1016,7 +1040,7 @@
                 <w:noProof/>
                 <w:webHidden/>
               </w:rPr>
-              <w:instrText xml:space="preserve"> PAGEREF _Toc49549807 \h </w:instrText>
+              <w:instrText xml:space="preserve"> PAGEREF _Toc74514962 \h </w:instrText>
             </w:r>
             <w:r>
               <w:rPr>
@@ -1059,11 +1083,12 @@
               <w:lang w:eastAsia="nl-BE"/>
             </w:rPr>
           </w:pPr>
-          <w:hyperlink w:anchor="_Toc49549808" w:history="1">
+          <w:hyperlink w:anchor="_Toc74514963" w:history="1">
             <w:r>
               <w:rPr>
                 <w:rStyle w:val="Hyperlink"/>
                 <w:noProof/>
+                <w:lang w:val="en-US"/>
               </w:rPr>
               <w:t>Usability tests</w:t>
             </w:r>
@@ -1086,7 +1111,7 @@
                 <w:noProof/>
                 <w:webHidden/>
               </w:rPr>
-              <w:instrText xml:space="preserve"> PAGEREF _Toc49549808 \h </w:instrText>
+              <w:instrText xml:space="preserve"> PAGEREF _Toc74514963 \h </w:instrText>
             </w:r>
             <w:r>
               <w:rPr>
@@ -1106,7 +1131,7 @@
                 <w:noProof/>
                 <w:webHidden/>
               </w:rPr>
-              <w:t>8</w:t>
+              <w:t>9</w:t>
             </w:r>
             <w:r>
               <w:rPr>
@@ -1129,7 +1154,7 @@
               <w:lang w:eastAsia="nl-BE"/>
             </w:rPr>
           </w:pPr>
-          <w:hyperlink w:anchor="_Toc49549809" w:history="1">
+          <w:hyperlink w:anchor="_Toc74514964" w:history="1">
             <w:r>
               <w:rPr>
                 <w:rStyle w:val="Hyperlink"/>
@@ -1156,7 +1181,7 @@
                 <w:noProof/>
                 <w:webHidden/>
               </w:rPr>
-              <w:instrText xml:space="preserve"> PAGEREF _Toc49549809 \h </w:instrText>
+              <w:instrText xml:space="preserve"> PAGEREF _Toc74514964 \h </w:instrText>
             </w:r>
             <w:r>
               <w:rPr>
@@ -1199,7 +1224,7 @@
               <w:lang w:eastAsia="nl-BE"/>
             </w:rPr>
           </w:pPr>
-          <w:hyperlink w:anchor="_Toc49549810" w:history="1">
+          <w:hyperlink w:anchor="_Toc74514965" w:history="1">
             <w:r>
               <w:rPr>
                 <w:rStyle w:val="Hyperlink"/>
@@ -1226,7 +1251,7 @@
                 <w:noProof/>
                 <w:webHidden/>
               </w:rPr>
-              <w:instrText xml:space="preserve"> PAGEREF _Toc49549810 \h </w:instrText>
+              <w:instrText xml:space="preserve"> PAGEREF _Toc74514965 \h </w:instrText>
             </w:r>
             <w:r>
               <w:rPr>
@@ -1269,7 +1294,7 @@
               <w:lang w:eastAsia="nl-BE"/>
             </w:rPr>
           </w:pPr>
-          <w:hyperlink w:anchor="_Toc49549811" w:history="1">
+          <w:hyperlink w:anchor="_Toc74514966" w:history="1">
             <w:r>
               <w:rPr>
                 <w:rStyle w:val="Hyperlink"/>
@@ -1296,7 +1321,7 @@
                 <w:noProof/>
                 <w:webHidden/>
               </w:rPr>
-              <w:instrText xml:space="preserve"> PAGEREF _Toc49549811 \h </w:instrText>
+              <w:instrText xml:space="preserve"> PAGEREF _Toc74514966 \h </w:instrText>
             </w:r>
             <w:r>
               <w:rPr>
@@ -1316,7 +1341,7 @@
                 <w:noProof/>
                 <w:webHidden/>
               </w:rPr>
-              <w:t>12</w:t>
+              <w:t>11</w:t>
             </w:r>
             <w:r>
               <w:rPr>
@@ -1339,13 +1364,14 @@
               <w:lang w:eastAsia="nl-BE"/>
             </w:rPr>
           </w:pPr>
-          <w:hyperlink w:anchor="_Toc49549812" w:history="1">
+          <w:hyperlink w:anchor="_Toc74514967" w:history="1">
             <w:r>
               <w:rPr>
                 <w:rStyle w:val="Hyperlink"/>
                 <w:noProof/>
-              </w:rPr>
-              <w:t>Github-link:</w:t>
+                <w:lang w:val="en-US"/>
+              </w:rPr>
+              <w:t>Google drive link:</w:t>
             </w:r>
             <w:r>
               <w:rPr>
@@ -1366,7 +1392,7 @@
                 <w:noProof/>
                 <w:webHidden/>
               </w:rPr>
-              <w:instrText xml:space="preserve"> PAGEREF _Toc49549812 \h </w:instrText>
+              <w:instrText xml:space="preserve"> PAGEREF _Toc74514967 \h </w:instrText>
             </w:r>
             <w:r>
               <w:rPr>
@@ -1386,7 +1412,7 @@
                 <w:noProof/>
                 <w:webHidden/>
               </w:rPr>
-              <w:t>12</w:t>
+              <w:t>11</w:t>
             </w:r>
             <w:r>
               <w:rPr>
@@ -1409,11 +1435,81 @@
               <w:lang w:eastAsia="nl-BE"/>
             </w:rPr>
           </w:pPr>
-          <w:hyperlink w:anchor="_Toc49549813" w:history="1">
+          <w:hyperlink w:anchor="_Toc74514968" w:history="1">
             <w:r>
               <w:rPr>
                 <w:rStyle w:val="Hyperlink"/>
                 <w:noProof/>
+              </w:rPr>
+              <w:t>Github-link:</w:t>
+            </w:r>
+            <w:r>
+              <w:rPr>
+                <w:noProof/>
+                <w:webHidden/>
+              </w:rPr>
+              <w:tab/>
+            </w:r>
+            <w:r>
+              <w:rPr>
+                <w:noProof/>
+                <w:webHidden/>
+              </w:rPr>
+              <w:fldChar w:fldCharType="begin"/>
+            </w:r>
+            <w:r>
+              <w:rPr>
+                <w:noProof/>
+                <w:webHidden/>
+              </w:rPr>
+              <w:instrText xml:space="preserve"> PAGEREF _Toc74514968 \h </w:instrText>
+            </w:r>
+            <w:r>
+              <w:rPr>
+                <w:noProof/>
+                <w:webHidden/>
+              </w:rPr>
+            </w:r>
+            <w:r>
+              <w:rPr>
+                <w:noProof/>
+                <w:webHidden/>
+              </w:rPr>
+              <w:fldChar w:fldCharType="separate"/>
+            </w:r>
+            <w:r>
+              <w:rPr>
+                <w:noProof/>
+                <w:webHidden/>
+              </w:rPr>
+              <w:t>11</w:t>
+            </w:r>
+            <w:r>
+              <w:rPr>
+                <w:noProof/>
+                <w:webHidden/>
+              </w:rPr>
+              <w:fldChar w:fldCharType="end"/>
+            </w:r>
+          </w:hyperlink>
+        </w:p>
+        <w:p>
+          <w:pPr>
+            <w:pStyle w:val="Inhopg2"/>
+            <w:tabs>
+              <w:tab w:val="end" w:leader="dot" w:pos="453.10pt"/>
+            </w:tabs>
+            <w:rPr>
+              <w:rFonts w:eastAsiaTheme="minorEastAsia"/>
+              <w:noProof/>
+              <w:lang w:eastAsia="nl-BE"/>
+            </w:rPr>
+          </w:pPr>
+          <w:hyperlink w:anchor="_Toc74514969" w:history="1">
+            <w:r>
+              <w:rPr>
+                <w:rStyle w:val="Hyperlink"/>
+                <w:noProof/>
                 <w:lang w:val="en-US"/>
               </w:rPr>
               <w:t>Database schema:</w:t>
@@ -1437,7 +1533,7 @@
                 <w:noProof/>
                 <w:webHidden/>
               </w:rPr>
-              <w:instrText xml:space="preserve"> PAGEREF _Toc49549813 \h </w:instrText>
+              <w:instrText xml:space="preserve"> PAGEREF _Toc74514969 \h </w:instrText>
             </w:r>
             <w:r>
               <w:rPr>
@@ -1457,7 +1553,7 @@
                 <w:noProof/>
                 <w:webHidden/>
               </w:rPr>
-              <w:t>12</w:t>
+              <w:t>11</w:t>
             </w:r>
             <w:r>
               <w:rPr>
@@ -1480,7 +1576,7 @@
               <w:lang w:eastAsia="nl-BE"/>
             </w:rPr>
           </w:pPr>
-          <w:hyperlink w:anchor="_Toc49549814" w:history="1">
+          <w:hyperlink w:anchor="_Toc74514970" w:history="1">
             <w:r>
               <w:rPr>
                 <w:rStyle w:val="Hyperlink"/>
@@ -1507,7 +1603,7 @@
                 <w:noProof/>
                 <w:webHidden/>
               </w:rPr>
-              <w:instrText xml:space="preserve"> PAGEREF _Toc49549814 \h </w:instrText>
+              <w:instrText xml:space="preserve"> PAGEREF _Toc74514970 \h </w:instrText>
             </w:r>
             <w:r>
               <w:rPr>
@@ -1527,7 +1623,7 @@
                 <w:noProof/>
                 <w:webHidden/>
               </w:rPr>
-              <w:t>13</w:t>
+              <w:t>12</w:t>
             </w:r>
             <w:r>
               <w:rPr>
@@ -1571,12 +1667,11 @@
           <w:u w:val="single"/>
         </w:rPr>
       </w:pPr>
-      <w:bookmarkStart w:id="2" w:name="_Toc49549798"/>
+      <w:bookmarkStart w:id="2" w:name="_Toc74514953"/>
       <w:r>
         <w:rPr>
           <w:u w:val="single"/>
         </w:rPr>
-        <w:lastRenderedPageBreak/>
         <w:t>Inleiding</w:t>
       </w:r>
       <w:bookmarkEnd w:id="2"/>
@@ -1590,7 +1685,7 @@
           <w:szCs w:val="28"/>
         </w:rPr>
       </w:pPr>
-      <w:bookmarkStart w:id="3" w:name="_Toc49549799"/>
+      <w:bookmarkStart w:id="3" w:name="_Toc74514954"/>
       <w:r>
         <w:rPr>
           <w:sz w:val="28"/>
@@ -1883,13 +1978,12 @@
           <w:szCs w:val="28"/>
         </w:rPr>
       </w:pPr>
-      <w:bookmarkStart w:id="4" w:name="_Toc49549800"/>
+      <w:bookmarkStart w:id="4" w:name="_Toc74514955"/>
       <w:r>
         <w:rPr>
           <w:sz w:val="28"/>
           <w:szCs w:val="28"/>
         </w:rPr>
-        <w:lastRenderedPageBreak/>
         <w:t>Doelgroep</w:t>
       </w:r>
       <w:r>
@@ -1971,7 +2065,21 @@
           <w:sz w:val="26"/>
           <w:szCs w:val="26"/>
         </w:rPr>
-        <w:t>adblock</w:t>
+        <w:t>a</w:t>
+      </w:r>
+      <w:r>
+        <w:rPr>
+          <w:sz w:val="26"/>
+          <w:szCs w:val="26"/>
+        </w:rPr>
+        <w:t>d</w:t>
+      </w:r>
+      <w:r>
+        <w:rPr>
+          <w:sz w:val="26"/>
+          <w:szCs w:val="26"/>
+        </w:rPr>
+        <w:t>block</w:t>
       </w:r>
       <w:proofErr w:type="spellEnd"/>
       <w:r>
@@ -2006,15 +2114,13 @@
         </w:rPr>
         <w:t xml:space="preserve">Dit systeem lijkt me zeker een win-win voor de gebruiker en de klanten. De gebruiker krijgt beloningen en een persoonlijkere browserervaring en de klanten krijgen data en een platform om rechtstreeks met </w:t>
       </w:r>
-      <w:proofErr w:type="spellStart"/>
-      <w:r>
-        <w:rPr>
-          <w:sz w:val="26"/>
-          <w:szCs w:val="26"/>
-        </w:rPr>
-        <w:t>potentiele</w:t>
-      </w:r>
-      <w:proofErr w:type="spellEnd"/>
+      <w:r>
+        <w:rPr>
+          <w:sz w:val="26"/>
+          <w:szCs w:val="26"/>
+        </w:rPr>
+        <w:t>potentiële</w:t>
+      </w:r>
       <w:r>
         <w:rPr>
           <w:sz w:val="26"/>
@@ -2133,9 +2239,8 @@
       <w:pPr>
         <w:pStyle w:val="Kop1"/>
       </w:pPr>
-      <w:bookmarkStart w:id="5" w:name="_Toc49549801"/>
-      <w:r>
-        <w:lastRenderedPageBreak/>
+      <w:bookmarkStart w:id="5" w:name="_Toc74514956"/>
+      <w:r>
         <w:t>Brand</w:t>
       </w:r>
       <w:r>
@@ -2152,7 +2257,7 @@
           <w:szCs w:val="28"/>
         </w:rPr>
       </w:pPr>
-      <w:bookmarkStart w:id="6" w:name="_Toc49549802"/>
+      <w:bookmarkStart w:id="6" w:name="_Toc74514957"/>
       <w:r>
         <w:rPr>
           <w:sz w:val="28"/>
@@ -2302,7 +2407,7 @@
           <w:szCs w:val="28"/>
         </w:rPr>
       </w:pPr>
-      <w:bookmarkStart w:id="7" w:name="_Toc49549803"/>
+      <w:bookmarkStart w:id="7" w:name="_Toc74514958"/>
       <w:r>
         <w:rPr>
           <w:sz w:val="28"/>
@@ -3431,9 +3536,8 @@
       <w:pPr>
         <w:pStyle w:val="Kop1"/>
       </w:pPr>
-      <w:bookmarkStart w:id="8" w:name="_Toc49549804"/>
-      <w:r>
-        <w:lastRenderedPageBreak/>
+      <w:bookmarkStart w:id="8" w:name="_Toc74514959"/>
+      <w:r>
         <w:t>Functionaliteit</w:t>
       </w:r>
       <w:bookmarkEnd w:id="8"/>
@@ -3443,7 +3547,7 @@
       <w:pPr>
         <w:pStyle w:val="Kop2"/>
       </w:pPr>
-      <w:bookmarkStart w:id="9" w:name="_Toc49549805"/>
+      <w:bookmarkStart w:id="9" w:name="_Toc74514960"/>
       <w:proofErr w:type="spellStart"/>
       <w:r>
         <w:t>Use</w:t>
@@ -3708,13 +3812,12 @@
           <w:szCs w:val="28"/>
         </w:rPr>
       </w:pPr>
-      <w:bookmarkStart w:id="10" w:name="_Toc49549806"/>
+      <w:bookmarkStart w:id="10" w:name="_Toc74514961"/>
       <w:r>
         <w:rPr>
           <w:sz w:val="28"/>
           <w:szCs w:val="28"/>
         </w:rPr>
-        <w:lastRenderedPageBreak/>
         <w:t xml:space="preserve">User </w:t>
       </w:r>
       <w:proofErr w:type="spellStart"/>
@@ -4139,7 +4242,6 @@
           <w:sz w:val="26"/>
           <w:szCs w:val="26"/>
         </w:rPr>
-        <w:lastRenderedPageBreak/>
         <w:drawing>
           <wp:anchor distT="0" distB="0" distL="114300" distR="114300" simplePos="0" relativeHeight="251689984" behindDoc="1" locked="0" layoutInCell="1" allowOverlap="1" wp14:anchorId="104710DB" wp14:editId="17134C20">
             <wp:simplePos x="0" y="0"/>
@@ -4324,9 +4426,8 @@
       <w:pPr>
         <w:pStyle w:val="Kop1"/>
       </w:pPr>
-      <w:bookmarkStart w:id="11" w:name="_Toc49549807"/>
-      <w:r>
-        <w:lastRenderedPageBreak/>
+      <w:bookmarkStart w:id="11" w:name="_Toc74514962"/>
+      <w:r>
         <w:t>Timesheet</w:t>
       </w:r>
       <w:bookmarkEnd w:id="11"/>
@@ -4659,14 +4760,12 @@
         <w:rPr>
           <w:sz w:val="24"/>
           <w:szCs w:val="24"/>
-          <w:lang w:val="en-US"/>
         </w:rPr>
       </w:pPr>
       <w:r>
         <w:rPr>
           <w:sz w:val="24"/>
           <w:szCs w:val="24"/>
-          <w:lang w:val="en-US"/>
         </w:rPr>
         <w:t xml:space="preserve">Dec 14-18: </w:t>
       </w:r>
@@ -4675,7 +4774,6 @@
         <w:rPr>
           <w:sz w:val="24"/>
           <w:szCs w:val="24"/>
-          <w:lang w:val="en-US"/>
         </w:rPr>
         <w:t>Questionaire</w:t>
       </w:r>
@@ -4684,98 +4782,87 @@
         <w:rPr>
           <w:sz w:val="24"/>
           <w:szCs w:val="24"/>
-          <w:lang w:val="en-US"/>
-        </w:rPr>
-        <w:t xml:space="preserve"> frontend Crud </w:t>
+        </w:rPr>
+        <w:t xml:space="preserve"> frontend </w:t>
       </w:r>
       <w:proofErr w:type="spellStart"/>
       <w:r>
         <w:rPr>
           <w:sz w:val="24"/>
           <w:szCs w:val="24"/>
-          <w:lang w:val="en-US"/>
-        </w:rPr>
-        <w:t>begonnen</w:t>
+        </w:rPr>
+        <w:t>Crud</w:t>
       </w:r>
       <w:proofErr w:type="spellEnd"/>
       <w:r>
         <w:rPr>
           <w:sz w:val="24"/>
           <w:szCs w:val="24"/>
-          <w:lang w:val="en-US"/>
-        </w:rPr>
-        <w:t xml:space="preserve"> (Add)</w:t>
-      </w:r>
-    </w:p>
-    <w:p>
-      <w:pPr>
+        </w:rPr>
+        <w:t xml:space="preserve"> begonnen (</w:t>
+      </w:r>
+      <w:proofErr w:type="spellStart"/>
+      <w:r>
         <w:rPr>
           <w:sz w:val="24"/>
           <w:szCs w:val="24"/>
-          <w:lang w:val="en-US"/>
-        </w:rPr>
-      </w:pPr>
+        </w:rPr>
+        <w:t>Add</w:t>
+      </w:r>
+      <w:proofErr w:type="spellEnd"/>
       <w:r>
         <w:rPr>
           <w:sz w:val="24"/>
           <w:szCs w:val="24"/>
-          <w:lang w:val="en-US"/>
-        </w:rPr>
-        <w:t xml:space="preserve">Dec 21-25: </w:t>
-      </w:r>
-      <w:proofErr w:type="spellStart"/>
-      <w:r>
+        </w:rPr>
+        <w:t>)</w:t>
+      </w:r>
+    </w:p>
+    <w:p>
+      <w:pPr>
         <w:rPr>
           <w:sz w:val="24"/>
           <w:szCs w:val="24"/>
-          <w:lang w:val="en-US"/>
-        </w:rPr>
-        <w:t>Questionaire</w:t>
-      </w:r>
-      <w:proofErr w:type="spellEnd"/>
+        </w:rPr>
+      </w:pPr>
       <w:r>
         <w:rPr>
           <w:sz w:val="24"/>
           <w:szCs w:val="24"/>
-          <w:lang w:val="en-US"/>
-        </w:rPr>
-        <w:t xml:space="preserve"> frontend Crud </w:t>
+        </w:rPr>
+        <w:t xml:space="preserve">Dec 21-25: </w:t>
       </w:r>
       <w:proofErr w:type="spellStart"/>
       <w:r>
         <w:rPr>
           <w:sz w:val="24"/>
           <w:szCs w:val="24"/>
-          <w:lang w:val="en-US"/>
-        </w:rPr>
-        <w:t>bijna</w:t>
+        </w:rPr>
+        <w:t>Questionaire</w:t>
       </w:r>
       <w:proofErr w:type="spellEnd"/>
       <w:r>
         <w:rPr>
           <w:sz w:val="24"/>
           <w:szCs w:val="24"/>
-          <w:lang w:val="en-US"/>
-        </w:rPr>
-        <w:t xml:space="preserve"> </w:t>
+        </w:rPr>
+        <w:t xml:space="preserve"> frontend </w:t>
       </w:r>
       <w:proofErr w:type="spellStart"/>
       <w:r>
         <w:rPr>
           <w:sz w:val="24"/>
           <w:szCs w:val="24"/>
-          <w:lang w:val="en-US"/>
-        </w:rPr>
-        <w:t>afgerond</w:t>
+        </w:rPr>
+        <w:t>Crud</w:t>
       </w:r>
       <w:proofErr w:type="spellEnd"/>
       <w:r>
         <w:rPr>
           <w:sz w:val="24"/>
           <w:szCs w:val="24"/>
-          <w:lang w:val="en-US"/>
-        </w:rPr>
-        <w:t xml:space="preserve"> (Delete &amp; Update)</w:t>
+        </w:rPr>
+        <w:t xml:space="preserve"> bijna afgerond (Delete &amp; Update)</w:t>
       </w:r>
     </w:p>
     <w:p>
@@ -4880,6 +4967,108 @@
         <w:t>Jan 21-23: Paper en dergelijke aangepast</w:t>
       </w:r>
     </w:p>
+    <w:p>
+      <w:pPr>
+        <w:rPr>
+          <w:sz w:val="24"/>
+          <w:szCs w:val="24"/>
+        </w:rPr>
+      </w:pPr>
+      <w:r>
+        <w:rPr>
+          <w:sz w:val="24"/>
+          <w:szCs w:val="24"/>
+        </w:rPr>
+        <w:t>Mrt 1-</w:t>
+      </w:r>
+      <w:r>
+        <w:rPr>
+          <w:sz w:val="24"/>
+          <w:szCs w:val="24"/>
+        </w:rPr>
+        <w:t>5:</w:t>
+      </w:r>
+      <w:r>
+        <w:rPr>
+          <w:sz w:val="24"/>
+          <w:szCs w:val="24"/>
+        </w:rPr>
+        <w:t xml:space="preserve"> </w:t>
+      </w:r>
+      <w:proofErr w:type="spellStart"/>
+      <w:r>
+        <w:rPr>
+          <w:sz w:val="24"/>
+          <w:szCs w:val="24"/>
+        </w:rPr>
+        <w:t>Elementor</w:t>
+      </w:r>
+      <w:proofErr w:type="spellEnd"/>
+      <w:r>
+        <w:rPr>
+          <w:sz w:val="24"/>
+          <w:szCs w:val="24"/>
+        </w:rPr>
+        <w:t xml:space="preserve"> verwijderd en v</w:t>
+      </w:r>
+      <w:r>
+        <w:rPr>
+          <w:sz w:val="24"/>
+          <w:szCs w:val="24"/>
+        </w:rPr>
+        <w:t>ervangen design</w:t>
+      </w:r>
+    </w:p>
+    <w:p>
+      <w:pPr>
+        <w:rPr>
+          <w:sz w:val="24"/>
+          <w:szCs w:val="24"/>
+        </w:rPr>
+      </w:pPr>
+      <w:r>
+        <w:rPr>
+          <w:sz w:val="24"/>
+          <w:szCs w:val="24"/>
+        </w:rPr>
+        <w:t>Mrt 8-15: Code verbeteren en ACF integreren</w:t>
+      </w:r>
+    </w:p>
+    <w:p>
+      <w:pPr>
+        <w:rPr>
+          <w:sz w:val="24"/>
+          <w:szCs w:val="24"/>
+        </w:rPr>
+      </w:pPr>
+      <w:r>
+        <w:rPr>
+          <w:sz w:val="24"/>
+          <w:szCs w:val="24"/>
+        </w:rPr>
+        <w:t>Mrt 18-</w:t>
+      </w:r>
+      <w:r>
+        <w:rPr>
+          <w:sz w:val="24"/>
+          <w:szCs w:val="24"/>
+        </w:rPr>
+        <w:t>8 Apr</w:t>
+      </w:r>
+      <w:r>
+        <w:rPr>
+          <w:sz w:val="24"/>
+          <w:szCs w:val="24"/>
+        </w:rPr>
+        <w:t>: Design verbeteren van bestaande pagina’s</w:t>
+      </w:r>
+    </w:p>
+    <w:p/>
+    <w:p/>
+    <w:p/>
+    <w:p/>
+    <w:p/>
+    <w:p/>
     <w:p/>
     <w:p>
       <w:pPr>
@@ -4888,7 +5077,7 @@
           <w:lang w:val="en-US"/>
         </w:rPr>
       </w:pPr>
-      <w:bookmarkStart w:id="12" w:name="_Toc49549808"/>
+      <w:bookmarkStart w:id="12" w:name="_Toc74514963"/>
       <w:r>
         <w:rPr>
           <w:lang w:val="en-US"/>
@@ -5074,9 +5263,8 @@
       <w:pPr>
         <w:pStyle w:val="Kop1"/>
       </w:pPr>
-      <w:bookmarkStart w:id="13" w:name="_Toc49549809"/>
-      <w:r>
-        <w:lastRenderedPageBreak/>
+      <w:bookmarkStart w:id="13" w:name="_Toc74514964"/>
+      <w:r>
         <w:t>Technische documentatie</w:t>
       </w:r>
       <w:bookmarkEnd w:id="13"/>
@@ -5086,7 +5274,7 @@
       <w:pPr>
         <w:pStyle w:val="Kop2"/>
       </w:pPr>
-      <w:bookmarkStart w:id="14" w:name="_Toc49549810"/>
+      <w:bookmarkStart w:id="14" w:name="_Toc74514965"/>
       <w:proofErr w:type="spellStart"/>
       <w:r>
         <w:rPr>
@@ -5207,19 +5395,6 @@
     <w:p/>
     <w:p/>
     <w:p/>
-    <w:p/>
-    <w:p/>
-    <w:p/>
-    <w:p/>
-    <w:p/>
-    <w:p/>
-    <w:p/>
-    <w:p/>
-    <w:p/>
-    <w:p/>
-    <w:p/>
-    <w:p/>
-    <w:p/>
     <w:p>
       <w:pPr>
         <w:jc w:val="center"/>
@@ -5243,16 +5418,16 @@
           <w:lang w:val="en-US"/>
         </w:rPr>
         <w:drawing>
-          <wp:anchor distT="0" distB="0" distL="114300" distR="114300" simplePos="0" relativeHeight="251703296" behindDoc="0" locked="0" layoutInCell="1" allowOverlap="1" wp14:anchorId="5197F560" wp14:editId="4EDA6DA1">
+          <wp:anchor distT="0" distB="0" distL="114300" distR="114300" simplePos="0" relativeHeight="251703296" behindDoc="0" locked="0" layoutInCell="1" allowOverlap="1" wp14:anchorId="5197F560" wp14:editId="700E380B">
             <wp:simplePos x="0" y="0"/>
             <wp:positionH relativeFrom="margin">
-              <wp:posOffset>76835</wp:posOffset>
+              <wp:align>center</wp:align>
             </wp:positionH>
             <wp:positionV relativeFrom="paragraph">
-              <wp:posOffset>152082</wp:posOffset>
+              <wp:posOffset>39052</wp:posOffset>
             </wp:positionV>
-            <wp:extent cx="5762625" cy="4229100"/>
-            <wp:effectExtent l="0" t="0" r="9525" b="0"/>
+            <wp:extent cx="4676775" cy="3432211"/>
+            <wp:effectExtent l="0" t="0" r="0" b="0"/>
             <wp:wrapNone/>
             <wp:docPr id="19" name="Afbeelding 19"/>
             <wp:cNvGraphicFramePr>
@@ -5283,7 +5458,7 @@
                   <pic:spPr bwMode="auto">
                     <a:xfrm>
                       <a:off x="0" y="0"/>
-                      <a:ext cx="5762625" cy="4229100"/>
+                      <a:ext cx="4676775" cy="3432211"/>
                     </a:xfrm>
                     <a:prstGeom prst="rect">
                       <a:avLst/>
@@ -5296,6 +5471,12 @@
                 </pic:pic>
               </a:graphicData>
             </a:graphic>
+            <wp14:sizeRelH relativeFrom="margin">
+              <wp14:pctWidth>0%</wp14:pctWidth>
+            </wp14:sizeRelH>
+            <wp14:sizeRelV relativeFrom="margin">
+              <wp14:pctHeight>0%</wp14:pctHeight>
+            </wp14:sizeRelV>
           </wp:anchor>
         </w:drawing>
       </w:r>
@@ -5312,20 +5493,6 @@
     <w:p/>
     <w:p/>
     <w:p/>
-    <w:p/>
-    <w:p/>
-    <w:p/>
-    <w:p/>
-    <w:p/>
-    <w:p/>
-    <w:p/>
-    <w:p/>
-    <w:p/>
-    <w:p/>
-    <w:p/>
-    <w:p/>
-    <w:p/>
-    <w:p/>
     <w:p>
       <w:pPr>
         <w:jc w:val="center"/>
@@ -5339,7 +5506,6 @@
           <w:sz w:val="28"/>
           <w:szCs w:val="28"/>
         </w:rPr>
-        <w:lastRenderedPageBreak/>
         <w:t>Store</w:t>
       </w:r>
     </w:p>
@@ -5350,16 +5516,16 @@
           <w:lang w:val="en-US"/>
         </w:rPr>
         <w:drawing>
-          <wp:anchor distT="0" distB="0" distL="114300" distR="114300" simplePos="0" relativeHeight="251702272" behindDoc="0" locked="0" layoutInCell="1" allowOverlap="1" wp14:anchorId="60F92D8C" wp14:editId="39BDAFA5">
+          <wp:anchor distT="0" distB="0" distL="114300" distR="114300" simplePos="0" relativeHeight="251702272" behindDoc="0" locked="0" layoutInCell="1" allowOverlap="1" wp14:anchorId="60F92D8C" wp14:editId="54A0E998">
             <wp:simplePos x="0" y="0"/>
-            <wp:positionH relativeFrom="column">
-              <wp:posOffset>104457</wp:posOffset>
+            <wp:positionH relativeFrom="margin">
+              <wp:posOffset>575310</wp:posOffset>
             </wp:positionH>
             <wp:positionV relativeFrom="paragraph">
-              <wp:posOffset>113030</wp:posOffset>
+              <wp:posOffset>77787</wp:posOffset>
             </wp:positionV>
-            <wp:extent cx="5762625" cy="5062855"/>
-            <wp:effectExtent l="0" t="0" r="9525" b="4445"/>
+            <wp:extent cx="4591050" cy="4033547"/>
+            <wp:effectExtent l="0" t="0" r="0" b="5080"/>
             <wp:wrapNone/>
             <wp:docPr id="18" name="Afbeelding 18"/>
             <wp:cNvGraphicFramePr>
@@ -5390,7 +5556,7 @@
                   <pic:spPr bwMode="auto">
                     <a:xfrm>
                       <a:off x="0" y="0"/>
-                      <a:ext cx="5762625" cy="5062855"/>
+                      <a:ext cx="4591050" cy="4033547"/>
                     </a:xfrm>
                     <a:prstGeom prst="rect">
                       <a:avLst/>
@@ -5403,6 +5569,12 @@
                 </pic:pic>
               </a:graphicData>
             </a:graphic>
+            <wp14:sizeRelH relativeFrom="margin">
+              <wp14:pctWidth>0%</wp14:pctWidth>
+            </wp14:sizeRelH>
+            <wp14:sizeRelV relativeFrom="margin">
+              <wp14:pctHeight>0%</wp14:pctHeight>
+            </wp14:sizeRelV>
           </wp:anchor>
         </w:drawing>
       </w:r>
@@ -5422,29 +5594,16 @@
     <w:p/>
     <w:p/>
     <w:p/>
-    <w:p/>
-    <w:p/>
-    <w:p/>
-    <w:p/>
-    <w:p/>
-    <w:p/>
-    <w:p/>
-    <w:p/>
-    <w:p/>
-    <w:p/>
-    <w:p/>
-    <w:p/>
     <w:p>
       <w:pPr>
         <w:pStyle w:val="Kop2"/>
       </w:pPr>
-      <w:bookmarkStart w:id="15" w:name="_Toc49549811"/>
+      <w:bookmarkStart w:id="15" w:name="_Toc74514966"/>
       <w:r>
         <w:rPr>
           <w:sz w:val="28"/>
           <w:szCs w:val="28"/>
         </w:rPr>
-        <w:lastRenderedPageBreak/>
         <w:t>Technologie</w:t>
       </w:r>
       <w:r>
@@ -5584,42 +5743,190 @@
         </w:rPr>
         <w:t xml:space="preserve"> aan te maken.</w:t>
       </w:r>
-    </w:p>
-    <w:p/>
+      <w:r>
+        <w:rPr>
+          <w:sz w:val="26"/>
+          <w:szCs w:val="26"/>
+        </w:rPr>
+        <w:t xml:space="preserve"> Naast mijn persoonlijke </w:t>
+      </w:r>
+      <w:proofErr w:type="spellStart"/>
+      <w:r>
+        <w:rPr>
+          <w:sz w:val="26"/>
+          <w:szCs w:val="26"/>
+        </w:rPr>
+        <w:t>plugins</w:t>
+      </w:r>
+      <w:proofErr w:type="spellEnd"/>
+      <w:r>
+        <w:rPr>
+          <w:sz w:val="26"/>
+          <w:szCs w:val="26"/>
+        </w:rPr>
+        <w:t xml:space="preserve"> maak ik gebruik van de </w:t>
+      </w:r>
+      <w:r>
+        <w:rPr>
+          <w:color w:val="4472C4" w:themeColor="accent1"/>
+          <w:sz w:val="26"/>
+          <w:szCs w:val="26"/>
+        </w:rPr>
+        <w:t xml:space="preserve">ACF (Advanced </w:t>
+      </w:r>
+      <w:proofErr w:type="spellStart"/>
+      <w:r>
+        <w:rPr>
+          <w:color w:val="4472C4" w:themeColor="accent1"/>
+          <w:sz w:val="26"/>
+          <w:szCs w:val="26"/>
+        </w:rPr>
+        <w:t>custom</w:t>
+      </w:r>
+      <w:proofErr w:type="spellEnd"/>
+      <w:r>
+        <w:rPr>
+          <w:color w:val="4472C4" w:themeColor="accent1"/>
+          <w:sz w:val="26"/>
+          <w:szCs w:val="26"/>
+        </w:rPr>
+        <w:t xml:space="preserve"> fields) </w:t>
+      </w:r>
+      <w:proofErr w:type="spellStart"/>
+      <w:r>
+        <w:rPr>
+          <w:color w:val="4472C4" w:themeColor="accent1"/>
+          <w:sz w:val="26"/>
+          <w:szCs w:val="26"/>
+        </w:rPr>
+        <w:t>plugin</w:t>
+      </w:r>
+      <w:proofErr w:type="spellEnd"/>
+      <w:r>
+        <w:rPr>
+          <w:sz w:val="26"/>
+          <w:szCs w:val="26"/>
+        </w:rPr>
+        <w:t>.</w:t>
+      </w:r>
+    </w:p>
     <w:p>
       <w:pPr>
         <w:pStyle w:val="Kop2"/>
-      </w:pPr>
-      <w:bookmarkStart w:id="16" w:name="_Toc49549812"/>
-      <w:proofErr w:type="spellStart"/>
+        <w:rPr>
+          <w:lang w:val="en-US"/>
+        </w:rPr>
+      </w:pPr>
+      <w:bookmarkStart w:id="16" w:name="_Toc74514967"/>
       <w:r>
         <w:rPr>
           <w:sz w:val="28"/>
           <w:szCs w:val="28"/>
-        </w:rPr>
-        <w:t>Github</w:t>
-      </w:r>
-      <w:proofErr w:type="spellEnd"/>
+          <w:lang w:val="en-US"/>
+        </w:rPr>
+        <w:t>G</w:t>
+      </w:r>
       <w:r>
         <w:rPr>
           <w:sz w:val="28"/>
           <w:szCs w:val="28"/>
+          <w:lang w:val="en-US"/>
+        </w:rPr>
+        <w:t xml:space="preserve">oogle drive </w:t>
+      </w:r>
+      <w:r>
+        <w:rPr>
+          <w:sz w:val="28"/>
+          <w:szCs w:val="28"/>
+          <w:lang w:val="en-US"/>
+        </w:rPr>
+        <w:t>link</w:t>
+      </w:r>
+      <w:r>
+        <w:rPr>
+          <w:lang w:val="en-US"/>
+        </w:rPr>
+        <w:t>:</w:t>
+      </w:r>
+      <w:bookmarkEnd w:id="16"/>
+    </w:p>
+    <w:p>
+      <w:pPr>
+        <w:rPr>
+          <w:sz w:val="26"/>
+          <w:szCs w:val="26"/>
+          <w:lang w:val="en-US"/>
+        </w:rPr>
+      </w:pPr>
+      <w:hyperlink r:id="rId19" w:history="1">
+        <w:r>
+          <w:rPr>
+            <w:rStyle w:val="Hyperlink"/>
+            <w:sz w:val="26"/>
+            <w:szCs w:val="26"/>
+          </w:rPr>
+          <w:t xml:space="preserve">Drive </w:t>
+        </w:r>
+        <w:r>
+          <w:rPr>
+            <w:rStyle w:val="Hyperlink"/>
+            <w:sz w:val="26"/>
+            <w:szCs w:val="26"/>
+          </w:rPr>
+          <w:t>l</w:t>
+        </w:r>
+        <w:r>
+          <w:rPr>
+            <w:rStyle w:val="Hyperlink"/>
+            <w:sz w:val="26"/>
+            <w:szCs w:val="26"/>
+          </w:rPr>
+          <w:t>in</w:t>
+        </w:r>
+        <w:r>
+          <w:rPr>
+            <w:rStyle w:val="Hyperlink"/>
+            <w:sz w:val="26"/>
+            <w:szCs w:val="26"/>
+          </w:rPr>
+          <w:t>k</w:t>
+        </w:r>
+      </w:hyperlink>
+    </w:p>
+    <w:p>
+      <w:pPr>
+        <w:pStyle w:val="Kop2"/>
+      </w:pPr>
+      <w:bookmarkStart w:id="17" w:name="_Toc74514968"/>
+      <w:proofErr w:type="spellStart"/>
+      <w:r>
+        <w:rPr>
+          <w:sz w:val="28"/>
+          <w:szCs w:val="28"/>
+        </w:rPr>
+        <w:t>Github</w:t>
+      </w:r>
+      <w:proofErr w:type="spellEnd"/>
+      <w:r>
+        <w:rPr>
+          <w:sz w:val="28"/>
+          <w:szCs w:val="28"/>
         </w:rPr>
         <w:t>-link</w:t>
       </w:r>
       <w:r>
         <w:t>:</w:t>
       </w:r>
-      <w:bookmarkEnd w:id="16"/>
-    </w:p>
-    <w:p>
-      <w:pPr>
-        <w:rPr>
-          <w:sz w:val="26"/>
-          <w:szCs w:val="26"/>
-        </w:rPr>
-      </w:pPr>
-      <w:hyperlink r:id="rId19" w:history="1">
+      <w:bookmarkEnd w:id="17"/>
+    </w:p>
+    <w:p>
+      <w:pPr>
+        <w:rPr>
+          <w:sz w:val="26"/>
+          <w:szCs w:val="26"/>
+        </w:rPr>
+      </w:pPr>
+      <w:hyperlink r:id="rId20" w:history="1">
         <w:r>
           <w:rPr>
             <w:rStyle w:val="Hyperlink"/>
@@ -5925,7 +6232,7 @@
           <w:lang w:val="en-US"/>
         </w:rPr>
       </w:pPr>
-      <w:bookmarkStart w:id="17" w:name="_Toc49549813"/>
+      <w:bookmarkStart w:id="18" w:name="_Toc74514969"/>
       <w:r>
         <w:rPr>
           <w:sz w:val="28"/>
@@ -5940,7 +6247,7 @@
         </w:rPr>
         <w:t>:</w:t>
       </w:r>
-      <w:bookmarkEnd w:id="17"/>
+      <w:bookmarkEnd w:id="18"/>
     </w:p>
     <w:tbl>
       <w:tblPr>
@@ -6386,7 +6693,7 @@
       <w:tblPr>
         <w:tblStyle w:val="Tabelraster"/>
         <w:tblpPr w:leftFromText="141" w:rightFromText="141" w:vertAnchor="text" w:horzAnchor="margin" w:tblpY="348"/>
-        <w:tblW w:w="0pt" w:type="auto"/>
+        <w:tblW w:w="0pt" w:type="dxa"/>
         <w:tblLook w:firstRow="1" w:lastRow="0" w:firstColumn="1" w:lastColumn="0" w:noHBand="0" w:noVBand="1"/>
       </w:tblPr>
       <w:tblGrid>
@@ -7425,17 +7732,7 @@
                 <w:szCs w:val="28"/>
                 <w:lang w:val="en-US"/>
               </w:rPr>
-              <w:t>Form_Questions</w:t>
-            </w:r>
-            <w:r>
-              <w:rPr>
-                <w:b/>
-                <w:bCs/>
-                <w:sz w:val="28"/>
-                <w:szCs w:val="28"/>
-                <w:lang w:val="en-US"/>
-              </w:rPr>
-              <w:t>_Multiple</w:t>
+              <w:t>Form_Questions_Multiple</w:t>
             </w:r>
             <w:proofErr w:type="spellEnd"/>
           </w:p>
@@ -8031,28 +8328,13 @@
     </w:p>
     <w:p>
       <w:pPr>
-        <w:rPr>
-          <w:lang w:val="en-US"/>
-        </w:rPr>
-      </w:pPr>
-    </w:p>
-    <w:p>
-      <w:pPr>
-        <w:rPr>
-          <w:lang w:val="en-US"/>
-        </w:rPr>
-      </w:pPr>
-    </w:p>
-    <w:p>
-      <w:pPr>
         <w:pStyle w:val="Kop1"/>
       </w:pPr>
-      <w:bookmarkStart w:id="18" w:name="_Toc49549814"/>
-      <w:r>
-        <w:lastRenderedPageBreak/>
+      <w:bookmarkStart w:id="19" w:name="_Toc74514970"/>
+      <w:r>
         <w:t>Conclusie</w:t>
       </w:r>
-      <w:bookmarkEnd w:id="18"/>
+      <w:bookmarkEnd w:id="19"/>
     </w:p>
     <w:p/>
     <w:p>
@@ -8065,8 +8347,71 @@
         <w:t>Uiteindelijk had ik gewenst dat mijn project niet meerdere keren opnieuw is begonnen. Al bij al is het project goed uitgedraaid ook al waren er wel wat problemen in het begin.</w:t>
       </w:r>
     </w:p>
+    <w:p/>
+    <w:p>
+      <w:r>
+        <w:t xml:space="preserve">Grafisch leun ik sterk op de industrie en voorbeelden van anderen. Hier zouden mijn competenties zeker nog aangesterkt kunnen worden. Daarnaast ben ik op grafisch vlak zeker wel vooruit gegaan. Ik maakte in het begin gebruik van </w:t>
+      </w:r>
+      <w:proofErr w:type="spellStart"/>
+      <w:r>
+        <w:t>plugins</w:t>
+      </w:r>
+      <w:proofErr w:type="spellEnd"/>
+      <w:r>
+        <w:t xml:space="preserve"> om design makkelijker te maken maar heb dan uiteindelijk gekozen voor een grafische </w:t>
+      </w:r>
+      <w:proofErr w:type="spellStart"/>
+      <w:r>
+        <w:t>plugin</w:t>
+      </w:r>
+      <w:proofErr w:type="spellEnd"/>
+      <w:r>
+        <w:t>. Deze zorgde voor veel meer vrijheid door aanpassingen in code.</w:t>
+      </w:r>
+    </w:p>
+    <w:p>
+      <w:r>
+        <w:t>Technisch</w:t>
+      </w:r>
+      <w:r>
+        <w:t xml:space="preserve"> weet ik van mezelf dat ik zeker de kennis heb om code te schrijven. Mijn moeilijkheden liggen voornamelijk in code op een propere manier opdelen + binnen het </w:t>
+      </w:r>
+      <w:proofErr w:type="spellStart"/>
+      <w:r>
+        <w:t>framework</w:t>
+      </w:r>
+      <w:proofErr w:type="spellEnd"/>
+      <w:r>
+        <w:t xml:space="preserve"> op de juiste/begeerde manier werken.</w:t>
+      </w:r>
+      <w:r>
+        <w:t xml:space="preserve"> Ook op dit vlak vind ik dat ik vooruit ben gegaan, ik ben dankzij de ACF </w:t>
+      </w:r>
+      <w:proofErr w:type="spellStart"/>
+      <w:r>
+        <w:t>plugin</w:t>
+      </w:r>
+      <w:proofErr w:type="spellEnd"/>
+      <w:r>
+        <w:t xml:space="preserve"> op een meer technische manier omgesprongen met mijn code. Daarnaast heb ik alle code ook beter opgedeeld en overzichtelijker gemaakt.</w:t>
+      </w:r>
+    </w:p>
+    <w:p/>
+    <w:p>
+      <w:r>
+        <w:t>Ik heb zeker veel bijgeleerd en zal deze kennis zeker meenemen naar de toekomst.</w:t>
+      </w:r>
+      <w:r>
+        <w:t xml:space="preserve"> Ik had me een beetje te hoog ingeschat toen ik op mijn idee terecht kwam. De volledige functionaliteit van advertenties personaliseren lijkt me momenteel nog niet mogelijk. Maar het idee en de functionaliteit die aanwezig is momenteel lijkt me zeker uit te breiden naar het volledige idee met enige browser kennis.</w:t>
+      </w:r>
+    </w:p>
+    <w:p>
+      <w:r>
+        <w:t>Al bij al weet ik dat web niets voor mij is. Ik was zeer geïnteresseerd in development maar de Web/design industrie is zeker niet voor mij. Ik studeer ondertussen Cyber security en dit lijkt me tot nu toe veel beter te liggen, maar we zullen zien waar de toekomst me brengt.</w:t>
+      </w:r>
+    </w:p>
     <w:sectPr>
-      <w:footerReference w:type="default" r:id="rId20"/>
+      <w:footerReference w:type="default" r:id="rId21"/>
       <w:pgSz w:w="595.30pt" w:h="841.90pt"/>
       <w:pgMar w:top="70.85pt" w:right="70.85pt" w:bottom="70.85pt" w:left="70.85pt" w:header="35.40pt" w:footer="35.40pt" w:gutter="0pt"/>
       <w:pgNumType w:start="0"/>
@@ -8079,7 +8424,7 @@
 </file>
 
 <file path=word/endnotes.xml><?xml version="1.0" encoding="utf-8"?>
-<w:endnotes xmlns:cx="http://schemas.microsoft.com/office/drawing/2014/chartex" xmlns:cx1="http://schemas.microsoft.com/office/drawing/2015/9/8/chartex" xmlns:cx2="http://schemas.microsoft.com/office/drawing/2015/10/21/chartex" xmlns:cx3="http://schemas.microsoft.com/office/drawing/2016/5/9/chartex" xmlns:cx4="http://schemas.microsoft.com/office/drawing/2016/5/10/chartex" xmlns:cx5="http://schemas.microsoft.com/office/drawing/2016/5/11/chartex" xmlns:cx6="http://schemas.microsoft.com/office/drawing/2016/5/12/chartex" xmlns:cx7="http://schemas.microsoft.com/office/drawing/2016/5/13/chartex" xmlns:cx8="http://schemas.microsoft.com/office/drawing/2016/5/14/chartex" xmlns:mc="http://schemas.openxmlformats.org/markup-compatibility/2006" xmlns:aink="http://schemas.microsoft.com/office/drawing/2016/ink" xmlns:am3d="http://schemas.microsoft.com/office/drawing/2017/model3d" xmlns:o="urn:schemas-microsoft-com:office:office" xmlns:r="http://purl.oclc.org/ooxml/officeDocument/relationships" xmlns:m="http://purl.oclc.org/ooxml/officeDocument/math" xmlns:v="urn:schemas-microsoft-com:vml" xmlns:wp14="http://schemas.microsoft.com/office/word/2010/wordprocessingDrawing" xmlns:wp="http://purl.oclc.org/ooxml/drawingml/wordprocessingDrawing" xmlns:w10="urn:schemas-microsoft-com:office:word" xmlns:w="http://purl.oclc.org/ooxml/wordprocessingml/main" xmlns:w14="http://schemas.microsoft.com/office/word/2010/wordml" xmlns:w15="http://schemas.microsoft.com/office/word/2012/wordml" xmlns:w16cex="http://schemas.microsoft.com/office/word/2018/wordml/cex" xmlns:w16cid="http://schemas.microsoft.com/office/word/2016/wordml/cid" xmlns:w16="http://schemas.microsoft.com/office/word/2018/wordml" xmlns:w16se="http://schemas.microsoft.com/office/word/2015/wordml/symex" xmlns:wpi="http://schemas.microsoft.com/office/word/2010/wordprocessingInk" xmlns:wne="http://schemas.microsoft.com/office/word/2006/wordml" mc:Ignorable="w14 w15 w16se w16cid w16 w16cex wne wp14">
+<w:endnotes xmlns:cx="http://schemas.microsoft.com/office/drawing/2014/chartex" xmlns:cx1="http://schemas.microsoft.com/office/drawing/2015/9/8/chartex" xmlns:cx2="http://schemas.microsoft.com/office/drawing/2015/10/21/chartex" xmlns:cx3="http://schemas.microsoft.com/office/drawing/2016/5/9/chartex" xmlns:cx4="http://schemas.microsoft.com/office/drawing/2016/5/10/chartex" xmlns:cx5="http://schemas.microsoft.com/office/drawing/2016/5/11/chartex" xmlns:cx6="http://schemas.microsoft.com/office/drawing/2016/5/12/chartex" xmlns:cx7="http://schemas.microsoft.com/office/drawing/2016/5/13/chartex" xmlns:cx8="http://schemas.microsoft.com/office/drawing/2016/5/14/chartex" xmlns:mc="http://schemas.openxmlformats.org/markup-compatibility/2006" xmlns:aink="http://schemas.microsoft.com/office/drawing/2016/ink" xmlns:am3d="http://schemas.microsoft.com/office/drawing/2017/model3d" xmlns:o="urn:schemas-microsoft-com:office:office" xmlns:r="http://purl.oclc.org/ooxml/officeDocument/relationships" xmlns:m="http://purl.oclc.org/ooxml/officeDocument/math" xmlns:v="urn:schemas-microsoft-com:vml" xmlns:wp14="http://schemas.microsoft.com/office/word/2010/wordprocessingDrawing" xmlns:wp="http://purl.oclc.org/ooxml/drawingml/wordprocessingDrawing" xmlns:w10="urn:schemas-microsoft-com:office:word" xmlns:w="http://purl.oclc.org/ooxml/wordprocessingml/main" xmlns:w14="http://schemas.microsoft.com/office/word/2010/wordml" xmlns:w15="http://schemas.microsoft.com/office/word/2012/wordml" xmlns:w16cex="http://schemas.microsoft.com/office/word/2018/wordml/cex" xmlns:w16cid="http://schemas.microsoft.com/office/word/2016/wordml/cid" xmlns:w16="http://schemas.microsoft.com/office/word/2018/wordml" xmlns:w16sdtdh="http://schemas.microsoft.com/office/word/2020/wordml/sdtdatahash" xmlns:w16se="http://schemas.microsoft.com/office/word/2015/wordml/symex" xmlns:wpi="http://schemas.microsoft.com/office/word/2010/wordprocessingInk" xmlns:wne="http://schemas.microsoft.com/office/word/2006/wordml" mc:Ignorable="w14 w15 w16se w16cid w16 w16cex w16sdtdh wne wp14">
   <w:endnote w:type="separator" w:id="-1">
     <w:p>
       <w:pPr>
@@ -8104,7 +8449,7 @@
 </file>
 
 <file path=word/footer1.xml><?xml version="1.0" encoding="utf-8"?>
-<w:ftr xmlns:cx="http://schemas.microsoft.com/office/drawing/2014/chartex" xmlns:cx1="http://schemas.microsoft.com/office/drawing/2015/9/8/chartex" xmlns:cx2="http://schemas.microsoft.com/office/drawing/2015/10/21/chartex" xmlns:cx3="http://schemas.microsoft.com/office/drawing/2016/5/9/chartex" xmlns:cx4="http://schemas.microsoft.com/office/drawing/2016/5/10/chartex" xmlns:cx5="http://schemas.microsoft.com/office/drawing/2016/5/11/chartex" xmlns:cx6="http://schemas.microsoft.com/office/drawing/2016/5/12/chartex" xmlns:cx7="http://schemas.microsoft.com/office/drawing/2016/5/13/chartex" xmlns:cx8="http://schemas.microsoft.com/office/drawing/2016/5/14/chartex" xmlns:mc="http://schemas.openxmlformats.org/markup-compatibility/2006" xmlns:aink="http://schemas.microsoft.com/office/drawing/2016/ink" xmlns:am3d="http://schemas.microsoft.com/office/drawing/2017/model3d" xmlns:o="urn:schemas-microsoft-com:office:office" xmlns:r="http://purl.oclc.org/ooxml/officeDocument/relationships" xmlns:m="http://purl.oclc.org/ooxml/officeDocument/math" xmlns:v="urn:schemas-microsoft-com:vml" xmlns:wp14="http://schemas.microsoft.com/office/word/2010/wordprocessingDrawing" xmlns:wp="http://purl.oclc.org/ooxml/drawingml/wordprocessingDrawing" xmlns:w10="urn:schemas-microsoft-com:office:word" xmlns:w="http://purl.oclc.org/ooxml/wordprocessingml/main" xmlns:w14="http://schemas.microsoft.com/office/word/2010/wordml" xmlns:w15="http://schemas.microsoft.com/office/word/2012/wordml" xmlns:w16cex="http://schemas.microsoft.com/office/word/2018/wordml/cex" xmlns:w16cid="http://schemas.microsoft.com/office/word/2016/wordml/cid" xmlns:w16="http://schemas.microsoft.com/office/word/2018/wordml" xmlns:w16se="http://schemas.microsoft.com/office/word/2015/wordml/symex" xmlns:wpi="http://schemas.microsoft.com/office/word/2010/wordprocessingInk" xmlns:wne="http://schemas.microsoft.com/office/word/2006/wordml" mc:Ignorable="w14 w15 w16se w16cid w16 w16cex wne wp14">
+<w:ftr xmlns:cx="http://schemas.microsoft.com/office/drawing/2014/chartex" xmlns:cx1="http://schemas.microsoft.com/office/drawing/2015/9/8/chartex" xmlns:cx2="http://schemas.microsoft.com/office/drawing/2015/10/21/chartex" xmlns:cx3="http://schemas.microsoft.com/office/drawing/2016/5/9/chartex" xmlns:cx4="http://schemas.microsoft.com/office/drawing/2016/5/10/chartex" xmlns:cx5="http://schemas.microsoft.com/office/drawing/2016/5/11/chartex" xmlns:cx6="http://schemas.microsoft.com/office/drawing/2016/5/12/chartex" xmlns:cx7="http://schemas.microsoft.com/office/drawing/2016/5/13/chartex" xmlns:cx8="http://schemas.microsoft.com/office/drawing/2016/5/14/chartex" xmlns:mc="http://schemas.openxmlformats.org/markup-compatibility/2006" xmlns:aink="http://schemas.microsoft.com/office/drawing/2016/ink" xmlns:am3d="http://schemas.microsoft.com/office/drawing/2017/model3d" xmlns:o="urn:schemas-microsoft-com:office:office" xmlns:r="http://purl.oclc.org/ooxml/officeDocument/relationships" xmlns:m="http://purl.oclc.org/ooxml/officeDocument/math" xmlns:v="urn:schemas-microsoft-com:vml" xmlns:wp14="http://schemas.microsoft.com/office/word/2010/wordprocessingDrawing" xmlns:wp="http://purl.oclc.org/ooxml/drawingml/wordprocessingDrawing" xmlns:w10="urn:schemas-microsoft-com:office:word" xmlns:w="http://purl.oclc.org/ooxml/wordprocessingml/main" xmlns:w14="http://schemas.microsoft.com/office/word/2010/wordml" xmlns:w15="http://schemas.microsoft.com/office/word/2012/wordml" xmlns:w16cex="http://schemas.microsoft.com/office/word/2018/wordml/cex" xmlns:w16cid="http://schemas.microsoft.com/office/word/2016/wordml/cid" xmlns:w16="http://schemas.microsoft.com/office/word/2018/wordml" xmlns:w16sdtdh="http://schemas.microsoft.com/office/word/2020/wordml/sdtdatahash" xmlns:w16se="http://schemas.microsoft.com/office/word/2015/wordml/symex" xmlns:wpi="http://schemas.microsoft.com/office/word/2010/wordprocessingInk" xmlns:wne="http://schemas.microsoft.com/office/word/2006/wordml" mc:Ignorable="w14 w15 w16se w16cid w16 w16cex w16sdtdh wne wp14">
   <w:sdt>
     <w:sdtPr>
       <w:id w:val="-528879249"/>
@@ -8164,7 +8509,7 @@
 </file>
 
 <file path=word/footnotes.xml><?xml version="1.0" encoding="utf-8"?>
-<w:footnotes xmlns:cx="http://schemas.microsoft.com/office/drawing/2014/chartex" xmlns:cx1="http://schemas.microsoft.com/office/drawing/2015/9/8/chartex" xmlns:cx2="http://schemas.microsoft.com/office/drawing/2015/10/21/chartex" xmlns:cx3="http://schemas.microsoft.com/office/drawing/2016/5/9/chartex" xmlns:cx4="http://schemas.microsoft.com/office/drawing/2016/5/10/chartex" xmlns:cx5="http://schemas.microsoft.com/office/drawing/2016/5/11/chartex" xmlns:cx6="http://schemas.microsoft.com/office/drawing/2016/5/12/chartex" xmlns:cx7="http://schemas.microsoft.com/office/drawing/2016/5/13/chartex" xmlns:cx8="http://schemas.microsoft.com/office/drawing/2016/5/14/chartex" xmlns:mc="http://schemas.openxmlformats.org/markup-compatibility/2006" xmlns:aink="http://schemas.microsoft.com/office/drawing/2016/ink" xmlns:am3d="http://schemas.microsoft.com/office/drawing/2017/model3d" xmlns:o="urn:schemas-microsoft-com:office:office" xmlns:r="http://purl.oclc.org/ooxml/officeDocument/relationships" xmlns:m="http://purl.oclc.org/ooxml/officeDocument/math" xmlns:v="urn:schemas-microsoft-com:vml" xmlns:wp14="http://schemas.microsoft.com/office/word/2010/wordprocessingDrawing" xmlns:wp="http://purl.oclc.org/ooxml/drawingml/wordprocessingDrawing" xmlns:w10="urn:schemas-microsoft-com:office:word" xmlns:w="http://purl.oclc.org/ooxml/wordprocessingml/main" xmlns:w14="http://schemas.microsoft.com/office/word/2010/wordml" xmlns:w15="http://schemas.microsoft.com/office/word/2012/wordml" xmlns:w16cex="http://schemas.microsoft.com/office/word/2018/wordml/cex" xmlns:w16cid="http://schemas.microsoft.com/office/word/2016/wordml/cid" xmlns:w16="http://schemas.microsoft.com/office/word/2018/wordml" xmlns:w16se="http://schemas.microsoft.com/office/word/2015/wordml/symex" xmlns:wpi="http://schemas.microsoft.com/office/word/2010/wordprocessingInk" xmlns:wne="http://schemas.microsoft.com/office/word/2006/wordml" mc:Ignorable="w14 w15 w16se w16cid w16 w16cex wne wp14">
+<w:footnotes xmlns:cx="http://schemas.microsoft.com/office/drawing/2014/chartex" xmlns:cx1="http://schemas.microsoft.com/office/drawing/2015/9/8/chartex" xmlns:cx2="http://schemas.microsoft.com/office/drawing/2015/10/21/chartex" xmlns:cx3="http://schemas.microsoft.com/office/drawing/2016/5/9/chartex" xmlns:cx4="http://schemas.microsoft.com/office/drawing/2016/5/10/chartex" xmlns:cx5="http://schemas.microsoft.com/office/drawing/2016/5/11/chartex" xmlns:cx6="http://schemas.microsoft.com/office/drawing/2016/5/12/chartex" xmlns:cx7="http://schemas.microsoft.com/office/drawing/2016/5/13/chartex" xmlns:cx8="http://schemas.microsoft.com/office/drawing/2016/5/14/chartex" xmlns:mc="http://schemas.openxmlformats.org/markup-compatibility/2006" xmlns:aink="http://schemas.microsoft.com/office/drawing/2016/ink" xmlns:am3d="http://schemas.microsoft.com/office/drawing/2017/model3d" xmlns:o="urn:schemas-microsoft-com:office:office" xmlns:r="http://purl.oclc.org/ooxml/officeDocument/relationships" xmlns:m="http://purl.oclc.org/ooxml/officeDocument/math" xmlns:v="urn:schemas-microsoft-com:vml" xmlns:wp14="http://schemas.microsoft.com/office/word/2010/wordprocessingDrawing" xmlns:wp="http://purl.oclc.org/ooxml/drawingml/wordprocessingDrawing" xmlns:w10="urn:schemas-microsoft-com:office:word" xmlns:w="http://purl.oclc.org/ooxml/wordprocessingml/main" xmlns:w14="http://schemas.microsoft.com/office/word/2010/wordml" xmlns:w15="http://schemas.microsoft.com/office/word/2012/wordml" xmlns:w16cex="http://schemas.microsoft.com/office/word/2018/wordml/cex" xmlns:w16cid="http://schemas.microsoft.com/office/word/2016/wordml/cid" xmlns:w16="http://schemas.microsoft.com/office/word/2018/wordml" xmlns:w16sdtdh="http://schemas.microsoft.com/office/word/2020/wordml/sdtdatahash" xmlns:w16se="http://schemas.microsoft.com/office/word/2015/wordml/symex" xmlns:wpi="http://schemas.microsoft.com/office/word/2010/wordprocessingInk" xmlns:wne="http://schemas.microsoft.com/office/word/2006/wordml" mc:Ignorable="w14 w15 w16se w16cid w16 w16cex w16sdtdh wne wp14">
   <w:footnote w:type="separator" w:id="-1">
     <w:p>
       <w:pPr>
@@ -8189,7 +8534,7 @@
 </file>
 
 <file path=word/numbering.xml><?xml version="1.0" encoding="utf-8"?>
-<w:numbering xmlns:cx="http://schemas.microsoft.com/office/drawing/2014/chartex" xmlns:cx1="http://schemas.microsoft.com/office/drawing/2015/9/8/chartex" xmlns:cx2="http://schemas.microsoft.com/office/drawing/2015/10/21/chartex" xmlns:cx3="http://schemas.microsoft.com/office/drawing/2016/5/9/chartex" xmlns:cx4="http://schemas.microsoft.com/office/drawing/2016/5/10/chartex" xmlns:cx5="http://schemas.microsoft.com/office/drawing/2016/5/11/chartex" xmlns:cx6="http://schemas.microsoft.com/office/drawing/2016/5/12/chartex" xmlns:cx7="http://schemas.microsoft.com/office/drawing/2016/5/13/chartex" xmlns:cx8="http://schemas.microsoft.com/office/drawing/2016/5/14/chartex" xmlns:mc="http://schemas.openxmlformats.org/markup-compatibility/2006" xmlns:aink="http://schemas.microsoft.com/office/drawing/2016/ink" xmlns:am3d="http://schemas.microsoft.com/office/drawing/2017/model3d" xmlns:o="urn:schemas-microsoft-com:office:office" xmlns:r="http://purl.oclc.org/ooxml/officeDocument/relationships" xmlns:m="http://purl.oclc.org/ooxml/officeDocument/math" xmlns:v="urn:schemas-microsoft-com:vml" xmlns:wp14="http://schemas.microsoft.com/office/word/2010/wordprocessingDrawing" xmlns:wp="http://purl.oclc.org/ooxml/drawingml/wordprocessingDrawing" xmlns:w10="urn:schemas-microsoft-com:office:word" xmlns:w="http://purl.oclc.org/ooxml/wordprocessingml/main" xmlns:w14="http://schemas.microsoft.com/office/word/2010/wordml" xmlns:w15="http://schemas.microsoft.com/office/word/2012/wordml" xmlns:w16cex="http://schemas.microsoft.com/office/word/2018/wordml/cex" xmlns:w16cid="http://schemas.microsoft.com/office/word/2016/wordml/cid" xmlns:w16="http://schemas.microsoft.com/office/word/2018/wordml" xmlns:w16se="http://schemas.microsoft.com/office/word/2015/wordml/symex" xmlns:wpi="http://schemas.microsoft.com/office/word/2010/wordprocessingInk" xmlns:wne="http://schemas.microsoft.com/office/word/2006/wordml" mc:Ignorable="w14 w15 w16se w16cid w16 w16cex wne wp14">
+<w:numbering xmlns:cx="http://schemas.microsoft.com/office/drawing/2014/chartex" xmlns:cx1="http://schemas.microsoft.com/office/drawing/2015/9/8/chartex" xmlns:cx2="http://schemas.microsoft.com/office/drawing/2015/10/21/chartex" xmlns:cx3="http://schemas.microsoft.com/office/drawing/2016/5/9/chartex" xmlns:cx4="http://schemas.microsoft.com/office/drawing/2016/5/10/chartex" xmlns:cx5="http://schemas.microsoft.com/office/drawing/2016/5/11/chartex" xmlns:cx6="http://schemas.microsoft.com/office/drawing/2016/5/12/chartex" xmlns:cx7="http://schemas.microsoft.com/office/drawing/2016/5/13/chartex" xmlns:cx8="http://schemas.microsoft.com/office/drawing/2016/5/14/chartex" xmlns:mc="http://schemas.openxmlformats.org/markup-compatibility/2006" xmlns:aink="http://schemas.microsoft.com/office/drawing/2016/ink" xmlns:am3d="http://schemas.microsoft.com/office/drawing/2017/model3d" xmlns:o="urn:schemas-microsoft-com:office:office" xmlns:r="http://purl.oclc.org/ooxml/officeDocument/relationships" xmlns:m="http://purl.oclc.org/ooxml/officeDocument/math" xmlns:v="urn:schemas-microsoft-com:vml" xmlns:wp14="http://schemas.microsoft.com/office/word/2010/wordprocessingDrawing" xmlns:wp="http://purl.oclc.org/ooxml/drawingml/wordprocessingDrawing" xmlns:w10="urn:schemas-microsoft-com:office:word" xmlns:w="http://purl.oclc.org/ooxml/wordprocessingml/main" xmlns:w14="http://schemas.microsoft.com/office/word/2010/wordml" xmlns:w15="http://schemas.microsoft.com/office/word/2012/wordml" xmlns:w16cex="http://schemas.microsoft.com/office/word/2018/wordml/cex" xmlns:w16cid="http://schemas.microsoft.com/office/word/2016/wordml/cid" xmlns:w16="http://schemas.microsoft.com/office/word/2018/wordml" xmlns:w16sdtdh="http://schemas.microsoft.com/office/word/2020/wordml/sdtdatahash" xmlns:w16se="http://schemas.microsoft.com/office/word/2015/wordml/symex" xmlns:wpi="http://schemas.microsoft.com/office/word/2010/wordprocessingInk" xmlns:wne="http://schemas.microsoft.com/office/word/2006/wordml" mc:Ignorable="w14 w15 w16se w16cid w16 w16cex w16sdtdh wne wp14">
   <w:abstractNum w:abstractNumId="0" w15:restartNumberingAfterBreak="0">
     <w:nsid w:val="09CE54F0"/>
     <w:multiLevelType w:val="hybridMultilevel"/>
@@ -9225,7 +9570,7 @@
 </file>
 
 <file path=word/styles.xml><?xml version="1.0" encoding="utf-8"?>
-<w:styles xmlns:mc="http://schemas.openxmlformats.org/markup-compatibility/2006" xmlns:r="http://purl.oclc.org/ooxml/officeDocument/relationships" xmlns:w="http://purl.oclc.org/ooxml/wordprocessingml/main" xmlns:w14="http://schemas.microsoft.com/office/word/2010/wordml" xmlns:w15="http://schemas.microsoft.com/office/word/2012/wordml" xmlns:w16cex="http://schemas.microsoft.com/office/word/2018/wordml/cex" xmlns:w16cid="http://schemas.microsoft.com/office/word/2016/wordml/cid" xmlns:w16="http://schemas.microsoft.com/office/word/2018/wordml" xmlns:w16se="http://schemas.microsoft.com/office/word/2015/wordml/symex" mc:Ignorable="w14 w15 w16se w16cid w16 w16cex">
+<w:styles xmlns:mc="http://schemas.openxmlformats.org/markup-compatibility/2006" xmlns:r="http://purl.oclc.org/ooxml/officeDocument/relationships" xmlns:w="http://purl.oclc.org/ooxml/wordprocessingml/main" xmlns:w14="http://schemas.microsoft.com/office/word/2010/wordml" xmlns:w15="http://schemas.microsoft.com/office/word/2012/wordml" xmlns:w16cex="http://schemas.microsoft.com/office/word/2018/wordml/cex" xmlns:w16cid="http://schemas.microsoft.com/office/word/2016/wordml/cid" xmlns:w16="http://schemas.microsoft.com/office/word/2018/wordml" xmlns:w16sdtdh="http://schemas.microsoft.com/office/word/2020/wordml/sdtdatahash" xmlns:w16se="http://schemas.microsoft.com/office/word/2015/wordml/symex" mc:Ignorable="w14 w15 w16se w16cid w16 w16cex w16sdtdh">
   <w:docDefaults>
     <w:rPrDefault>
       <w:rPr>
